--- a/Bao_cao/KTLTHDT_HuynhTrungTru_NguyenTuanHiep_N19DCCN055.docx
+++ b/Bao_cao/KTLTHDT_HuynhTrungTru_NguyenTuanHiep_N19DCCN055.docx
@@ -1078,8 +1078,8 @@
           <w:lang w:val="en-US" w:eastAsia="zh-CN" w:bidi="ar"/>
         </w:rPr>
       </w:pPr>
-      <w:bookmarkStart w:id="0" w:name="_Toc462"/>
-      <w:bookmarkStart w:id="1" w:name="_Toc19338"/>
+      <w:bookmarkStart w:id="0" w:name="_Toc19338"/>
+      <w:bookmarkStart w:id="1" w:name="_Toc462"/>
       <w:r>
         <w:rPr>
           <w:rFonts w:hint="default" w:ascii="Times New Roman" w:hAnsi="Times New Roman" w:cs="Times New Roman"/>
@@ -1448,6 +1448,13 @@
           <w:docPartUnique/>
         </w:docPartObj>
       </w:sdtPr>
+      <w:sdtEndPr>
+        <w:rPr>
+          <w:rFonts w:ascii="SimSun" w:hAnsi="SimSun" w:eastAsia="SimSun" w:cstheme="minorBidi"/>
+          <w:sz w:val="21"/>
+          <w:lang w:val="en-US" w:eastAsia="zh-CN" w:bidi="ar-SA"/>
+        </w:rPr>
+      </w:sdtEndPr>
       <w:sdtContent>
         <w:p>
           <w:pPr>
@@ -2041,19 +2048,7 @@
               <w:szCs w:val="26"/>
               <w:lang w:val="en-US"/>
             </w:rPr>
-            <w:t>1.4 Giới thiệu ng</w:t>
-          </w:r>
-          <w:bookmarkStart w:id="48" w:name="_GoBack"/>
-          <w:bookmarkEnd w:id="48"/>
-          <w:r>
-            <w:rPr>
-              <w:rFonts w:hint="default" w:ascii="Times New Roman" w:hAnsi="Times New Roman" w:cs="Times New Roman"/>
-              <w:bCs/>
-              <w:sz w:val="26"/>
-              <w:szCs w:val="26"/>
-              <w:lang w:val="en-US"/>
-            </w:rPr>
-            <w:t>ôn ngữ lập trình Python</w:t>
+            <w:t>1.4 Giới thiệu ngôn ngữ lập trình Python</w:t>
           </w:r>
           <w:r>
             <w:rPr>
@@ -6224,6 +6219,8 @@
           <w:lang w:val="en-US"/>
         </w:rPr>
       </w:pPr>
+      <w:bookmarkStart w:id="48" w:name="_GoBack"/>
+      <w:bookmarkEnd w:id="48"/>
     </w:p>
     <w:p>
       <w:pPr>
@@ -7219,8 +7216,8 @@
           <w:szCs w:val="26"/>
         </w:rPr>
       </w:pPr>
-      <w:bookmarkStart w:id="11" w:name="_Toc28752"/>
-      <w:bookmarkStart w:id="12" w:name="_Toc23704"/>
+      <w:bookmarkStart w:id="11" w:name="_Toc23704"/>
+      <w:bookmarkStart w:id="12" w:name="_Toc28752"/>
       <w:bookmarkStart w:id="13" w:name="_Toc5073"/>
       <w:r>
         <w:rPr>
@@ -7401,8 +7398,8 @@
         </w:rPr>
       </w:pPr>
       <w:bookmarkStart w:id="14" w:name="_Toc15661"/>
-      <w:bookmarkStart w:id="15" w:name="_Toc5890"/>
-      <w:bookmarkStart w:id="16" w:name="_Toc8791"/>
+      <w:bookmarkStart w:id="15" w:name="_Toc8791"/>
+      <w:bookmarkStart w:id="16" w:name="_Toc5890"/>
       <w:r>
         <w:rPr>
           <w:rFonts w:hint="default" w:ascii="Times New Roman" w:hAnsi="Times New Roman" w:eastAsia="Times New Roman" w:cs="Times New Roman"/>
@@ -8769,7 +8766,6 @@
           <w:lang w:val="en-US" w:eastAsia="zh-CN" w:bidi="ar"/>
         </w:rPr>
         <w:tab/>
-        <w:t xml:space="preserve">trong quán, đồng thời cũng thực hiện việc kiểm kê các nguyên vật liệu trong </w:t>
       </w:r>
       <w:r>
         <w:rPr>
@@ -8780,7 +8776,28 @@
           <w:szCs w:val="26"/>
           <w:lang w:val="en-US" w:eastAsia="zh-CN" w:bidi="ar"/>
         </w:rPr>
+        <w:t xml:space="preserve">trong quán, đồng thời cũng thực hiện việc kiểm kê các nguyên vật liệu trong </w:t>
+      </w:r>
+      <w:r>
+        <w:rPr>
+          <w:rFonts w:hint="default" w:ascii="Times New Roman" w:hAnsi="Times New Roman" w:eastAsia="SimSun" w:cs="Times New Roman"/>
+          <w:color w:val="000000"/>
+          <w:kern w:val="0"/>
+          <w:sz w:val="26"/>
+          <w:szCs w:val="26"/>
+          <w:lang w:val="en-US" w:eastAsia="zh-CN" w:bidi="ar"/>
+        </w:rPr>
         <w:tab/>
+      </w:r>
+      <w:r>
+        <w:rPr>
+          <w:rFonts w:hint="default" w:ascii="Times New Roman" w:hAnsi="Times New Roman" w:eastAsia="SimSun" w:cs="Times New Roman"/>
+          <w:color w:val="000000"/>
+          <w:kern w:val="0"/>
+          <w:sz w:val="26"/>
+          <w:szCs w:val="26"/>
+          <w:lang w:val="en-US" w:eastAsia="zh-CN" w:bidi="ar"/>
+        </w:rPr>
         <w:t>kho. Nếu nguyên liệu gần hết phải báo cho quản lý để nhập thêm nguyên liệu.</w:t>
       </w:r>
     </w:p>
@@ -12305,6 +12322,99 @@
           <w:ilvl w:val="0"/>
           <w:numId w:val="0"/>
         </w:numPr>
+        <w:outlineLvl w:val="2"/>
+        <w:rPr>
+          <w:rFonts w:hint="default" w:ascii="Times New Roman" w:hAnsi="Times New Roman" w:cs="Times New Roman"/>
+          <w:b/>
+          <w:bCs/>
+          <w:sz w:val="26"/>
+          <w:szCs w:val="26"/>
+          <w:lang w:val="en-US"/>
+        </w:rPr>
+      </w:pPr>
+      <w:r>
+        <w:rPr>
+          <w:rFonts w:hint="default" w:ascii="Times New Roman" w:hAnsi="Times New Roman" w:cs="Times New Roman"/>
+          <w:b/>
+          <w:bCs/>
+          <w:sz w:val="26"/>
+          <w:szCs w:val="26"/>
+          <w:lang w:val="en-US"/>
+        </w:rPr>
+        <w:tab/>
+        <w:t>3.2.1 DFD tổng quát</w:t>
+      </w:r>
+    </w:p>
+    <w:p>
+      <w:pPr>
+        <w:numPr>
+          <w:ilvl w:val="0"/>
+          <w:numId w:val="0"/>
+        </w:numPr>
+        <w:outlineLvl w:val="1"/>
+        <w:rPr>
+          <w:rFonts w:hint="default" w:ascii="Times New Roman" w:hAnsi="Times New Roman" w:cs="Times New Roman"/>
+          <w:b/>
+          <w:bCs/>
+          <w:sz w:val="26"/>
+          <w:szCs w:val="26"/>
+          <w:lang w:val="en-US"/>
+        </w:rPr>
+      </w:pPr>
+      <w:r>
+        <w:rPr>
+          <w:rFonts w:hint="default" w:ascii="Times New Roman" w:hAnsi="Times New Roman" w:cs="Times New Roman"/>
+          <w:b/>
+          <w:bCs/>
+          <w:sz w:val="26"/>
+          <w:szCs w:val="26"/>
+          <w:lang w:val="en-US"/>
+        </w:rPr>
+        <w:drawing>
+          <wp:inline distT="0" distB="0" distL="114300" distR="114300">
+            <wp:extent cx="5239385" cy="3495675"/>
+            <wp:effectExtent l="0" t="0" r="18415" b="9525"/>
+            <wp:docPr id="4" name="Picture 4" descr="dfd-DFD tổng quát.drawio"/>
+            <wp:cNvGraphicFramePr>
+              <a:graphicFrameLocks xmlns:a="http://schemas.openxmlformats.org/drawingml/2006/main" noChangeAspect="1"/>
+            </wp:cNvGraphicFramePr>
+            <a:graphic xmlns:a="http://schemas.openxmlformats.org/drawingml/2006/main">
+              <a:graphicData uri="http://schemas.openxmlformats.org/drawingml/2006/picture">
+                <pic:pic xmlns:pic="http://schemas.openxmlformats.org/drawingml/2006/picture">
+                  <pic:nvPicPr>
+                    <pic:cNvPr id="4" name="Picture 4" descr="dfd-DFD tổng quát.drawio"/>
+                    <pic:cNvPicPr>
+                      <a:picLocks noChangeAspect="1"/>
+                    </pic:cNvPicPr>
+                  </pic:nvPicPr>
+                  <pic:blipFill>
+                    <a:blip r:embed="rId14"/>
+                    <a:stretch>
+                      <a:fillRect/>
+                    </a:stretch>
+                  </pic:blipFill>
+                  <pic:spPr>
+                    <a:xfrm>
+                      <a:off x="0" y="0"/>
+                      <a:ext cx="5239385" cy="3495675"/>
+                    </a:xfrm>
+                    <a:prstGeom prst="rect">
+                      <a:avLst/>
+                    </a:prstGeom>
+                  </pic:spPr>
+                </pic:pic>
+              </a:graphicData>
+            </a:graphic>
+          </wp:inline>
+        </w:drawing>
+      </w:r>
+    </w:p>
+    <w:p>
+      <w:pPr>
+        <w:numPr>
+          <w:ilvl w:val="0"/>
+          <w:numId w:val="0"/>
+        </w:numPr>
         <w:rPr>
           <w:rFonts w:hint="default" w:ascii="Times New Roman" w:hAnsi="Times New Roman" w:cs="Times New Roman"/>
           <w:b/>
@@ -12374,7 +12484,7 @@
                     </pic:cNvPicPr>
                   </pic:nvPicPr>
                   <pic:blipFill>
-                    <a:blip r:embed="rId14"/>
+                    <a:blip r:embed="rId15"/>
                     <a:stretch>
                       <a:fillRect/>
                     </a:stretch>
@@ -12573,7 +12683,7 @@
                     </pic:cNvPicPr>
                   </pic:nvPicPr>
                   <pic:blipFill>
-                    <a:blip r:embed="rId15"/>
+                    <a:blip r:embed="rId16"/>
                     <a:stretch>
                       <a:fillRect/>
                     </a:stretch>
@@ -12746,7 +12856,7 @@
                     </pic:cNvPicPr>
                   </pic:nvPicPr>
                   <pic:blipFill>
-                    <a:blip r:embed="rId16"/>
+                    <a:blip r:embed="rId17"/>
                     <a:stretch>
                       <a:fillRect/>
                     </a:stretch>
@@ -12920,7 +13030,7 @@
                     </pic:cNvPicPr>
                   </pic:nvPicPr>
                   <pic:blipFill>
-                    <a:blip r:embed="rId17"/>
+                    <a:blip r:embed="rId18"/>
                     <a:stretch>
                       <a:fillRect/>
                     </a:stretch>
@@ -13078,7 +13188,7 @@
                     </pic:cNvPicPr>
                   </pic:nvPicPr>
                   <pic:blipFill>
-                    <a:blip r:embed="rId18"/>
+                    <a:blip r:embed="rId19"/>
                     <a:stretch>
                       <a:fillRect/>
                     </a:stretch>
@@ -13246,7 +13356,7 @@
                     </pic:cNvPicPr>
                   </pic:nvPicPr>
                   <pic:blipFill>
-                    <a:blip r:embed="rId19"/>
+                    <a:blip r:embed="rId20"/>
                     <a:stretch>
                       <a:fillRect/>
                     </a:stretch>
@@ -13419,7 +13529,7 @@
                     </pic:cNvPicPr>
                   </pic:nvPicPr>
                   <pic:blipFill>
-                    <a:blip r:embed="rId20"/>
+                    <a:blip r:embed="rId21"/>
                     <a:stretch>
                       <a:fillRect/>
                     </a:stretch>
@@ -13577,7 +13687,7 @@
                     </pic:cNvPicPr>
                   </pic:nvPicPr>
                   <pic:blipFill>
-                    <a:blip r:embed="rId21"/>
+                    <a:blip r:embed="rId22"/>
                     <a:stretch>
                       <a:fillRect/>
                     </a:stretch>
@@ -13735,7 +13845,7 @@
                     </pic:cNvPicPr>
                   </pic:nvPicPr>
                   <pic:blipFill>
-                    <a:blip r:embed="rId22"/>
+                    <a:blip r:embed="rId23"/>
                     <a:stretch>
                       <a:fillRect/>
                     </a:stretch>
@@ -13908,7 +14018,7 @@
                     </pic:cNvPicPr>
                   </pic:nvPicPr>
                   <pic:blipFill>
-                    <a:blip r:embed="rId23"/>
+                    <a:blip r:embed="rId24"/>
                     <a:stretch>
                       <a:fillRect/>
                     </a:stretch>
@@ -14090,7 +14200,7 @@
                     </pic:cNvPicPr>
                   </pic:nvPicPr>
                   <pic:blipFill>
-                    <a:blip r:embed="rId24"/>
+                    <a:blip r:embed="rId25"/>
                     <a:stretch>
                       <a:fillRect/>
                     </a:stretch>
@@ -14260,7 +14370,7 @@
                     </pic:cNvPicPr>
                   </pic:nvPicPr>
                   <pic:blipFill>
-                    <a:blip r:embed="rId25"/>
+                    <a:blip r:embed="rId26"/>
                     <a:stretch>
                       <a:fillRect/>
                     </a:stretch>
@@ -14428,7 +14538,7 @@
                     </pic:cNvPicPr>
                   </pic:nvPicPr>
                   <pic:blipFill>
-                    <a:blip r:embed="rId26"/>
+                    <a:blip r:embed="rId27"/>
                     <a:stretch>
                       <a:fillRect/>
                     </a:stretch>
@@ -14896,7 +15006,7 @@
                     </pic:cNvPicPr>
                   </pic:nvPicPr>
                   <pic:blipFill>
-                    <a:blip r:embed="rId27"/>
+                    <a:blip r:embed="rId28"/>
                     <a:stretch>
                       <a:fillRect/>
                     </a:stretch>
@@ -15047,6 +15157,12 @@
             <w:insideV w:val="none" w:color="auto" w:sz="0" w:space="0"/>
           </w:tblBorders>
           <w:shd w:val="clear" w:color="auto" w:fill="F7F7F8"/>
+          <w:tblCellMar>
+            <w:top w:w="15" w:type="dxa"/>
+            <w:left w:w="15" w:type="dxa"/>
+            <w:bottom w:w="15" w:type="dxa"/>
+            <w:right w:w="15" w:type="dxa"/>
+          </w:tblCellMar>
         </w:tblPrEx>
         <w:trPr>
           <w:tblHeader/>
@@ -16984,6 +17100,7 @@
             <w:insideH w:val="none" w:color="auto" w:sz="0" w:space="0"/>
             <w:insideV w:val="none" w:color="auto" w:sz="0" w:space="0"/>
           </w:tblBorders>
+          <w:shd w:val="clear" w:color="auto" w:fill="F7F7F8"/>
           <w:tblCellMar>
             <w:top w:w="15" w:type="dxa"/>
             <w:left w:w="15" w:type="dxa"/>
@@ -17169,6 +17286,7 @@
             <w:insideH w:val="none" w:color="auto" w:sz="0" w:space="0"/>
             <w:insideV w:val="none" w:color="auto" w:sz="0" w:space="0"/>
           </w:tblBorders>
+          <w:shd w:val="clear" w:color="auto" w:fill="F7F7F8"/>
           <w:tblCellMar>
             <w:top w:w="15" w:type="dxa"/>
             <w:left w:w="15" w:type="dxa"/>
@@ -17344,6 +17462,7 @@
             <w:insideH w:val="none" w:color="auto" w:sz="0" w:space="0"/>
             <w:insideV w:val="none" w:color="auto" w:sz="0" w:space="0"/>
           </w:tblBorders>
+          <w:shd w:val="clear" w:color="auto" w:fill="F7F7F8"/>
           <w:tblCellMar>
             <w:top w:w="15" w:type="dxa"/>
             <w:left w:w="15" w:type="dxa"/>
@@ -17956,7 +18075,6 @@
             <w:insideH w:val="none" w:color="auto" w:sz="0" w:space="0"/>
             <w:insideV w:val="none" w:color="auto" w:sz="0" w:space="0"/>
           </w:tblBorders>
-          <w:shd w:val="clear" w:color="auto" w:fill="F7F7F8"/>
           <w:tblCellMar>
             <w:top w:w="15" w:type="dxa"/>
             <w:left w:w="15" w:type="dxa"/>
@@ -18308,7 +18426,6 @@
             <w:insideH w:val="none" w:color="auto" w:sz="0" w:space="0"/>
             <w:insideV w:val="none" w:color="auto" w:sz="0" w:space="0"/>
           </w:tblBorders>
-          <w:shd w:val="clear" w:color="auto" w:fill="F7F7F8"/>
           <w:tblCellMar>
             <w:top w:w="15" w:type="dxa"/>
             <w:left w:w="15" w:type="dxa"/>
@@ -18747,7 +18864,6 @@
             <w:insideH w:val="none" w:color="auto" w:sz="0" w:space="0"/>
             <w:insideV w:val="none" w:color="auto" w:sz="0" w:space="0"/>
           </w:tblBorders>
-          <w:shd w:val="clear" w:color="auto" w:fill="F7F7F8"/>
           <w:tblCellMar>
             <w:top w:w="15" w:type="dxa"/>
             <w:left w:w="15" w:type="dxa"/>
@@ -18923,6 +19039,7 @@
             <w:insideH w:val="none" w:color="auto" w:sz="0" w:space="0"/>
             <w:insideV w:val="none" w:color="auto" w:sz="0" w:space="0"/>
           </w:tblBorders>
+          <w:shd w:val="clear" w:color="auto" w:fill="F7F7F8"/>
           <w:tblCellMar>
             <w:top w:w="15" w:type="dxa"/>
             <w:left w:w="15" w:type="dxa"/>
@@ -19976,6 +20093,7 @@
             <w:insideH w:val="none" w:color="auto" w:sz="0" w:space="0"/>
             <w:insideV w:val="none" w:color="auto" w:sz="0" w:space="0"/>
           </w:tblBorders>
+          <w:shd w:val="clear" w:color="auto" w:fill="F7F7F8"/>
           <w:tblCellMar>
             <w:top w:w="15" w:type="dxa"/>
             <w:left w:w="15" w:type="dxa"/>
@@ -20151,6 +20269,7 @@
             <w:insideH w:val="none" w:color="auto" w:sz="0" w:space="0"/>
             <w:insideV w:val="none" w:color="auto" w:sz="0" w:space="0"/>
           </w:tblBorders>
+          <w:shd w:val="clear" w:color="auto" w:fill="F7F7F8"/>
           <w:tblCellMar>
             <w:top w:w="15" w:type="dxa"/>
             <w:left w:w="15" w:type="dxa"/>
@@ -20326,6 +20445,7 @@
             <w:insideH w:val="none" w:color="auto" w:sz="0" w:space="0"/>
             <w:insideV w:val="none" w:color="auto" w:sz="0" w:space="0"/>
           </w:tblBorders>
+          <w:shd w:val="clear" w:color="auto" w:fill="F7F7F8"/>
           <w:tblCellMar>
             <w:top w:w="15" w:type="dxa"/>
             <w:left w:w="15" w:type="dxa"/>
@@ -20753,6 +20873,7 @@
             <w:insideH w:val="none" w:color="auto" w:sz="0" w:space="0"/>
             <w:insideV w:val="none" w:color="auto" w:sz="0" w:space="0"/>
           </w:tblBorders>
+          <w:shd w:val="clear" w:color="auto" w:fill="F7F7F8"/>
           <w:tblCellMar>
             <w:top w:w="15" w:type="dxa"/>
             <w:left w:w="15" w:type="dxa"/>
@@ -21191,812 +21312,6 @@
             <w:insideH w:val="none" w:color="auto" w:sz="0" w:space="0"/>
             <w:insideV w:val="none" w:color="auto" w:sz="0" w:space="0"/>
           </w:tblBorders>
-          <w:shd w:val="clear" w:color="auto" w:fill="F7F7F8"/>
-          <w:tblCellMar>
-            <w:top w:w="15" w:type="dxa"/>
-            <w:left w:w="15" w:type="dxa"/>
-            <w:bottom w:w="15" w:type="dxa"/>
-            <w:right w:w="15" w:type="dxa"/>
-          </w:tblCellMar>
-        </w:tblPrEx>
-        <w:trPr>
-          <w:tblHeader/>
-          <w:tblCellSpacing w:w="15" w:type="dxa"/>
-          <w:jc w:val="center"/>
-        </w:trPr>
-        <w:tc>
-          <w:tcPr>
-            <w:tcW w:w="0" w:type="auto"/>
-            <w:tcBorders>
-              <w:top w:val="single" w:color="D9D9E3" w:sz="6" w:space="0"/>
-              <w:left w:val="single" w:color="D9D9E3" w:sz="6" w:space="0"/>
-              <w:bottom w:val="single" w:color="D9D9E3" w:sz="6" w:space="0"/>
-              <w:right w:val="single" w:color="D9D9E3" w:sz="2" w:space="0"/>
-            </w:tcBorders>
-            <w:shd w:val="clear" w:color="auto" w:fill="F7F7F8"/>
-            <w:vAlign w:val="bottom"/>
-          </w:tcPr>
-          <w:p>
-            <w:pPr>
-              <w:keepNext w:val="0"/>
-              <w:keepLines w:val="0"/>
-              <w:widowControl/>
-              <w:suppressLineNumbers w:val="0"/>
-              <w:spacing w:line="26" w:lineRule="atLeast"/>
-              <w:ind w:left="0" w:firstLine="0"/>
-              <w:jc w:val="center"/>
-              <w:textAlignment w:val="bottom"/>
-              <w:rPr>
-                <w:rFonts w:hint="default" w:ascii="Times New Roman" w:hAnsi="Times New Roman" w:eastAsia="Segoe UI" w:cs="Times New Roman"/>
-                <w:b/>
-                <w:bCs/>
-                <w:i w:val="0"/>
-                <w:iCs w:val="0"/>
-                <w:caps w:val="0"/>
-                <w:color w:val="374151"/>
-                <w:spacing w:val="0"/>
-                <w:sz w:val="26"/>
-                <w:szCs w:val="26"/>
-              </w:rPr>
-            </w:pPr>
-            <w:r>
-              <w:rPr>
-                <w:rFonts w:hint="default" w:ascii="Times New Roman" w:hAnsi="Times New Roman" w:eastAsia="Segoe UI" w:cs="Times New Roman"/>
-                <w:b/>
-                <w:bCs/>
-                <w:i w:val="0"/>
-                <w:iCs w:val="0"/>
-                <w:caps w:val="0"/>
-                <w:color w:val="374151"/>
-                <w:spacing w:val="0"/>
-                <w:kern w:val="0"/>
-                <w:sz w:val="26"/>
-                <w:szCs w:val="26"/>
-                <w:lang w:val="en-US" w:eastAsia="zh-CN" w:bidi="ar"/>
-              </w:rPr>
-              <w:t>Thuộc tính</w:t>
-            </w:r>
-          </w:p>
-        </w:tc>
-        <w:tc>
-          <w:tcPr>
-            <w:tcW w:w="0" w:type="auto"/>
-            <w:tcBorders>
-              <w:top w:val="single" w:color="D9D9E3" w:sz="6" w:space="0"/>
-              <w:left w:val="single" w:color="D9D9E3" w:sz="6" w:space="0"/>
-              <w:bottom w:val="single" w:color="D9D9E3" w:sz="6" w:space="0"/>
-              <w:right w:val="single" w:color="D9D9E3" w:sz="2" w:space="0"/>
-            </w:tcBorders>
-            <w:shd w:val="clear" w:color="auto" w:fill="F7F7F8"/>
-            <w:vAlign w:val="bottom"/>
-          </w:tcPr>
-          <w:p>
-            <w:pPr>
-              <w:keepNext w:val="0"/>
-              <w:keepLines w:val="0"/>
-              <w:widowControl/>
-              <w:suppressLineNumbers w:val="0"/>
-              <w:spacing w:line="26" w:lineRule="atLeast"/>
-              <w:ind w:left="0" w:firstLine="0"/>
-              <w:jc w:val="center"/>
-              <w:textAlignment w:val="bottom"/>
-              <w:rPr>
-                <w:rFonts w:hint="default" w:ascii="Times New Roman" w:hAnsi="Times New Roman" w:eastAsia="Segoe UI" w:cs="Times New Roman"/>
-                <w:b/>
-                <w:bCs/>
-                <w:i w:val="0"/>
-                <w:iCs w:val="0"/>
-                <w:caps w:val="0"/>
-                <w:color w:val="374151"/>
-                <w:spacing w:val="0"/>
-                <w:sz w:val="26"/>
-                <w:szCs w:val="26"/>
-              </w:rPr>
-            </w:pPr>
-            <w:r>
-              <w:rPr>
-                <w:rFonts w:hint="default" w:ascii="Times New Roman" w:hAnsi="Times New Roman" w:eastAsia="Segoe UI" w:cs="Times New Roman"/>
-                <w:b/>
-                <w:bCs/>
-                <w:i w:val="0"/>
-                <w:iCs w:val="0"/>
-                <w:caps w:val="0"/>
-                <w:color w:val="374151"/>
-                <w:spacing w:val="0"/>
-                <w:kern w:val="0"/>
-                <w:sz w:val="26"/>
-                <w:szCs w:val="26"/>
-                <w:lang w:val="en-US" w:eastAsia="zh-CN" w:bidi="ar"/>
-              </w:rPr>
-              <w:t>Kiểu dữ liệu</w:t>
-            </w:r>
-          </w:p>
-        </w:tc>
-        <w:tc>
-          <w:tcPr>
-            <w:tcW w:w="0" w:type="auto"/>
-            <w:tcBorders>
-              <w:top w:val="single" w:color="D9D9E3" w:sz="6" w:space="0"/>
-              <w:left w:val="single" w:color="D9D9E3" w:sz="6" w:space="0"/>
-              <w:bottom w:val="single" w:color="D9D9E3" w:sz="6" w:space="0"/>
-              <w:right w:val="single" w:color="D9D9E3" w:sz="6" w:space="0"/>
-            </w:tcBorders>
-            <w:shd w:val="clear" w:color="auto" w:fill="F7F7F8"/>
-            <w:vAlign w:val="bottom"/>
-          </w:tcPr>
-          <w:p>
-            <w:pPr>
-              <w:keepNext w:val="0"/>
-              <w:keepLines w:val="0"/>
-              <w:widowControl/>
-              <w:suppressLineNumbers w:val="0"/>
-              <w:spacing w:line="26" w:lineRule="atLeast"/>
-              <w:ind w:left="0" w:firstLine="0"/>
-              <w:jc w:val="center"/>
-              <w:textAlignment w:val="bottom"/>
-              <w:rPr>
-                <w:rFonts w:hint="default" w:ascii="Times New Roman" w:hAnsi="Times New Roman" w:eastAsia="Segoe UI" w:cs="Times New Roman"/>
-                <w:b/>
-                <w:bCs/>
-                <w:i w:val="0"/>
-                <w:iCs w:val="0"/>
-                <w:caps w:val="0"/>
-                <w:color w:val="374151"/>
-                <w:spacing w:val="0"/>
-                <w:sz w:val="26"/>
-                <w:szCs w:val="26"/>
-              </w:rPr>
-            </w:pPr>
-            <w:r>
-              <w:rPr>
-                <w:rFonts w:hint="default" w:ascii="Times New Roman" w:hAnsi="Times New Roman" w:eastAsia="Segoe UI" w:cs="Times New Roman"/>
-                <w:b/>
-                <w:bCs/>
-                <w:i w:val="0"/>
-                <w:iCs w:val="0"/>
-                <w:caps w:val="0"/>
-                <w:color w:val="374151"/>
-                <w:spacing w:val="0"/>
-                <w:kern w:val="0"/>
-                <w:sz w:val="26"/>
-                <w:szCs w:val="26"/>
-                <w:lang w:val="en-US" w:eastAsia="zh-CN" w:bidi="ar"/>
-              </w:rPr>
-              <w:t>Mô tả</w:t>
-            </w:r>
-          </w:p>
-        </w:tc>
-      </w:tr>
-      <w:tr>
-        <w:tblPrEx>
-          <w:tblBorders>
-            <w:top w:val="single" w:color="D9D9E3" w:sz="2" w:space="0"/>
-            <w:left w:val="single" w:color="D9D9E3" w:sz="2" w:space="0"/>
-            <w:bottom w:val="single" w:color="auto" w:sz="6" w:space="0"/>
-            <w:right w:val="single" w:color="D9D9E3" w:sz="2" w:space="0"/>
-            <w:insideH w:val="none" w:color="auto" w:sz="0" w:space="0"/>
-            <w:insideV w:val="none" w:color="auto" w:sz="0" w:space="0"/>
-          </w:tblBorders>
-          <w:tblCellMar>
-            <w:top w:w="15" w:type="dxa"/>
-            <w:left w:w="15" w:type="dxa"/>
-            <w:bottom w:w="15" w:type="dxa"/>
-            <w:right w:w="15" w:type="dxa"/>
-          </w:tblCellMar>
-        </w:tblPrEx>
-        <w:trPr>
-          <w:tblCellSpacing w:w="15" w:type="dxa"/>
-          <w:jc w:val="center"/>
-        </w:trPr>
-        <w:tc>
-          <w:tcPr>
-            <w:tcW w:w="0" w:type="auto"/>
-            <w:tcBorders>
-              <w:top w:val="single" w:color="D9D9E3" w:sz="2" w:space="0"/>
-              <w:left w:val="single" w:color="D9D9E3" w:sz="6" w:space="0"/>
-              <w:bottom w:val="single" w:color="D9D9E3" w:sz="6" w:space="0"/>
-              <w:right w:val="single" w:color="D9D9E3" w:sz="2" w:space="0"/>
-            </w:tcBorders>
-            <w:shd w:val="clear" w:color="auto" w:fill="F7F7F8"/>
-            <w:vAlign w:val="top"/>
-          </w:tcPr>
-          <w:p>
-            <w:pPr>
-              <w:keepNext w:val="0"/>
-              <w:keepLines w:val="0"/>
-              <w:widowControl/>
-              <w:suppressLineNumbers w:val="0"/>
-              <w:spacing w:line="26" w:lineRule="atLeast"/>
-              <w:ind w:left="0" w:firstLine="0"/>
-              <w:jc w:val="left"/>
-              <w:textAlignment w:val="baseline"/>
-              <w:rPr>
-                <w:rFonts w:hint="default" w:ascii="Times New Roman" w:hAnsi="Times New Roman" w:eastAsia="Segoe UI" w:cs="Times New Roman"/>
-                <w:i w:val="0"/>
-                <w:iCs w:val="0"/>
-                <w:caps w:val="0"/>
-                <w:color w:val="374151"/>
-                <w:spacing w:val="0"/>
-                <w:sz w:val="26"/>
-                <w:szCs w:val="26"/>
-              </w:rPr>
-            </w:pPr>
-            <w:r>
-              <w:rPr>
-                <w:rFonts w:hint="default" w:ascii="Times New Roman" w:hAnsi="Times New Roman" w:eastAsia="Segoe UI" w:cs="Times New Roman"/>
-                <w:i w:val="0"/>
-                <w:iCs w:val="0"/>
-                <w:caps w:val="0"/>
-                <w:color w:val="374151"/>
-                <w:spacing w:val="0"/>
-                <w:kern w:val="0"/>
-                <w:sz w:val="26"/>
-                <w:szCs w:val="26"/>
-                <w:vertAlign w:val="baseline"/>
-                <w:lang w:val="en-US" w:eastAsia="zh-CN" w:bidi="ar"/>
-              </w:rPr>
-              <w:t>recipe_id</w:t>
-            </w:r>
-          </w:p>
-        </w:tc>
-        <w:tc>
-          <w:tcPr>
-            <w:tcW w:w="0" w:type="auto"/>
-            <w:tcBorders>
-              <w:top w:val="single" w:color="D9D9E3" w:sz="2" w:space="0"/>
-              <w:left w:val="single" w:color="D9D9E3" w:sz="6" w:space="0"/>
-              <w:bottom w:val="single" w:color="D9D9E3" w:sz="6" w:space="0"/>
-              <w:right w:val="single" w:color="D9D9E3" w:sz="2" w:space="0"/>
-            </w:tcBorders>
-            <w:shd w:val="clear" w:color="auto" w:fill="F7F7F8"/>
-            <w:vAlign w:val="top"/>
-          </w:tcPr>
-          <w:p>
-            <w:pPr>
-              <w:keepNext w:val="0"/>
-              <w:keepLines w:val="0"/>
-              <w:widowControl/>
-              <w:suppressLineNumbers w:val="0"/>
-              <w:spacing w:line="26" w:lineRule="atLeast"/>
-              <w:ind w:left="0" w:firstLine="0"/>
-              <w:jc w:val="left"/>
-              <w:textAlignment w:val="baseline"/>
-              <w:rPr>
-                <w:rFonts w:hint="default" w:ascii="Times New Roman" w:hAnsi="Times New Roman" w:eastAsia="Segoe UI" w:cs="Times New Roman"/>
-                <w:i w:val="0"/>
-                <w:iCs w:val="0"/>
-                <w:caps w:val="0"/>
-                <w:color w:val="374151"/>
-                <w:spacing w:val="0"/>
-                <w:sz w:val="26"/>
-                <w:szCs w:val="26"/>
-              </w:rPr>
-            </w:pPr>
-            <w:r>
-              <w:rPr>
-                <w:rFonts w:hint="default" w:ascii="Times New Roman" w:hAnsi="Times New Roman" w:eastAsia="Segoe UI" w:cs="Times New Roman"/>
-                <w:i w:val="0"/>
-                <w:iCs w:val="0"/>
-                <w:caps w:val="0"/>
-                <w:color w:val="374151"/>
-                <w:spacing w:val="0"/>
-                <w:kern w:val="0"/>
-                <w:sz w:val="26"/>
-                <w:szCs w:val="26"/>
-                <w:vertAlign w:val="baseline"/>
-                <w:lang w:val="en-US" w:eastAsia="zh-CN" w:bidi="ar"/>
-              </w:rPr>
-              <w:t>ForeignKey</w:t>
-            </w:r>
-          </w:p>
-        </w:tc>
-        <w:tc>
-          <w:tcPr>
-            <w:tcW w:w="0" w:type="auto"/>
-            <w:tcBorders>
-              <w:top w:val="single" w:color="D9D9E3" w:sz="2" w:space="0"/>
-              <w:left w:val="single" w:color="D9D9E3" w:sz="6" w:space="0"/>
-              <w:bottom w:val="single" w:color="D9D9E3" w:sz="6" w:space="0"/>
-              <w:right w:val="single" w:color="D9D9E3" w:sz="6" w:space="0"/>
-            </w:tcBorders>
-            <w:shd w:val="clear" w:color="auto" w:fill="F7F7F8"/>
-            <w:vAlign w:val="top"/>
-          </w:tcPr>
-          <w:p>
-            <w:pPr>
-              <w:keepNext w:val="0"/>
-              <w:keepLines w:val="0"/>
-              <w:widowControl/>
-              <w:suppressLineNumbers w:val="0"/>
-              <w:spacing w:line="26" w:lineRule="atLeast"/>
-              <w:ind w:left="0" w:firstLine="0"/>
-              <w:jc w:val="left"/>
-              <w:textAlignment w:val="baseline"/>
-              <w:rPr>
-                <w:rFonts w:hint="default" w:ascii="Times New Roman" w:hAnsi="Times New Roman" w:eastAsia="Segoe UI" w:cs="Times New Roman"/>
-                <w:i w:val="0"/>
-                <w:iCs w:val="0"/>
-                <w:caps w:val="0"/>
-                <w:color w:val="374151"/>
-                <w:spacing w:val="0"/>
-                <w:sz w:val="26"/>
-                <w:szCs w:val="26"/>
-              </w:rPr>
-            </w:pPr>
-            <w:r>
-              <w:rPr>
-                <w:rFonts w:hint="default" w:ascii="Times New Roman" w:hAnsi="Times New Roman" w:eastAsia="Segoe UI" w:cs="Times New Roman"/>
-                <w:i w:val="0"/>
-                <w:iCs w:val="0"/>
-                <w:caps w:val="0"/>
-                <w:color w:val="374151"/>
-                <w:spacing w:val="0"/>
-                <w:kern w:val="0"/>
-                <w:sz w:val="26"/>
-                <w:szCs w:val="26"/>
-                <w:vertAlign w:val="baseline"/>
-                <w:lang w:val="en-US" w:eastAsia="zh-CN" w:bidi="ar"/>
-              </w:rPr>
-              <w:t>Khóa ngoại liên kết đến Recipe</w:t>
-            </w:r>
-          </w:p>
-        </w:tc>
-      </w:tr>
-      <w:tr>
-        <w:tblPrEx>
-          <w:tblBorders>
-            <w:top w:val="single" w:color="D9D9E3" w:sz="2" w:space="0"/>
-            <w:left w:val="single" w:color="D9D9E3" w:sz="2" w:space="0"/>
-            <w:bottom w:val="single" w:color="auto" w:sz="6" w:space="0"/>
-            <w:right w:val="single" w:color="D9D9E3" w:sz="2" w:space="0"/>
-            <w:insideH w:val="none" w:color="auto" w:sz="0" w:space="0"/>
-            <w:insideV w:val="none" w:color="auto" w:sz="0" w:space="0"/>
-          </w:tblBorders>
-          <w:tblCellMar>
-            <w:top w:w="15" w:type="dxa"/>
-            <w:left w:w="15" w:type="dxa"/>
-            <w:bottom w:w="15" w:type="dxa"/>
-            <w:right w:w="15" w:type="dxa"/>
-          </w:tblCellMar>
-        </w:tblPrEx>
-        <w:trPr>
-          <w:tblCellSpacing w:w="15" w:type="dxa"/>
-          <w:jc w:val="center"/>
-        </w:trPr>
-        <w:tc>
-          <w:tcPr>
-            <w:tcW w:w="0" w:type="auto"/>
-            <w:tcBorders>
-              <w:top w:val="single" w:color="D9D9E3" w:sz="2" w:space="0"/>
-              <w:left w:val="single" w:color="D9D9E3" w:sz="6" w:space="0"/>
-              <w:bottom w:val="single" w:color="D9D9E3" w:sz="6" w:space="0"/>
-              <w:right w:val="single" w:color="D9D9E3" w:sz="2" w:space="0"/>
-            </w:tcBorders>
-            <w:shd w:val="clear" w:color="auto" w:fill="F7F7F8"/>
-            <w:vAlign w:val="top"/>
-          </w:tcPr>
-          <w:p>
-            <w:pPr>
-              <w:keepNext w:val="0"/>
-              <w:keepLines w:val="0"/>
-              <w:widowControl/>
-              <w:suppressLineNumbers w:val="0"/>
-              <w:spacing w:line="26" w:lineRule="atLeast"/>
-              <w:ind w:left="0" w:firstLine="0"/>
-              <w:jc w:val="left"/>
-              <w:textAlignment w:val="baseline"/>
-              <w:rPr>
-                <w:rFonts w:hint="default" w:ascii="Times New Roman" w:hAnsi="Times New Roman" w:eastAsia="Segoe UI" w:cs="Times New Roman"/>
-                <w:i w:val="0"/>
-                <w:iCs w:val="0"/>
-                <w:caps w:val="0"/>
-                <w:color w:val="374151"/>
-                <w:spacing w:val="0"/>
-                <w:sz w:val="26"/>
-                <w:szCs w:val="26"/>
-              </w:rPr>
-            </w:pPr>
-            <w:r>
-              <w:rPr>
-                <w:rFonts w:hint="default" w:ascii="Times New Roman" w:hAnsi="Times New Roman" w:eastAsia="Segoe UI" w:cs="Times New Roman"/>
-                <w:i w:val="0"/>
-                <w:iCs w:val="0"/>
-                <w:caps w:val="0"/>
-                <w:color w:val="374151"/>
-                <w:spacing w:val="0"/>
-                <w:kern w:val="0"/>
-                <w:sz w:val="26"/>
-                <w:szCs w:val="26"/>
-                <w:vertAlign w:val="baseline"/>
-                <w:lang w:val="en-US" w:eastAsia="zh-CN" w:bidi="ar"/>
-              </w:rPr>
-              <w:t>ingredient_id</w:t>
-            </w:r>
-          </w:p>
-        </w:tc>
-        <w:tc>
-          <w:tcPr>
-            <w:tcW w:w="0" w:type="auto"/>
-            <w:tcBorders>
-              <w:top w:val="single" w:color="D9D9E3" w:sz="2" w:space="0"/>
-              <w:left w:val="single" w:color="D9D9E3" w:sz="6" w:space="0"/>
-              <w:bottom w:val="single" w:color="D9D9E3" w:sz="6" w:space="0"/>
-              <w:right w:val="single" w:color="D9D9E3" w:sz="2" w:space="0"/>
-            </w:tcBorders>
-            <w:shd w:val="clear" w:color="auto" w:fill="F7F7F8"/>
-            <w:vAlign w:val="top"/>
-          </w:tcPr>
-          <w:p>
-            <w:pPr>
-              <w:keepNext w:val="0"/>
-              <w:keepLines w:val="0"/>
-              <w:widowControl/>
-              <w:suppressLineNumbers w:val="0"/>
-              <w:spacing w:line="26" w:lineRule="atLeast"/>
-              <w:ind w:left="0" w:firstLine="0"/>
-              <w:jc w:val="left"/>
-              <w:textAlignment w:val="baseline"/>
-              <w:rPr>
-                <w:rFonts w:hint="default" w:ascii="Times New Roman" w:hAnsi="Times New Roman" w:eastAsia="Segoe UI" w:cs="Times New Roman"/>
-                <w:i w:val="0"/>
-                <w:iCs w:val="0"/>
-                <w:caps w:val="0"/>
-                <w:color w:val="374151"/>
-                <w:spacing w:val="0"/>
-                <w:sz w:val="26"/>
-                <w:szCs w:val="26"/>
-              </w:rPr>
-            </w:pPr>
-            <w:r>
-              <w:rPr>
-                <w:rFonts w:hint="default" w:ascii="Times New Roman" w:hAnsi="Times New Roman" w:eastAsia="Segoe UI" w:cs="Times New Roman"/>
-                <w:i w:val="0"/>
-                <w:iCs w:val="0"/>
-                <w:caps w:val="0"/>
-                <w:color w:val="374151"/>
-                <w:spacing w:val="0"/>
-                <w:kern w:val="0"/>
-                <w:sz w:val="26"/>
-                <w:szCs w:val="26"/>
-                <w:vertAlign w:val="baseline"/>
-                <w:lang w:val="en-US" w:eastAsia="zh-CN" w:bidi="ar"/>
-              </w:rPr>
-              <w:t>ForeignKey</w:t>
-            </w:r>
-          </w:p>
-        </w:tc>
-        <w:tc>
-          <w:tcPr>
-            <w:tcW w:w="0" w:type="auto"/>
-            <w:tcBorders>
-              <w:top w:val="single" w:color="D9D9E3" w:sz="2" w:space="0"/>
-              <w:left w:val="single" w:color="D9D9E3" w:sz="6" w:space="0"/>
-              <w:bottom w:val="single" w:color="D9D9E3" w:sz="6" w:space="0"/>
-              <w:right w:val="single" w:color="D9D9E3" w:sz="6" w:space="0"/>
-            </w:tcBorders>
-            <w:shd w:val="clear" w:color="auto" w:fill="F7F7F8"/>
-            <w:vAlign w:val="top"/>
-          </w:tcPr>
-          <w:p>
-            <w:pPr>
-              <w:keepNext w:val="0"/>
-              <w:keepLines w:val="0"/>
-              <w:widowControl/>
-              <w:suppressLineNumbers w:val="0"/>
-              <w:spacing w:line="26" w:lineRule="atLeast"/>
-              <w:ind w:left="0" w:firstLine="0"/>
-              <w:jc w:val="left"/>
-              <w:textAlignment w:val="baseline"/>
-              <w:rPr>
-                <w:rFonts w:hint="default" w:ascii="Times New Roman" w:hAnsi="Times New Roman" w:eastAsia="Segoe UI" w:cs="Times New Roman"/>
-                <w:i w:val="0"/>
-                <w:iCs w:val="0"/>
-                <w:caps w:val="0"/>
-                <w:color w:val="374151"/>
-                <w:spacing w:val="0"/>
-                <w:sz w:val="26"/>
-                <w:szCs w:val="26"/>
-              </w:rPr>
-            </w:pPr>
-            <w:r>
-              <w:rPr>
-                <w:rFonts w:hint="default" w:ascii="Times New Roman" w:hAnsi="Times New Roman" w:eastAsia="Segoe UI" w:cs="Times New Roman"/>
-                <w:i w:val="0"/>
-                <w:iCs w:val="0"/>
-                <w:caps w:val="0"/>
-                <w:color w:val="374151"/>
-                <w:spacing w:val="0"/>
-                <w:kern w:val="0"/>
-                <w:sz w:val="26"/>
-                <w:szCs w:val="26"/>
-                <w:vertAlign w:val="baseline"/>
-                <w:lang w:val="en-US" w:eastAsia="zh-CN" w:bidi="ar"/>
-              </w:rPr>
-              <w:t>Khóa ngoại liên kết đến Ingredient</w:t>
-            </w:r>
-          </w:p>
-        </w:tc>
-      </w:tr>
-      <w:tr>
-        <w:tblPrEx>
-          <w:tblBorders>
-            <w:top w:val="single" w:color="D9D9E3" w:sz="2" w:space="0"/>
-            <w:left w:val="single" w:color="D9D9E3" w:sz="2" w:space="0"/>
-            <w:bottom w:val="single" w:color="auto" w:sz="2" w:space="0"/>
-            <w:right w:val="single" w:color="D9D9E3" w:sz="2" w:space="0"/>
-            <w:insideH w:val="none" w:color="auto" w:sz="0" w:space="0"/>
-            <w:insideV w:val="none" w:color="auto" w:sz="0" w:space="0"/>
-          </w:tblBorders>
-          <w:tblCellMar>
-            <w:top w:w="15" w:type="dxa"/>
-            <w:left w:w="15" w:type="dxa"/>
-            <w:bottom w:w="15" w:type="dxa"/>
-            <w:right w:w="15" w:type="dxa"/>
-          </w:tblCellMar>
-        </w:tblPrEx>
-        <w:trPr>
-          <w:tblCellSpacing w:w="15" w:type="dxa"/>
-          <w:jc w:val="center"/>
-        </w:trPr>
-        <w:tc>
-          <w:tcPr>
-            <w:tcW w:w="0" w:type="auto"/>
-            <w:tcBorders>
-              <w:top w:val="single" w:color="D9D9E3" w:sz="2" w:space="0"/>
-              <w:left w:val="single" w:color="D9D9E3" w:sz="6" w:space="0"/>
-              <w:bottom w:val="single" w:color="D9D9E3" w:sz="6" w:space="0"/>
-              <w:right w:val="single" w:color="D9D9E3" w:sz="2" w:space="0"/>
-            </w:tcBorders>
-            <w:shd w:val="clear" w:color="auto" w:fill="F7F7F8"/>
-            <w:vAlign w:val="top"/>
-          </w:tcPr>
-          <w:p>
-            <w:pPr>
-              <w:keepNext w:val="0"/>
-              <w:keepLines w:val="0"/>
-              <w:widowControl/>
-              <w:suppressLineNumbers w:val="0"/>
-              <w:spacing w:line="26" w:lineRule="atLeast"/>
-              <w:ind w:left="0" w:firstLine="0"/>
-              <w:jc w:val="left"/>
-              <w:textAlignment w:val="baseline"/>
-              <w:rPr>
-                <w:rFonts w:hint="default" w:ascii="Times New Roman" w:hAnsi="Times New Roman" w:eastAsia="Segoe UI" w:cs="Times New Roman"/>
-                <w:i w:val="0"/>
-                <w:iCs w:val="0"/>
-                <w:caps w:val="0"/>
-                <w:color w:val="374151"/>
-                <w:spacing w:val="0"/>
-                <w:sz w:val="26"/>
-                <w:szCs w:val="26"/>
-              </w:rPr>
-            </w:pPr>
-            <w:r>
-              <w:rPr>
-                <w:rFonts w:hint="default" w:ascii="Times New Roman" w:hAnsi="Times New Roman" w:eastAsia="Segoe UI" w:cs="Times New Roman"/>
-                <w:i w:val="0"/>
-                <w:iCs w:val="0"/>
-                <w:caps w:val="0"/>
-                <w:color w:val="374151"/>
-                <w:spacing w:val="0"/>
-                <w:kern w:val="0"/>
-                <w:sz w:val="26"/>
-                <w:szCs w:val="26"/>
-                <w:vertAlign w:val="baseline"/>
-                <w:lang w:val="en-US" w:eastAsia="zh-CN" w:bidi="ar"/>
-              </w:rPr>
-              <w:t>quantity</w:t>
-            </w:r>
-          </w:p>
-        </w:tc>
-        <w:tc>
-          <w:tcPr>
-            <w:tcW w:w="0" w:type="auto"/>
-            <w:tcBorders>
-              <w:top w:val="single" w:color="D9D9E3" w:sz="2" w:space="0"/>
-              <w:left w:val="single" w:color="D9D9E3" w:sz="6" w:space="0"/>
-              <w:bottom w:val="single" w:color="D9D9E3" w:sz="6" w:space="0"/>
-              <w:right w:val="single" w:color="D9D9E3" w:sz="2" w:space="0"/>
-            </w:tcBorders>
-            <w:shd w:val="clear" w:color="auto" w:fill="F7F7F8"/>
-            <w:vAlign w:val="top"/>
-          </w:tcPr>
-          <w:p>
-            <w:pPr>
-              <w:keepNext w:val="0"/>
-              <w:keepLines w:val="0"/>
-              <w:widowControl/>
-              <w:suppressLineNumbers w:val="0"/>
-              <w:spacing w:line="26" w:lineRule="atLeast"/>
-              <w:ind w:left="0" w:firstLine="0"/>
-              <w:jc w:val="left"/>
-              <w:textAlignment w:val="baseline"/>
-              <w:rPr>
-                <w:rFonts w:hint="default" w:ascii="Times New Roman" w:hAnsi="Times New Roman" w:eastAsia="Segoe UI" w:cs="Times New Roman"/>
-                <w:i w:val="0"/>
-                <w:iCs w:val="0"/>
-                <w:caps w:val="0"/>
-                <w:color w:val="374151"/>
-                <w:spacing w:val="0"/>
-                <w:sz w:val="26"/>
-                <w:szCs w:val="26"/>
-              </w:rPr>
-            </w:pPr>
-            <w:r>
-              <w:rPr>
-                <w:rFonts w:hint="default" w:ascii="Times New Roman" w:hAnsi="Times New Roman" w:eastAsia="Segoe UI" w:cs="Times New Roman"/>
-                <w:i w:val="0"/>
-                <w:iCs w:val="0"/>
-                <w:caps w:val="0"/>
-                <w:color w:val="374151"/>
-                <w:spacing w:val="0"/>
-                <w:kern w:val="0"/>
-                <w:sz w:val="26"/>
-                <w:szCs w:val="26"/>
-                <w:vertAlign w:val="baseline"/>
-                <w:lang w:val="en-US" w:eastAsia="zh-CN" w:bidi="ar"/>
-              </w:rPr>
-              <w:t>PositiveInt.</w:t>
-            </w:r>
-          </w:p>
-        </w:tc>
-        <w:tc>
-          <w:tcPr>
-            <w:tcW w:w="0" w:type="auto"/>
-            <w:tcBorders>
-              <w:top w:val="single" w:color="D9D9E3" w:sz="2" w:space="0"/>
-              <w:left w:val="single" w:color="D9D9E3" w:sz="6" w:space="0"/>
-              <w:bottom w:val="single" w:color="D9D9E3" w:sz="6" w:space="0"/>
-              <w:right w:val="single" w:color="D9D9E3" w:sz="6" w:space="0"/>
-            </w:tcBorders>
-            <w:shd w:val="clear" w:color="auto" w:fill="F7F7F8"/>
-            <w:vAlign w:val="top"/>
-          </w:tcPr>
-          <w:p>
-            <w:pPr>
-              <w:keepNext w:val="0"/>
-              <w:keepLines w:val="0"/>
-              <w:widowControl/>
-              <w:suppressLineNumbers w:val="0"/>
-              <w:spacing w:line="26" w:lineRule="atLeast"/>
-              <w:ind w:left="0" w:firstLine="0"/>
-              <w:jc w:val="left"/>
-              <w:textAlignment w:val="baseline"/>
-              <w:rPr>
-                <w:rFonts w:hint="default" w:ascii="Times New Roman" w:hAnsi="Times New Roman" w:eastAsia="Segoe UI" w:cs="Times New Roman"/>
-                <w:i w:val="0"/>
-                <w:iCs w:val="0"/>
-                <w:caps w:val="0"/>
-                <w:color w:val="374151"/>
-                <w:spacing w:val="0"/>
-                <w:sz w:val="26"/>
-                <w:szCs w:val="26"/>
-              </w:rPr>
-            </w:pPr>
-            <w:r>
-              <w:rPr>
-                <w:rFonts w:hint="default" w:ascii="Times New Roman" w:hAnsi="Times New Roman" w:eastAsia="Segoe UI" w:cs="Times New Roman"/>
-                <w:i w:val="0"/>
-                <w:iCs w:val="0"/>
-                <w:caps w:val="0"/>
-                <w:color w:val="374151"/>
-                <w:spacing w:val="0"/>
-                <w:kern w:val="0"/>
-                <w:sz w:val="26"/>
-                <w:szCs w:val="26"/>
-                <w:vertAlign w:val="baseline"/>
-                <w:lang w:val="en-US" w:eastAsia="zh-CN" w:bidi="ar"/>
-              </w:rPr>
-              <w:t>Số lượng nguyên liệu trong công thức</w:t>
-            </w:r>
-          </w:p>
-        </w:tc>
-      </w:tr>
-    </w:tbl>
-    <w:p>
-      <w:pPr>
-        <w:numPr>
-          <w:ilvl w:val="0"/>
-          <w:numId w:val="0"/>
-        </w:numPr>
-        <w:ind w:left="420" w:leftChars="0"/>
-        <w:rPr>
-          <w:rFonts w:hint="default" w:ascii="Times New Roman" w:hAnsi="Times New Roman" w:eastAsia="Times New Roman" w:cs="Times New Roman"/>
-          <w:b w:val="0"/>
-          <w:bCs w:val="0"/>
-          <w:sz w:val="26"/>
-          <w:szCs w:val="26"/>
-          <w:vertAlign w:val="baseline"/>
-          <w:lang w:val="en-US"/>
-        </w:rPr>
-      </w:pPr>
-    </w:p>
-    <w:p>
-      <w:pPr>
-        <w:numPr>
-          <w:ilvl w:val="0"/>
-          <w:numId w:val="0"/>
-        </w:numPr>
-        <w:ind w:left="420" w:leftChars="0"/>
-        <w:rPr>
-          <w:rFonts w:hint="default" w:ascii="Times New Roman" w:hAnsi="Times New Roman" w:eastAsia="Times New Roman" w:cs="Times New Roman"/>
-          <w:b/>
-          <w:bCs/>
-          <w:sz w:val="26"/>
-          <w:szCs w:val="26"/>
-          <w:vertAlign w:val="baseline"/>
-          <w:lang w:val="en-US"/>
-        </w:rPr>
-      </w:pPr>
-    </w:p>
-    <w:p>
-      <w:pPr>
-        <w:numPr>
-          <w:ilvl w:val="0"/>
-          <w:numId w:val="0"/>
-        </w:numPr>
-        <w:ind w:left="420" w:leftChars="0"/>
-        <w:rPr>
-          <w:rFonts w:hint="default" w:ascii="Times New Roman" w:hAnsi="Times New Roman" w:eastAsia="Times New Roman" w:cs="Times New Roman"/>
-          <w:b w:val="0"/>
-          <w:bCs w:val="0"/>
-          <w:sz w:val="26"/>
-          <w:szCs w:val="26"/>
-          <w:vertAlign w:val="baseline"/>
-          <w:lang w:val="en-US"/>
-        </w:rPr>
-      </w:pPr>
-      <w:r>
-        <w:rPr>
-          <w:rFonts w:hint="default" w:ascii="Times New Roman" w:hAnsi="Times New Roman" w:eastAsia="Times New Roman" w:cs="Times New Roman"/>
-          <w:b/>
-          <w:bCs/>
-          <w:sz w:val="26"/>
-          <w:szCs w:val="26"/>
-          <w:vertAlign w:val="baseline"/>
-          <w:lang w:val="en-US"/>
-        </w:rPr>
-        <w:t>Order</w:t>
-      </w:r>
-    </w:p>
-    <w:tbl>
-      <w:tblPr>
-        <w:tblStyle w:val="3"/>
-        <w:tblW w:w="8790" w:type="dxa"/>
-        <w:jc w:val="center"/>
-        <w:tblCellSpacing w:w="15" w:type="dxa"/>
-        <w:tblBorders>
-          <w:top w:val="single" w:color="D9D9E3" w:sz="2" w:space="0"/>
-          <w:left w:val="single" w:color="D9D9E3" w:sz="2" w:space="0"/>
-          <w:bottom w:val="single" w:color="D9D9E3" w:sz="2" w:space="0"/>
-          <w:right w:val="single" w:color="D9D9E3" w:sz="2" w:space="0"/>
-          <w:insideH w:val="none" w:color="auto" w:sz="0" w:space="0"/>
-          <w:insideV w:val="none" w:color="auto" w:sz="0" w:space="0"/>
-        </w:tblBorders>
-        <w:shd w:val="clear" w:color="auto" w:fill="F7F7F8"/>
-        <w:tblLayout w:type="autofit"/>
-        <w:tblCellMar>
-          <w:top w:w="15" w:type="dxa"/>
-          <w:left w:w="15" w:type="dxa"/>
-          <w:bottom w:w="15" w:type="dxa"/>
-          <w:right w:w="15" w:type="dxa"/>
-        </w:tblCellMar>
-      </w:tblPr>
-      <w:tblGrid>
-        <w:gridCol w:w="1872"/>
-        <w:gridCol w:w="1559"/>
-        <w:gridCol w:w="5359"/>
-      </w:tblGrid>
-      <w:tr>
-        <w:tblPrEx>
-          <w:tblBorders>
-            <w:top w:val="single" w:color="D9D9E3" w:sz="2" w:space="0"/>
-            <w:left w:val="single" w:color="D9D9E3" w:sz="2" w:space="0"/>
-            <w:bottom w:val="single" w:color="D9D9E3" w:sz="2" w:space="0"/>
-            <w:right w:val="single" w:color="D9D9E3" w:sz="2" w:space="0"/>
-            <w:insideH w:val="none" w:color="auto" w:sz="0" w:space="0"/>
-            <w:insideV w:val="none" w:color="auto" w:sz="0" w:space="0"/>
-          </w:tblBorders>
           <w:tblCellMar>
             <w:top w:w="15" w:type="dxa"/>
             <w:left w:w="15" w:type="dxa"/>
@@ -22241,6 +21556,814 @@
                 <w:vertAlign w:val="baseline"/>
                 <w:lang w:val="en-US" w:eastAsia="zh-CN" w:bidi="ar"/>
               </w:rPr>
+              <w:t>recipe_id</w:t>
+            </w:r>
+          </w:p>
+        </w:tc>
+        <w:tc>
+          <w:tcPr>
+            <w:tcW w:w="0" w:type="auto"/>
+            <w:tcBorders>
+              <w:top w:val="single" w:color="D9D9E3" w:sz="2" w:space="0"/>
+              <w:left w:val="single" w:color="D9D9E3" w:sz="6" w:space="0"/>
+              <w:bottom w:val="single" w:color="D9D9E3" w:sz="6" w:space="0"/>
+              <w:right w:val="single" w:color="D9D9E3" w:sz="2" w:space="0"/>
+            </w:tcBorders>
+            <w:shd w:val="clear" w:color="auto" w:fill="F7F7F8"/>
+            <w:vAlign w:val="top"/>
+          </w:tcPr>
+          <w:p>
+            <w:pPr>
+              <w:keepNext w:val="0"/>
+              <w:keepLines w:val="0"/>
+              <w:widowControl/>
+              <w:suppressLineNumbers w:val="0"/>
+              <w:spacing w:line="26" w:lineRule="atLeast"/>
+              <w:ind w:left="0" w:firstLine="0"/>
+              <w:jc w:val="left"/>
+              <w:textAlignment w:val="baseline"/>
+              <w:rPr>
+                <w:rFonts w:hint="default" w:ascii="Times New Roman" w:hAnsi="Times New Roman" w:eastAsia="Segoe UI" w:cs="Times New Roman"/>
+                <w:i w:val="0"/>
+                <w:iCs w:val="0"/>
+                <w:caps w:val="0"/>
+                <w:color w:val="374151"/>
+                <w:spacing w:val="0"/>
+                <w:sz w:val="26"/>
+                <w:szCs w:val="26"/>
+              </w:rPr>
+            </w:pPr>
+            <w:r>
+              <w:rPr>
+                <w:rFonts w:hint="default" w:ascii="Times New Roman" w:hAnsi="Times New Roman" w:eastAsia="Segoe UI" w:cs="Times New Roman"/>
+                <w:i w:val="0"/>
+                <w:iCs w:val="0"/>
+                <w:caps w:val="0"/>
+                <w:color w:val="374151"/>
+                <w:spacing w:val="0"/>
+                <w:kern w:val="0"/>
+                <w:sz w:val="26"/>
+                <w:szCs w:val="26"/>
+                <w:vertAlign w:val="baseline"/>
+                <w:lang w:val="en-US" w:eastAsia="zh-CN" w:bidi="ar"/>
+              </w:rPr>
+              <w:t>ForeignKey</w:t>
+            </w:r>
+          </w:p>
+        </w:tc>
+        <w:tc>
+          <w:tcPr>
+            <w:tcW w:w="0" w:type="auto"/>
+            <w:tcBorders>
+              <w:top w:val="single" w:color="D9D9E3" w:sz="2" w:space="0"/>
+              <w:left w:val="single" w:color="D9D9E3" w:sz="6" w:space="0"/>
+              <w:bottom w:val="single" w:color="D9D9E3" w:sz="6" w:space="0"/>
+              <w:right w:val="single" w:color="D9D9E3" w:sz="6" w:space="0"/>
+            </w:tcBorders>
+            <w:shd w:val="clear" w:color="auto" w:fill="F7F7F8"/>
+            <w:vAlign w:val="top"/>
+          </w:tcPr>
+          <w:p>
+            <w:pPr>
+              <w:keepNext w:val="0"/>
+              <w:keepLines w:val="0"/>
+              <w:widowControl/>
+              <w:suppressLineNumbers w:val="0"/>
+              <w:spacing w:line="26" w:lineRule="atLeast"/>
+              <w:ind w:left="0" w:firstLine="0"/>
+              <w:jc w:val="left"/>
+              <w:textAlignment w:val="baseline"/>
+              <w:rPr>
+                <w:rFonts w:hint="default" w:ascii="Times New Roman" w:hAnsi="Times New Roman" w:eastAsia="Segoe UI" w:cs="Times New Roman"/>
+                <w:i w:val="0"/>
+                <w:iCs w:val="0"/>
+                <w:caps w:val="0"/>
+                <w:color w:val="374151"/>
+                <w:spacing w:val="0"/>
+                <w:sz w:val="26"/>
+                <w:szCs w:val="26"/>
+              </w:rPr>
+            </w:pPr>
+            <w:r>
+              <w:rPr>
+                <w:rFonts w:hint="default" w:ascii="Times New Roman" w:hAnsi="Times New Roman" w:eastAsia="Segoe UI" w:cs="Times New Roman"/>
+                <w:i w:val="0"/>
+                <w:iCs w:val="0"/>
+                <w:caps w:val="0"/>
+                <w:color w:val="374151"/>
+                <w:spacing w:val="0"/>
+                <w:kern w:val="0"/>
+                <w:sz w:val="26"/>
+                <w:szCs w:val="26"/>
+                <w:vertAlign w:val="baseline"/>
+                <w:lang w:val="en-US" w:eastAsia="zh-CN" w:bidi="ar"/>
+              </w:rPr>
+              <w:t>Khóa ngoại liên kết đến Recipe</w:t>
+            </w:r>
+          </w:p>
+        </w:tc>
+      </w:tr>
+      <w:tr>
+        <w:tblPrEx>
+          <w:tblBorders>
+            <w:top w:val="single" w:color="D9D9E3" w:sz="2" w:space="0"/>
+            <w:left w:val="single" w:color="D9D9E3" w:sz="2" w:space="0"/>
+            <w:bottom w:val="single" w:color="auto" w:sz="6" w:space="0"/>
+            <w:right w:val="single" w:color="D9D9E3" w:sz="2" w:space="0"/>
+            <w:insideH w:val="none" w:color="auto" w:sz="0" w:space="0"/>
+            <w:insideV w:val="none" w:color="auto" w:sz="0" w:space="0"/>
+          </w:tblBorders>
+          <w:shd w:val="clear" w:color="auto" w:fill="F7F7F8"/>
+          <w:tblCellMar>
+            <w:top w:w="15" w:type="dxa"/>
+            <w:left w:w="15" w:type="dxa"/>
+            <w:bottom w:w="15" w:type="dxa"/>
+            <w:right w:w="15" w:type="dxa"/>
+          </w:tblCellMar>
+        </w:tblPrEx>
+        <w:trPr>
+          <w:tblCellSpacing w:w="15" w:type="dxa"/>
+          <w:jc w:val="center"/>
+        </w:trPr>
+        <w:tc>
+          <w:tcPr>
+            <w:tcW w:w="0" w:type="auto"/>
+            <w:tcBorders>
+              <w:top w:val="single" w:color="D9D9E3" w:sz="2" w:space="0"/>
+              <w:left w:val="single" w:color="D9D9E3" w:sz="6" w:space="0"/>
+              <w:bottom w:val="single" w:color="D9D9E3" w:sz="6" w:space="0"/>
+              <w:right w:val="single" w:color="D9D9E3" w:sz="2" w:space="0"/>
+            </w:tcBorders>
+            <w:shd w:val="clear" w:color="auto" w:fill="F7F7F8"/>
+            <w:vAlign w:val="top"/>
+          </w:tcPr>
+          <w:p>
+            <w:pPr>
+              <w:keepNext w:val="0"/>
+              <w:keepLines w:val="0"/>
+              <w:widowControl/>
+              <w:suppressLineNumbers w:val="0"/>
+              <w:spacing w:line="26" w:lineRule="atLeast"/>
+              <w:ind w:left="0" w:firstLine="0"/>
+              <w:jc w:val="left"/>
+              <w:textAlignment w:val="baseline"/>
+              <w:rPr>
+                <w:rFonts w:hint="default" w:ascii="Times New Roman" w:hAnsi="Times New Roman" w:eastAsia="Segoe UI" w:cs="Times New Roman"/>
+                <w:i w:val="0"/>
+                <w:iCs w:val="0"/>
+                <w:caps w:val="0"/>
+                <w:color w:val="374151"/>
+                <w:spacing w:val="0"/>
+                <w:sz w:val="26"/>
+                <w:szCs w:val="26"/>
+              </w:rPr>
+            </w:pPr>
+            <w:r>
+              <w:rPr>
+                <w:rFonts w:hint="default" w:ascii="Times New Roman" w:hAnsi="Times New Roman" w:eastAsia="Segoe UI" w:cs="Times New Roman"/>
+                <w:i w:val="0"/>
+                <w:iCs w:val="0"/>
+                <w:caps w:val="0"/>
+                <w:color w:val="374151"/>
+                <w:spacing w:val="0"/>
+                <w:kern w:val="0"/>
+                <w:sz w:val="26"/>
+                <w:szCs w:val="26"/>
+                <w:vertAlign w:val="baseline"/>
+                <w:lang w:val="en-US" w:eastAsia="zh-CN" w:bidi="ar"/>
+              </w:rPr>
+              <w:t>ingredient_id</w:t>
+            </w:r>
+          </w:p>
+        </w:tc>
+        <w:tc>
+          <w:tcPr>
+            <w:tcW w:w="0" w:type="auto"/>
+            <w:tcBorders>
+              <w:top w:val="single" w:color="D9D9E3" w:sz="2" w:space="0"/>
+              <w:left w:val="single" w:color="D9D9E3" w:sz="6" w:space="0"/>
+              <w:bottom w:val="single" w:color="D9D9E3" w:sz="6" w:space="0"/>
+              <w:right w:val="single" w:color="D9D9E3" w:sz="2" w:space="0"/>
+            </w:tcBorders>
+            <w:shd w:val="clear" w:color="auto" w:fill="F7F7F8"/>
+            <w:vAlign w:val="top"/>
+          </w:tcPr>
+          <w:p>
+            <w:pPr>
+              <w:keepNext w:val="0"/>
+              <w:keepLines w:val="0"/>
+              <w:widowControl/>
+              <w:suppressLineNumbers w:val="0"/>
+              <w:spacing w:line="26" w:lineRule="atLeast"/>
+              <w:ind w:left="0" w:firstLine="0"/>
+              <w:jc w:val="left"/>
+              <w:textAlignment w:val="baseline"/>
+              <w:rPr>
+                <w:rFonts w:hint="default" w:ascii="Times New Roman" w:hAnsi="Times New Roman" w:eastAsia="Segoe UI" w:cs="Times New Roman"/>
+                <w:i w:val="0"/>
+                <w:iCs w:val="0"/>
+                <w:caps w:val="0"/>
+                <w:color w:val="374151"/>
+                <w:spacing w:val="0"/>
+                <w:sz w:val="26"/>
+                <w:szCs w:val="26"/>
+              </w:rPr>
+            </w:pPr>
+            <w:r>
+              <w:rPr>
+                <w:rFonts w:hint="default" w:ascii="Times New Roman" w:hAnsi="Times New Roman" w:eastAsia="Segoe UI" w:cs="Times New Roman"/>
+                <w:i w:val="0"/>
+                <w:iCs w:val="0"/>
+                <w:caps w:val="0"/>
+                <w:color w:val="374151"/>
+                <w:spacing w:val="0"/>
+                <w:kern w:val="0"/>
+                <w:sz w:val="26"/>
+                <w:szCs w:val="26"/>
+                <w:vertAlign w:val="baseline"/>
+                <w:lang w:val="en-US" w:eastAsia="zh-CN" w:bidi="ar"/>
+              </w:rPr>
+              <w:t>ForeignKey</w:t>
+            </w:r>
+          </w:p>
+        </w:tc>
+        <w:tc>
+          <w:tcPr>
+            <w:tcW w:w="0" w:type="auto"/>
+            <w:tcBorders>
+              <w:top w:val="single" w:color="D9D9E3" w:sz="2" w:space="0"/>
+              <w:left w:val="single" w:color="D9D9E3" w:sz="6" w:space="0"/>
+              <w:bottom w:val="single" w:color="D9D9E3" w:sz="6" w:space="0"/>
+              <w:right w:val="single" w:color="D9D9E3" w:sz="6" w:space="0"/>
+            </w:tcBorders>
+            <w:shd w:val="clear" w:color="auto" w:fill="F7F7F8"/>
+            <w:vAlign w:val="top"/>
+          </w:tcPr>
+          <w:p>
+            <w:pPr>
+              <w:keepNext w:val="0"/>
+              <w:keepLines w:val="0"/>
+              <w:widowControl/>
+              <w:suppressLineNumbers w:val="0"/>
+              <w:spacing w:line="26" w:lineRule="atLeast"/>
+              <w:ind w:left="0" w:firstLine="0"/>
+              <w:jc w:val="left"/>
+              <w:textAlignment w:val="baseline"/>
+              <w:rPr>
+                <w:rFonts w:hint="default" w:ascii="Times New Roman" w:hAnsi="Times New Roman" w:eastAsia="Segoe UI" w:cs="Times New Roman"/>
+                <w:i w:val="0"/>
+                <w:iCs w:val="0"/>
+                <w:caps w:val="0"/>
+                <w:color w:val="374151"/>
+                <w:spacing w:val="0"/>
+                <w:sz w:val="26"/>
+                <w:szCs w:val="26"/>
+              </w:rPr>
+            </w:pPr>
+            <w:r>
+              <w:rPr>
+                <w:rFonts w:hint="default" w:ascii="Times New Roman" w:hAnsi="Times New Roman" w:eastAsia="Segoe UI" w:cs="Times New Roman"/>
+                <w:i w:val="0"/>
+                <w:iCs w:val="0"/>
+                <w:caps w:val="0"/>
+                <w:color w:val="374151"/>
+                <w:spacing w:val="0"/>
+                <w:kern w:val="0"/>
+                <w:sz w:val="26"/>
+                <w:szCs w:val="26"/>
+                <w:vertAlign w:val="baseline"/>
+                <w:lang w:val="en-US" w:eastAsia="zh-CN" w:bidi="ar"/>
+              </w:rPr>
+              <w:t>Khóa ngoại liên kết đến Ingredient</w:t>
+            </w:r>
+          </w:p>
+        </w:tc>
+      </w:tr>
+      <w:tr>
+        <w:tblPrEx>
+          <w:tblBorders>
+            <w:top w:val="single" w:color="D9D9E3" w:sz="2" w:space="0"/>
+            <w:left w:val="single" w:color="D9D9E3" w:sz="2" w:space="0"/>
+            <w:bottom w:val="single" w:color="auto" w:sz="2" w:space="0"/>
+            <w:right w:val="single" w:color="D9D9E3" w:sz="2" w:space="0"/>
+            <w:insideH w:val="none" w:color="auto" w:sz="0" w:space="0"/>
+            <w:insideV w:val="none" w:color="auto" w:sz="0" w:space="0"/>
+          </w:tblBorders>
+          <w:tblCellMar>
+            <w:top w:w="15" w:type="dxa"/>
+            <w:left w:w="15" w:type="dxa"/>
+            <w:bottom w:w="15" w:type="dxa"/>
+            <w:right w:w="15" w:type="dxa"/>
+          </w:tblCellMar>
+        </w:tblPrEx>
+        <w:trPr>
+          <w:tblCellSpacing w:w="15" w:type="dxa"/>
+          <w:jc w:val="center"/>
+        </w:trPr>
+        <w:tc>
+          <w:tcPr>
+            <w:tcW w:w="0" w:type="auto"/>
+            <w:tcBorders>
+              <w:top w:val="single" w:color="D9D9E3" w:sz="2" w:space="0"/>
+              <w:left w:val="single" w:color="D9D9E3" w:sz="6" w:space="0"/>
+              <w:bottom w:val="single" w:color="D9D9E3" w:sz="6" w:space="0"/>
+              <w:right w:val="single" w:color="D9D9E3" w:sz="2" w:space="0"/>
+            </w:tcBorders>
+            <w:shd w:val="clear" w:color="auto" w:fill="F7F7F8"/>
+            <w:vAlign w:val="top"/>
+          </w:tcPr>
+          <w:p>
+            <w:pPr>
+              <w:keepNext w:val="0"/>
+              <w:keepLines w:val="0"/>
+              <w:widowControl/>
+              <w:suppressLineNumbers w:val="0"/>
+              <w:spacing w:line="26" w:lineRule="atLeast"/>
+              <w:ind w:left="0" w:firstLine="0"/>
+              <w:jc w:val="left"/>
+              <w:textAlignment w:val="baseline"/>
+              <w:rPr>
+                <w:rFonts w:hint="default" w:ascii="Times New Roman" w:hAnsi="Times New Roman" w:eastAsia="Segoe UI" w:cs="Times New Roman"/>
+                <w:i w:val="0"/>
+                <w:iCs w:val="0"/>
+                <w:caps w:val="0"/>
+                <w:color w:val="374151"/>
+                <w:spacing w:val="0"/>
+                <w:sz w:val="26"/>
+                <w:szCs w:val="26"/>
+              </w:rPr>
+            </w:pPr>
+            <w:r>
+              <w:rPr>
+                <w:rFonts w:hint="default" w:ascii="Times New Roman" w:hAnsi="Times New Roman" w:eastAsia="Segoe UI" w:cs="Times New Roman"/>
+                <w:i w:val="0"/>
+                <w:iCs w:val="0"/>
+                <w:caps w:val="0"/>
+                <w:color w:val="374151"/>
+                <w:spacing w:val="0"/>
+                <w:kern w:val="0"/>
+                <w:sz w:val="26"/>
+                <w:szCs w:val="26"/>
+                <w:vertAlign w:val="baseline"/>
+                <w:lang w:val="en-US" w:eastAsia="zh-CN" w:bidi="ar"/>
+              </w:rPr>
+              <w:t>quantity</w:t>
+            </w:r>
+          </w:p>
+        </w:tc>
+        <w:tc>
+          <w:tcPr>
+            <w:tcW w:w="0" w:type="auto"/>
+            <w:tcBorders>
+              <w:top w:val="single" w:color="D9D9E3" w:sz="2" w:space="0"/>
+              <w:left w:val="single" w:color="D9D9E3" w:sz="6" w:space="0"/>
+              <w:bottom w:val="single" w:color="D9D9E3" w:sz="6" w:space="0"/>
+              <w:right w:val="single" w:color="D9D9E3" w:sz="2" w:space="0"/>
+            </w:tcBorders>
+            <w:shd w:val="clear" w:color="auto" w:fill="F7F7F8"/>
+            <w:vAlign w:val="top"/>
+          </w:tcPr>
+          <w:p>
+            <w:pPr>
+              <w:keepNext w:val="0"/>
+              <w:keepLines w:val="0"/>
+              <w:widowControl/>
+              <w:suppressLineNumbers w:val="0"/>
+              <w:spacing w:line="26" w:lineRule="atLeast"/>
+              <w:ind w:left="0" w:firstLine="0"/>
+              <w:jc w:val="left"/>
+              <w:textAlignment w:val="baseline"/>
+              <w:rPr>
+                <w:rFonts w:hint="default" w:ascii="Times New Roman" w:hAnsi="Times New Roman" w:eastAsia="Segoe UI" w:cs="Times New Roman"/>
+                <w:i w:val="0"/>
+                <w:iCs w:val="0"/>
+                <w:caps w:val="0"/>
+                <w:color w:val="374151"/>
+                <w:spacing w:val="0"/>
+                <w:sz w:val="26"/>
+                <w:szCs w:val="26"/>
+              </w:rPr>
+            </w:pPr>
+            <w:r>
+              <w:rPr>
+                <w:rFonts w:hint="default" w:ascii="Times New Roman" w:hAnsi="Times New Roman" w:eastAsia="Segoe UI" w:cs="Times New Roman"/>
+                <w:i w:val="0"/>
+                <w:iCs w:val="0"/>
+                <w:caps w:val="0"/>
+                <w:color w:val="374151"/>
+                <w:spacing w:val="0"/>
+                <w:kern w:val="0"/>
+                <w:sz w:val="26"/>
+                <w:szCs w:val="26"/>
+                <w:vertAlign w:val="baseline"/>
+                <w:lang w:val="en-US" w:eastAsia="zh-CN" w:bidi="ar"/>
+              </w:rPr>
+              <w:t>PositiveInt.</w:t>
+            </w:r>
+          </w:p>
+        </w:tc>
+        <w:tc>
+          <w:tcPr>
+            <w:tcW w:w="0" w:type="auto"/>
+            <w:tcBorders>
+              <w:top w:val="single" w:color="D9D9E3" w:sz="2" w:space="0"/>
+              <w:left w:val="single" w:color="D9D9E3" w:sz="6" w:space="0"/>
+              <w:bottom w:val="single" w:color="D9D9E3" w:sz="6" w:space="0"/>
+              <w:right w:val="single" w:color="D9D9E3" w:sz="6" w:space="0"/>
+            </w:tcBorders>
+            <w:shd w:val="clear" w:color="auto" w:fill="F7F7F8"/>
+            <w:vAlign w:val="top"/>
+          </w:tcPr>
+          <w:p>
+            <w:pPr>
+              <w:keepNext w:val="0"/>
+              <w:keepLines w:val="0"/>
+              <w:widowControl/>
+              <w:suppressLineNumbers w:val="0"/>
+              <w:spacing w:line="26" w:lineRule="atLeast"/>
+              <w:ind w:left="0" w:firstLine="0"/>
+              <w:jc w:val="left"/>
+              <w:textAlignment w:val="baseline"/>
+              <w:rPr>
+                <w:rFonts w:hint="default" w:ascii="Times New Roman" w:hAnsi="Times New Roman" w:eastAsia="Segoe UI" w:cs="Times New Roman"/>
+                <w:i w:val="0"/>
+                <w:iCs w:val="0"/>
+                <w:caps w:val="0"/>
+                <w:color w:val="374151"/>
+                <w:spacing w:val="0"/>
+                <w:sz w:val="26"/>
+                <w:szCs w:val="26"/>
+              </w:rPr>
+            </w:pPr>
+            <w:r>
+              <w:rPr>
+                <w:rFonts w:hint="default" w:ascii="Times New Roman" w:hAnsi="Times New Roman" w:eastAsia="Segoe UI" w:cs="Times New Roman"/>
+                <w:i w:val="0"/>
+                <w:iCs w:val="0"/>
+                <w:caps w:val="0"/>
+                <w:color w:val="374151"/>
+                <w:spacing w:val="0"/>
+                <w:kern w:val="0"/>
+                <w:sz w:val="26"/>
+                <w:szCs w:val="26"/>
+                <w:vertAlign w:val="baseline"/>
+                <w:lang w:val="en-US" w:eastAsia="zh-CN" w:bidi="ar"/>
+              </w:rPr>
+              <w:t>Số lượng nguyên liệu trong công thức</w:t>
+            </w:r>
+          </w:p>
+        </w:tc>
+      </w:tr>
+    </w:tbl>
+    <w:p>
+      <w:pPr>
+        <w:numPr>
+          <w:ilvl w:val="0"/>
+          <w:numId w:val="0"/>
+        </w:numPr>
+        <w:ind w:left="420" w:leftChars="0"/>
+        <w:rPr>
+          <w:rFonts w:hint="default" w:ascii="Times New Roman" w:hAnsi="Times New Roman" w:eastAsia="Times New Roman" w:cs="Times New Roman"/>
+          <w:b w:val="0"/>
+          <w:bCs w:val="0"/>
+          <w:sz w:val="26"/>
+          <w:szCs w:val="26"/>
+          <w:vertAlign w:val="baseline"/>
+          <w:lang w:val="en-US"/>
+        </w:rPr>
+      </w:pPr>
+    </w:p>
+    <w:p>
+      <w:pPr>
+        <w:numPr>
+          <w:ilvl w:val="0"/>
+          <w:numId w:val="0"/>
+        </w:numPr>
+        <w:ind w:left="420" w:leftChars="0"/>
+        <w:rPr>
+          <w:rFonts w:hint="default" w:ascii="Times New Roman" w:hAnsi="Times New Roman" w:eastAsia="Times New Roman" w:cs="Times New Roman"/>
+          <w:b/>
+          <w:bCs/>
+          <w:sz w:val="26"/>
+          <w:szCs w:val="26"/>
+          <w:vertAlign w:val="baseline"/>
+          <w:lang w:val="en-US"/>
+        </w:rPr>
+      </w:pPr>
+    </w:p>
+    <w:p>
+      <w:pPr>
+        <w:numPr>
+          <w:ilvl w:val="0"/>
+          <w:numId w:val="0"/>
+        </w:numPr>
+        <w:ind w:left="420" w:leftChars="0"/>
+        <w:rPr>
+          <w:rFonts w:hint="default" w:ascii="Times New Roman" w:hAnsi="Times New Roman" w:eastAsia="Times New Roman" w:cs="Times New Roman"/>
+          <w:b w:val="0"/>
+          <w:bCs w:val="0"/>
+          <w:sz w:val="26"/>
+          <w:szCs w:val="26"/>
+          <w:vertAlign w:val="baseline"/>
+          <w:lang w:val="en-US"/>
+        </w:rPr>
+      </w:pPr>
+      <w:r>
+        <w:rPr>
+          <w:rFonts w:hint="default" w:ascii="Times New Roman" w:hAnsi="Times New Roman" w:eastAsia="Times New Roman" w:cs="Times New Roman"/>
+          <w:b/>
+          <w:bCs/>
+          <w:sz w:val="26"/>
+          <w:szCs w:val="26"/>
+          <w:vertAlign w:val="baseline"/>
+          <w:lang w:val="en-US"/>
+        </w:rPr>
+        <w:t>Order</w:t>
+      </w:r>
+    </w:p>
+    <w:tbl>
+      <w:tblPr>
+        <w:tblStyle w:val="3"/>
+        <w:tblW w:w="8790" w:type="dxa"/>
+        <w:jc w:val="center"/>
+        <w:tblCellSpacing w:w="15" w:type="dxa"/>
+        <w:tblBorders>
+          <w:top w:val="single" w:color="D9D9E3" w:sz="2" w:space="0"/>
+          <w:left w:val="single" w:color="D9D9E3" w:sz="2" w:space="0"/>
+          <w:bottom w:val="single" w:color="D9D9E3" w:sz="2" w:space="0"/>
+          <w:right w:val="single" w:color="D9D9E3" w:sz="2" w:space="0"/>
+          <w:insideH w:val="none" w:color="auto" w:sz="0" w:space="0"/>
+          <w:insideV w:val="none" w:color="auto" w:sz="0" w:space="0"/>
+        </w:tblBorders>
+        <w:shd w:val="clear" w:color="auto" w:fill="F7F7F8"/>
+        <w:tblLayout w:type="autofit"/>
+        <w:tblCellMar>
+          <w:top w:w="15" w:type="dxa"/>
+          <w:left w:w="15" w:type="dxa"/>
+          <w:bottom w:w="15" w:type="dxa"/>
+          <w:right w:w="15" w:type="dxa"/>
+        </w:tblCellMar>
+      </w:tblPr>
+      <w:tblGrid>
+        <w:gridCol w:w="1872"/>
+        <w:gridCol w:w="1559"/>
+        <w:gridCol w:w="5359"/>
+      </w:tblGrid>
+      <w:tr>
+        <w:tblPrEx>
+          <w:tblBorders>
+            <w:top w:val="single" w:color="D9D9E3" w:sz="2" w:space="0"/>
+            <w:left w:val="single" w:color="D9D9E3" w:sz="2" w:space="0"/>
+            <w:bottom w:val="single" w:color="D9D9E3" w:sz="2" w:space="0"/>
+            <w:right w:val="single" w:color="D9D9E3" w:sz="2" w:space="0"/>
+            <w:insideH w:val="none" w:color="auto" w:sz="0" w:space="0"/>
+            <w:insideV w:val="none" w:color="auto" w:sz="0" w:space="0"/>
+          </w:tblBorders>
+          <w:shd w:val="clear" w:color="auto" w:fill="F7F7F8"/>
+          <w:tblCellMar>
+            <w:top w:w="15" w:type="dxa"/>
+            <w:left w:w="15" w:type="dxa"/>
+            <w:bottom w:w="15" w:type="dxa"/>
+            <w:right w:w="15" w:type="dxa"/>
+          </w:tblCellMar>
+        </w:tblPrEx>
+        <w:trPr>
+          <w:tblHeader/>
+          <w:tblCellSpacing w:w="15" w:type="dxa"/>
+          <w:jc w:val="center"/>
+        </w:trPr>
+        <w:tc>
+          <w:tcPr>
+            <w:tcW w:w="0" w:type="auto"/>
+            <w:tcBorders>
+              <w:top w:val="single" w:color="D9D9E3" w:sz="6" w:space="0"/>
+              <w:left w:val="single" w:color="D9D9E3" w:sz="6" w:space="0"/>
+              <w:bottom w:val="single" w:color="D9D9E3" w:sz="6" w:space="0"/>
+              <w:right w:val="single" w:color="D9D9E3" w:sz="2" w:space="0"/>
+            </w:tcBorders>
+            <w:shd w:val="clear" w:color="auto" w:fill="F7F7F8"/>
+            <w:vAlign w:val="bottom"/>
+          </w:tcPr>
+          <w:p>
+            <w:pPr>
+              <w:keepNext w:val="0"/>
+              <w:keepLines w:val="0"/>
+              <w:widowControl/>
+              <w:suppressLineNumbers w:val="0"/>
+              <w:spacing w:line="26" w:lineRule="atLeast"/>
+              <w:ind w:left="0" w:firstLine="0"/>
+              <w:jc w:val="center"/>
+              <w:textAlignment w:val="bottom"/>
+              <w:rPr>
+                <w:rFonts w:hint="default" w:ascii="Times New Roman" w:hAnsi="Times New Roman" w:eastAsia="Segoe UI" w:cs="Times New Roman"/>
+                <w:b/>
+                <w:bCs/>
+                <w:i w:val="0"/>
+                <w:iCs w:val="0"/>
+                <w:caps w:val="0"/>
+                <w:color w:val="374151"/>
+                <w:spacing w:val="0"/>
+                <w:sz w:val="26"/>
+                <w:szCs w:val="26"/>
+              </w:rPr>
+            </w:pPr>
+            <w:r>
+              <w:rPr>
+                <w:rFonts w:hint="default" w:ascii="Times New Roman" w:hAnsi="Times New Roman" w:eastAsia="Segoe UI" w:cs="Times New Roman"/>
+                <w:b/>
+                <w:bCs/>
+                <w:i w:val="0"/>
+                <w:iCs w:val="0"/>
+                <w:caps w:val="0"/>
+                <w:color w:val="374151"/>
+                <w:spacing w:val="0"/>
+                <w:kern w:val="0"/>
+                <w:sz w:val="26"/>
+                <w:szCs w:val="26"/>
+                <w:lang w:val="en-US" w:eastAsia="zh-CN" w:bidi="ar"/>
+              </w:rPr>
+              <w:t>Thuộc tính</w:t>
+            </w:r>
+          </w:p>
+        </w:tc>
+        <w:tc>
+          <w:tcPr>
+            <w:tcW w:w="0" w:type="auto"/>
+            <w:tcBorders>
+              <w:top w:val="single" w:color="D9D9E3" w:sz="6" w:space="0"/>
+              <w:left w:val="single" w:color="D9D9E3" w:sz="6" w:space="0"/>
+              <w:bottom w:val="single" w:color="D9D9E3" w:sz="6" w:space="0"/>
+              <w:right w:val="single" w:color="D9D9E3" w:sz="2" w:space="0"/>
+            </w:tcBorders>
+            <w:shd w:val="clear" w:color="auto" w:fill="F7F7F8"/>
+            <w:vAlign w:val="bottom"/>
+          </w:tcPr>
+          <w:p>
+            <w:pPr>
+              <w:keepNext w:val="0"/>
+              <w:keepLines w:val="0"/>
+              <w:widowControl/>
+              <w:suppressLineNumbers w:val="0"/>
+              <w:spacing w:line="26" w:lineRule="atLeast"/>
+              <w:ind w:left="0" w:firstLine="0"/>
+              <w:jc w:val="center"/>
+              <w:textAlignment w:val="bottom"/>
+              <w:rPr>
+                <w:rFonts w:hint="default" w:ascii="Times New Roman" w:hAnsi="Times New Roman" w:eastAsia="Segoe UI" w:cs="Times New Roman"/>
+                <w:b/>
+                <w:bCs/>
+                <w:i w:val="0"/>
+                <w:iCs w:val="0"/>
+                <w:caps w:val="0"/>
+                <w:color w:val="374151"/>
+                <w:spacing w:val="0"/>
+                <w:sz w:val="26"/>
+                <w:szCs w:val="26"/>
+              </w:rPr>
+            </w:pPr>
+            <w:r>
+              <w:rPr>
+                <w:rFonts w:hint="default" w:ascii="Times New Roman" w:hAnsi="Times New Roman" w:eastAsia="Segoe UI" w:cs="Times New Roman"/>
+                <w:b/>
+                <w:bCs/>
+                <w:i w:val="0"/>
+                <w:iCs w:val="0"/>
+                <w:caps w:val="0"/>
+                <w:color w:val="374151"/>
+                <w:spacing w:val="0"/>
+                <w:kern w:val="0"/>
+                <w:sz w:val="26"/>
+                <w:szCs w:val="26"/>
+                <w:lang w:val="en-US" w:eastAsia="zh-CN" w:bidi="ar"/>
+              </w:rPr>
+              <w:t>Kiểu dữ liệu</w:t>
+            </w:r>
+          </w:p>
+        </w:tc>
+        <w:tc>
+          <w:tcPr>
+            <w:tcW w:w="0" w:type="auto"/>
+            <w:tcBorders>
+              <w:top w:val="single" w:color="D9D9E3" w:sz="6" w:space="0"/>
+              <w:left w:val="single" w:color="D9D9E3" w:sz="6" w:space="0"/>
+              <w:bottom w:val="single" w:color="D9D9E3" w:sz="6" w:space="0"/>
+              <w:right w:val="single" w:color="D9D9E3" w:sz="6" w:space="0"/>
+            </w:tcBorders>
+            <w:shd w:val="clear" w:color="auto" w:fill="F7F7F8"/>
+            <w:vAlign w:val="bottom"/>
+          </w:tcPr>
+          <w:p>
+            <w:pPr>
+              <w:keepNext w:val="0"/>
+              <w:keepLines w:val="0"/>
+              <w:widowControl/>
+              <w:suppressLineNumbers w:val="0"/>
+              <w:spacing w:line="26" w:lineRule="atLeast"/>
+              <w:ind w:left="0" w:firstLine="0"/>
+              <w:jc w:val="center"/>
+              <w:textAlignment w:val="bottom"/>
+              <w:rPr>
+                <w:rFonts w:hint="default" w:ascii="Times New Roman" w:hAnsi="Times New Roman" w:eastAsia="Segoe UI" w:cs="Times New Roman"/>
+                <w:b/>
+                <w:bCs/>
+                <w:i w:val="0"/>
+                <w:iCs w:val="0"/>
+                <w:caps w:val="0"/>
+                <w:color w:val="374151"/>
+                <w:spacing w:val="0"/>
+                <w:sz w:val="26"/>
+                <w:szCs w:val="26"/>
+              </w:rPr>
+            </w:pPr>
+            <w:r>
+              <w:rPr>
+                <w:rFonts w:hint="default" w:ascii="Times New Roman" w:hAnsi="Times New Roman" w:eastAsia="Segoe UI" w:cs="Times New Roman"/>
+                <w:b/>
+                <w:bCs/>
+                <w:i w:val="0"/>
+                <w:iCs w:val="0"/>
+                <w:caps w:val="0"/>
+                <w:color w:val="374151"/>
+                <w:spacing w:val="0"/>
+                <w:kern w:val="0"/>
+                <w:sz w:val="26"/>
+                <w:szCs w:val="26"/>
+                <w:lang w:val="en-US" w:eastAsia="zh-CN" w:bidi="ar"/>
+              </w:rPr>
+              <w:t>Mô tả</w:t>
+            </w:r>
+          </w:p>
+        </w:tc>
+      </w:tr>
+      <w:tr>
+        <w:tblPrEx>
+          <w:tblBorders>
+            <w:top w:val="single" w:color="D9D9E3" w:sz="2" w:space="0"/>
+            <w:left w:val="single" w:color="D9D9E3" w:sz="2" w:space="0"/>
+            <w:bottom w:val="single" w:color="auto" w:sz="6" w:space="0"/>
+            <w:right w:val="single" w:color="D9D9E3" w:sz="2" w:space="0"/>
+            <w:insideH w:val="none" w:color="auto" w:sz="0" w:space="0"/>
+            <w:insideV w:val="none" w:color="auto" w:sz="0" w:space="0"/>
+          </w:tblBorders>
+          <w:shd w:val="clear" w:color="auto" w:fill="F7F7F8"/>
+          <w:tblCellMar>
+            <w:top w:w="15" w:type="dxa"/>
+            <w:left w:w="15" w:type="dxa"/>
+            <w:bottom w:w="15" w:type="dxa"/>
+            <w:right w:w="15" w:type="dxa"/>
+          </w:tblCellMar>
+        </w:tblPrEx>
+        <w:trPr>
+          <w:tblCellSpacing w:w="15" w:type="dxa"/>
+          <w:jc w:val="center"/>
+        </w:trPr>
+        <w:tc>
+          <w:tcPr>
+            <w:tcW w:w="0" w:type="auto"/>
+            <w:tcBorders>
+              <w:top w:val="single" w:color="D9D9E3" w:sz="2" w:space="0"/>
+              <w:left w:val="single" w:color="D9D9E3" w:sz="6" w:space="0"/>
+              <w:bottom w:val="single" w:color="D9D9E3" w:sz="6" w:space="0"/>
+              <w:right w:val="single" w:color="D9D9E3" w:sz="2" w:space="0"/>
+            </w:tcBorders>
+            <w:shd w:val="clear" w:color="auto" w:fill="F7F7F8"/>
+            <w:vAlign w:val="top"/>
+          </w:tcPr>
+          <w:p>
+            <w:pPr>
+              <w:keepNext w:val="0"/>
+              <w:keepLines w:val="0"/>
+              <w:widowControl/>
+              <w:suppressLineNumbers w:val="0"/>
+              <w:spacing w:line="26" w:lineRule="atLeast"/>
+              <w:ind w:left="0" w:firstLine="0"/>
+              <w:jc w:val="left"/>
+              <w:textAlignment w:val="baseline"/>
+              <w:rPr>
+                <w:rFonts w:hint="default" w:ascii="Times New Roman" w:hAnsi="Times New Roman" w:eastAsia="Segoe UI" w:cs="Times New Roman"/>
+                <w:i w:val="0"/>
+                <w:iCs w:val="0"/>
+                <w:caps w:val="0"/>
+                <w:color w:val="374151"/>
+                <w:spacing w:val="0"/>
+                <w:sz w:val="26"/>
+                <w:szCs w:val="26"/>
+              </w:rPr>
+            </w:pPr>
+            <w:r>
+              <w:rPr>
+                <w:rFonts w:hint="default" w:ascii="Times New Roman" w:hAnsi="Times New Roman" w:eastAsia="Segoe UI" w:cs="Times New Roman"/>
+                <w:i w:val="0"/>
+                <w:iCs w:val="0"/>
+                <w:caps w:val="0"/>
+                <w:color w:val="374151"/>
+                <w:spacing w:val="0"/>
+                <w:kern w:val="0"/>
+                <w:sz w:val="26"/>
+                <w:szCs w:val="26"/>
+                <w:vertAlign w:val="baseline"/>
+                <w:lang w:val="en-US" w:eastAsia="zh-CN" w:bidi="ar"/>
+              </w:rPr>
               <w:t>id</w:t>
             </w:r>
           </w:p>
@@ -22884,7 +23007,6 @@
             <w:insideH w:val="none" w:color="auto" w:sz="0" w:space="0"/>
             <w:insideV w:val="none" w:color="auto" w:sz="0" w:space="0"/>
           </w:tblBorders>
-          <w:shd w:val="clear" w:color="auto" w:fill="F7F7F8"/>
           <w:tblCellMar>
             <w:top w:w="15" w:type="dxa"/>
             <w:left w:w="15" w:type="dxa"/>
@@ -23410,6 +23532,7 @@
             <w:insideH w:val="none" w:color="auto" w:sz="0" w:space="0"/>
             <w:insideV w:val="none" w:color="auto" w:sz="0" w:space="0"/>
           </w:tblBorders>
+          <w:shd w:val="clear" w:color="auto" w:fill="F7F7F8"/>
           <w:tblCellMar>
             <w:top w:w="15" w:type="dxa"/>
             <w:left w:w="15" w:type="dxa"/>
@@ -23585,6 +23708,7 @@
             <w:insideH w:val="none" w:color="auto" w:sz="0" w:space="0"/>
             <w:insideV w:val="none" w:color="auto" w:sz="0" w:space="0"/>
           </w:tblBorders>
+          <w:shd w:val="clear" w:color="auto" w:fill="F7F7F8"/>
           <w:tblCellMar>
             <w:top w:w="15" w:type="dxa"/>
             <w:left w:w="15" w:type="dxa"/>
@@ -23760,6 +23884,7 @@
             <w:insideH w:val="none" w:color="auto" w:sz="0" w:space="0"/>
             <w:insideV w:val="none" w:color="auto" w:sz="0" w:space="0"/>
           </w:tblBorders>
+          <w:shd w:val="clear" w:color="auto" w:fill="F7F7F8"/>
           <w:tblCellMar>
             <w:top w:w="15" w:type="dxa"/>
             <w:left w:w="15" w:type="dxa"/>
@@ -24012,6 +24137,7 @@
             <w:insideH w:val="none" w:color="auto" w:sz="0" w:space="0"/>
             <w:insideV w:val="none" w:color="auto" w:sz="0" w:space="0"/>
           </w:tblBorders>
+          <w:shd w:val="clear" w:color="auto" w:fill="F7F7F8"/>
           <w:tblCellMar>
             <w:top w:w="15" w:type="dxa"/>
             <w:left w:w="15" w:type="dxa"/>
@@ -24897,6 +25023,7 @@
             <w:insideH w:val="none" w:color="auto" w:sz="0" w:space="0"/>
             <w:insideV w:val="none" w:color="auto" w:sz="0" w:space="0"/>
           </w:tblBorders>
+          <w:shd w:val="clear" w:color="auto" w:fill="F7F7F8"/>
           <w:tblCellMar>
             <w:top w:w="15" w:type="dxa"/>
             <w:left w:w="15" w:type="dxa"/>
@@ -25072,6 +25199,7 @@
             <w:insideH w:val="none" w:color="auto" w:sz="0" w:space="0"/>
             <w:insideV w:val="none" w:color="auto" w:sz="0" w:space="0"/>
           </w:tblBorders>
+          <w:shd w:val="clear" w:color="auto" w:fill="F7F7F8"/>
           <w:tblCellMar>
             <w:top w:w="15" w:type="dxa"/>
             <w:left w:w="15" w:type="dxa"/>
@@ -25492,7 +25620,6 @@
             <w:insideH w:val="none" w:color="auto" w:sz="0" w:space="0"/>
             <w:insideV w:val="none" w:color="auto" w:sz="0" w:space="0"/>
           </w:tblBorders>
-          <w:shd w:val="clear" w:color="auto" w:fill="F7F7F8"/>
           <w:tblCellMar>
             <w:top w:w="15" w:type="dxa"/>
             <w:left w:w="15" w:type="dxa"/>
@@ -26057,794 +26184,6 @@
           <w:lang w:val="en-US"/>
         </w:rPr>
         <w:t>OrderSize</w:t>
-      </w:r>
-    </w:p>
-    <w:tbl>
-      <w:tblPr>
-        <w:tblStyle w:val="3"/>
-        <w:tblW w:w="8790" w:type="dxa"/>
-        <w:jc w:val="center"/>
-        <w:tblCellSpacing w:w="15" w:type="dxa"/>
-        <w:tblBorders>
-          <w:top w:val="single" w:color="D9D9E3" w:sz="2" w:space="0"/>
-          <w:left w:val="single" w:color="D9D9E3" w:sz="2" w:space="0"/>
-          <w:bottom w:val="single" w:color="D9D9E3" w:sz="2" w:space="0"/>
-          <w:right w:val="single" w:color="D9D9E3" w:sz="2" w:space="0"/>
-          <w:insideH w:val="none" w:color="auto" w:sz="0" w:space="0"/>
-          <w:insideV w:val="none" w:color="auto" w:sz="0" w:space="0"/>
-        </w:tblBorders>
-        <w:shd w:val="clear" w:color="auto" w:fill="F7F7F8"/>
-        <w:tblLayout w:type="autofit"/>
-        <w:tblCellMar>
-          <w:top w:w="15" w:type="dxa"/>
-          <w:left w:w="15" w:type="dxa"/>
-          <w:bottom w:w="15" w:type="dxa"/>
-          <w:right w:w="15" w:type="dxa"/>
-        </w:tblCellMar>
-      </w:tblPr>
-      <w:tblGrid>
-        <w:gridCol w:w="2035"/>
-        <w:gridCol w:w="1886"/>
-        <w:gridCol w:w="4869"/>
-      </w:tblGrid>
-      <w:tr>
-        <w:tblPrEx>
-          <w:tblBorders>
-            <w:top w:val="single" w:color="D9D9E3" w:sz="2" w:space="0"/>
-            <w:left w:val="single" w:color="D9D9E3" w:sz="2" w:space="0"/>
-            <w:bottom w:val="single" w:color="D9D9E3" w:sz="2" w:space="0"/>
-            <w:right w:val="single" w:color="D9D9E3" w:sz="2" w:space="0"/>
-            <w:insideH w:val="none" w:color="auto" w:sz="0" w:space="0"/>
-            <w:insideV w:val="none" w:color="auto" w:sz="0" w:space="0"/>
-          </w:tblBorders>
-          <w:tblCellMar>
-            <w:top w:w="15" w:type="dxa"/>
-            <w:left w:w="15" w:type="dxa"/>
-            <w:bottom w:w="15" w:type="dxa"/>
-            <w:right w:w="15" w:type="dxa"/>
-          </w:tblCellMar>
-        </w:tblPrEx>
-        <w:trPr>
-          <w:tblHeader/>
-          <w:tblCellSpacing w:w="15" w:type="dxa"/>
-          <w:jc w:val="center"/>
-        </w:trPr>
-        <w:tc>
-          <w:tcPr>
-            <w:tcW w:w="0" w:type="auto"/>
-            <w:tcBorders>
-              <w:top w:val="single" w:color="D9D9E3" w:sz="6" w:space="0"/>
-              <w:left w:val="single" w:color="D9D9E3" w:sz="6" w:space="0"/>
-              <w:bottom w:val="single" w:color="D9D9E3" w:sz="6" w:space="0"/>
-              <w:right w:val="single" w:color="D9D9E3" w:sz="2" w:space="0"/>
-            </w:tcBorders>
-            <w:shd w:val="clear" w:color="auto" w:fill="F7F7F8"/>
-            <w:vAlign w:val="bottom"/>
-          </w:tcPr>
-          <w:p>
-            <w:pPr>
-              <w:keepNext w:val="0"/>
-              <w:keepLines w:val="0"/>
-              <w:widowControl/>
-              <w:suppressLineNumbers w:val="0"/>
-              <w:spacing w:line="26" w:lineRule="atLeast"/>
-              <w:ind w:left="0" w:firstLine="0"/>
-              <w:jc w:val="center"/>
-              <w:textAlignment w:val="bottom"/>
-              <w:rPr>
-                <w:rFonts w:hint="default" w:ascii="Times New Roman" w:hAnsi="Times New Roman" w:eastAsia="Segoe UI" w:cs="Times New Roman"/>
-                <w:b/>
-                <w:bCs/>
-                <w:i w:val="0"/>
-                <w:iCs w:val="0"/>
-                <w:caps w:val="0"/>
-                <w:color w:val="374151"/>
-                <w:spacing w:val="0"/>
-                <w:sz w:val="26"/>
-                <w:szCs w:val="26"/>
-              </w:rPr>
-            </w:pPr>
-            <w:r>
-              <w:rPr>
-                <w:rFonts w:hint="default" w:ascii="Times New Roman" w:hAnsi="Times New Roman" w:eastAsia="Segoe UI" w:cs="Times New Roman"/>
-                <w:b/>
-                <w:bCs/>
-                <w:i w:val="0"/>
-                <w:iCs w:val="0"/>
-                <w:caps w:val="0"/>
-                <w:color w:val="374151"/>
-                <w:spacing w:val="0"/>
-                <w:kern w:val="0"/>
-                <w:sz w:val="26"/>
-                <w:szCs w:val="26"/>
-                <w:lang w:val="en-US" w:eastAsia="zh-CN" w:bidi="ar"/>
-              </w:rPr>
-              <w:t>Thuộc tính</w:t>
-            </w:r>
-          </w:p>
-        </w:tc>
-        <w:tc>
-          <w:tcPr>
-            <w:tcW w:w="0" w:type="auto"/>
-            <w:tcBorders>
-              <w:top w:val="single" w:color="D9D9E3" w:sz="6" w:space="0"/>
-              <w:left w:val="single" w:color="D9D9E3" w:sz="6" w:space="0"/>
-              <w:bottom w:val="single" w:color="D9D9E3" w:sz="6" w:space="0"/>
-              <w:right w:val="single" w:color="D9D9E3" w:sz="2" w:space="0"/>
-            </w:tcBorders>
-            <w:shd w:val="clear" w:color="auto" w:fill="F7F7F8"/>
-            <w:vAlign w:val="bottom"/>
-          </w:tcPr>
-          <w:p>
-            <w:pPr>
-              <w:keepNext w:val="0"/>
-              <w:keepLines w:val="0"/>
-              <w:widowControl/>
-              <w:suppressLineNumbers w:val="0"/>
-              <w:spacing w:line="26" w:lineRule="atLeast"/>
-              <w:ind w:left="0" w:firstLine="0"/>
-              <w:jc w:val="center"/>
-              <w:textAlignment w:val="bottom"/>
-              <w:rPr>
-                <w:rFonts w:hint="default" w:ascii="Times New Roman" w:hAnsi="Times New Roman" w:eastAsia="Segoe UI" w:cs="Times New Roman"/>
-                <w:b/>
-                <w:bCs/>
-                <w:i w:val="0"/>
-                <w:iCs w:val="0"/>
-                <w:caps w:val="0"/>
-                <w:color w:val="374151"/>
-                <w:spacing w:val="0"/>
-                <w:sz w:val="26"/>
-                <w:szCs w:val="26"/>
-              </w:rPr>
-            </w:pPr>
-            <w:r>
-              <w:rPr>
-                <w:rFonts w:hint="default" w:ascii="Times New Roman" w:hAnsi="Times New Roman" w:eastAsia="Segoe UI" w:cs="Times New Roman"/>
-                <w:b/>
-                <w:bCs/>
-                <w:i w:val="0"/>
-                <w:iCs w:val="0"/>
-                <w:caps w:val="0"/>
-                <w:color w:val="374151"/>
-                <w:spacing w:val="0"/>
-                <w:kern w:val="0"/>
-                <w:sz w:val="26"/>
-                <w:szCs w:val="26"/>
-                <w:lang w:val="en-US" w:eastAsia="zh-CN" w:bidi="ar"/>
-              </w:rPr>
-              <w:t>Kiểu dữ liệu</w:t>
-            </w:r>
-          </w:p>
-        </w:tc>
-        <w:tc>
-          <w:tcPr>
-            <w:tcW w:w="0" w:type="auto"/>
-            <w:tcBorders>
-              <w:top w:val="single" w:color="D9D9E3" w:sz="6" w:space="0"/>
-              <w:left w:val="single" w:color="D9D9E3" w:sz="6" w:space="0"/>
-              <w:bottom w:val="single" w:color="D9D9E3" w:sz="6" w:space="0"/>
-              <w:right w:val="single" w:color="D9D9E3" w:sz="6" w:space="0"/>
-            </w:tcBorders>
-            <w:shd w:val="clear" w:color="auto" w:fill="F7F7F8"/>
-            <w:vAlign w:val="bottom"/>
-          </w:tcPr>
-          <w:p>
-            <w:pPr>
-              <w:keepNext w:val="0"/>
-              <w:keepLines w:val="0"/>
-              <w:widowControl/>
-              <w:suppressLineNumbers w:val="0"/>
-              <w:spacing w:line="26" w:lineRule="atLeast"/>
-              <w:ind w:left="0" w:firstLine="0"/>
-              <w:jc w:val="center"/>
-              <w:textAlignment w:val="bottom"/>
-              <w:rPr>
-                <w:rFonts w:hint="default" w:ascii="Times New Roman" w:hAnsi="Times New Roman" w:eastAsia="Segoe UI" w:cs="Times New Roman"/>
-                <w:b/>
-                <w:bCs/>
-                <w:i w:val="0"/>
-                <w:iCs w:val="0"/>
-                <w:caps w:val="0"/>
-                <w:color w:val="374151"/>
-                <w:spacing w:val="0"/>
-                <w:sz w:val="26"/>
-                <w:szCs w:val="26"/>
-              </w:rPr>
-            </w:pPr>
-            <w:r>
-              <w:rPr>
-                <w:rFonts w:hint="default" w:ascii="Times New Roman" w:hAnsi="Times New Roman" w:eastAsia="Segoe UI" w:cs="Times New Roman"/>
-                <w:b/>
-                <w:bCs/>
-                <w:i w:val="0"/>
-                <w:iCs w:val="0"/>
-                <w:caps w:val="0"/>
-                <w:color w:val="374151"/>
-                <w:spacing w:val="0"/>
-                <w:kern w:val="0"/>
-                <w:sz w:val="26"/>
-                <w:szCs w:val="26"/>
-                <w:lang w:val="en-US" w:eastAsia="zh-CN" w:bidi="ar"/>
-              </w:rPr>
-              <w:t>Mô tả</w:t>
-            </w:r>
-          </w:p>
-        </w:tc>
-      </w:tr>
-      <w:tr>
-        <w:tblPrEx>
-          <w:tblBorders>
-            <w:top w:val="single" w:color="D9D9E3" w:sz="2" w:space="0"/>
-            <w:left w:val="single" w:color="D9D9E3" w:sz="2" w:space="0"/>
-            <w:bottom w:val="single" w:color="auto" w:sz="6" w:space="0"/>
-            <w:right w:val="single" w:color="D9D9E3" w:sz="2" w:space="0"/>
-            <w:insideH w:val="none" w:color="auto" w:sz="0" w:space="0"/>
-            <w:insideV w:val="none" w:color="auto" w:sz="0" w:space="0"/>
-          </w:tblBorders>
-          <w:tblCellMar>
-            <w:top w:w="15" w:type="dxa"/>
-            <w:left w:w="15" w:type="dxa"/>
-            <w:bottom w:w="15" w:type="dxa"/>
-            <w:right w:w="15" w:type="dxa"/>
-          </w:tblCellMar>
-        </w:tblPrEx>
-        <w:trPr>
-          <w:tblCellSpacing w:w="15" w:type="dxa"/>
-          <w:jc w:val="center"/>
-        </w:trPr>
-        <w:tc>
-          <w:tcPr>
-            <w:tcW w:w="0" w:type="auto"/>
-            <w:tcBorders>
-              <w:top w:val="single" w:color="D9D9E3" w:sz="2" w:space="0"/>
-              <w:left w:val="single" w:color="D9D9E3" w:sz="6" w:space="0"/>
-              <w:bottom w:val="single" w:color="D9D9E3" w:sz="6" w:space="0"/>
-              <w:right w:val="single" w:color="D9D9E3" w:sz="2" w:space="0"/>
-            </w:tcBorders>
-            <w:shd w:val="clear" w:color="auto" w:fill="F7F7F8"/>
-            <w:vAlign w:val="top"/>
-          </w:tcPr>
-          <w:p>
-            <w:pPr>
-              <w:keepNext w:val="0"/>
-              <w:keepLines w:val="0"/>
-              <w:widowControl/>
-              <w:suppressLineNumbers w:val="0"/>
-              <w:spacing w:line="26" w:lineRule="atLeast"/>
-              <w:ind w:left="0" w:firstLine="0"/>
-              <w:jc w:val="left"/>
-              <w:textAlignment w:val="baseline"/>
-              <w:rPr>
-                <w:rFonts w:hint="default" w:ascii="Times New Roman" w:hAnsi="Times New Roman" w:eastAsia="Segoe UI" w:cs="Times New Roman"/>
-                <w:i w:val="0"/>
-                <w:iCs w:val="0"/>
-                <w:caps w:val="0"/>
-                <w:color w:val="374151"/>
-                <w:spacing w:val="0"/>
-                <w:sz w:val="26"/>
-                <w:szCs w:val="26"/>
-              </w:rPr>
-            </w:pPr>
-            <w:r>
-              <w:rPr>
-                <w:rFonts w:hint="default" w:ascii="Times New Roman" w:hAnsi="Times New Roman" w:eastAsia="Segoe UI" w:cs="Times New Roman"/>
-                <w:i w:val="0"/>
-                <w:iCs w:val="0"/>
-                <w:caps w:val="0"/>
-                <w:color w:val="374151"/>
-                <w:spacing w:val="0"/>
-                <w:kern w:val="0"/>
-                <w:sz w:val="26"/>
-                <w:szCs w:val="26"/>
-                <w:vertAlign w:val="baseline"/>
-                <w:lang w:val="en-US" w:eastAsia="zh-CN" w:bidi="ar"/>
-              </w:rPr>
-              <w:t>id</w:t>
-            </w:r>
-          </w:p>
-        </w:tc>
-        <w:tc>
-          <w:tcPr>
-            <w:tcW w:w="0" w:type="auto"/>
-            <w:tcBorders>
-              <w:top w:val="single" w:color="D9D9E3" w:sz="2" w:space="0"/>
-              <w:left w:val="single" w:color="D9D9E3" w:sz="6" w:space="0"/>
-              <w:bottom w:val="single" w:color="D9D9E3" w:sz="6" w:space="0"/>
-              <w:right w:val="single" w:color="D9D9E3" w:sz="2" w:space="0"/>
-            </w:tcBorders>
-            <w:shd w:val="clear" w:color="auto" w:fill="F7F7F8"/>
-            <w:vAlign w:val="top"/>
-          </w:tcPr>
-          <w:p>
-            <w:pPr>
-              <w:keepNext w:val="0"/>
-              <w:keepLines w:val="0"/>
-              <w:widowControl/>
-              <w:suppressLineNumbers w:val="0"/>
-              <w:spacing w:line="26" w:lineRule="atLeast"/>
-              <w:ind w:left="0" w:firstLine="0"/>
-              <w:jc w:val="left"/>
-              <w:textAlignment w:val="baseline"/>
-              <w:rPr>
-                <w:rFonts w:hint="default" w:ascii="Times New Roman" w:hAnsi="Times New Roman" w:eastAsia="Segoe UI" w:cs="Times New Roman"/>
-                <w:i w:val="0"/>
-                <w:iCs w:val="0"/>
-                <w:caps w:val="0"/>
-                <w:color w:val="374151"/>
-                <w:spacing w:val="0"/>
-                <w:sz w:val="26"/>
-                <w:szCs w:val="26"/>
-              </w:rPr>
-            </w:pPr>
-            <w:r>
-              <w:rPr>
-                <w:rFonts w:hint="default" w:ascii="Times New Roman" w:hAnsi="Times New Roman" w:eastAsia="Segoe UI" w:cs="Times New Roman"/>
-                <w:i w:val="0"/>
-                <w:iCs w:val="0"/>
-                <w:caps w:val="0"/>
-                <w:color w:val="374151"/>
-                <w:spacing w:val="0"/>
-                <w:kern w:val="0"/>
-                <w:sz w:val="26"/>
-                <w:szCs w:val="26"/>
-                <w:vertAlign w:val="baseline"/>
-                <w:lang w:val="en-US" w:eastAsia="zh-CN" w:bidi="ar"/>
-              </w:rPr>
-              <w:t>Integer</w:t>
-            </w:r>
-          </w:p>
-        </w:tc>
-        <w:tc>
-          <w:tcPr>
-            <w:tcW w:w="0" w:type="auto"/>
-            <w:tcBorders>
-              <w:top w:val="single" w:color="D9D9E3" w:sz="2" w:space="0"/>
-              <w:left w:val="single" w:color="D9D9E3" w:sz="6" w:space="0"/>
-              <w:bottom w:val="single" w:color="D9D9E3" w:sz="6" w:space="0"/>
-              <w:right w:val="single" w:color="D9D9E3" w:sz="6" w:space="0"/>
-            </w:tcBorders>
-            <w:shd w:val="clear" w:color="auto" w:fill="F7F7F8"/>
-            <w:vAlign w:val="top"/>
-          </w:tcPr>
-          <w:p>
-            <w:pPr>
-              <w:keepNext w:val="0"/>
-              <w:keepLines w:val="0"/>
-              <w:widowControl/>
-              <w:suppressLineNumbers w:val="0"/>
-              <w:spacing w:line="26" w:lineRule="atLeast"/>
-              <w:ind w:left="0" w:firstLine="0"/>
-              <w:jc w:val="left"/>
-              <w:textAlignment w:val="baseline"/>
-              <w:rPr>
-                <w:rFonts w:hint="default" w:ascii="Times New Roman" w:hAnsi="Times New Roman" w:eastAsia="Segoe UI" w:cs="Times New Roman"/>
-                <w:i w:val="0"/>
-                <w:iCs w:val="0"/>
-                <w:caps w:val="0"/>
-                <w:color w:val="374151"/>
-                <w:spacing w:val="0"/>
-                <w:sz w:val="26"/>
-                <w:szCs w:val="26"/>
-              </w:rPr>
-            </w:pPr>
-            <w:r>
-              <w:rPr>
-                <w:rFonts w:hint="default" w:ascii="Times New Roman" w:hAnsi="Times New Roman" w:eastAsia="Segoe UI" w:cs="Times New Roman"/>
-                <w:i w:val="0"/>
-                <w:iCs w:val="0"/>
-                <w:caps w:val="0"/>
-                <w:color w:val="374151"/>
-                <w:spacing w:val="0"/>
-                <w:kern w:val="0"/>
-                <w:sz w:val="26"/>
-                <w:szCs w:val="26"/>
-                <w:vertAlign w:val="baseline"/>
-                <w:lang w:val="en-US" w:eastAsia="zh-CN" w:bidi="ar"/>
-              </w:rPr>
-              <w:t>Khóa chính</w:t>
-            </w:r>
-          </w:p>
-        </w:tc>
-      </w:tr>
-      <w:tr>
-        <w:tblPrEx>
-          <w:tblBorders>
-            <w:top w:val="single" w:color="D9D9E3" w:sz="2" w:space="0"/>
-            <w:left w:val="single" w:color="D9D9E3" w:sz="2" w:space="0"/>
-            <w:bottom w:val="single" w:color="auto" w:sz="6" w:space="0"/>
-            <w:right w:val="single" w:color="D9D9E3" w:sz="2" w:space="0"/>
-            <w:insideH w:val="none" w:color="auto" w:sz="0" w:space="0"/>
-            <w:insideV w:val="none" w:color="auto" w:sz="0" w:space="0"/>
-          </w:tblBorders>
-          <w:shd w:val="clear" w:color="auto" w:fill="F7F7F8"/>
-          <w:tblCellMar>
-            <w:top w:w="15" w:type="dxa"/>
-            <w:left w:w="15" w:type="dxa"/>
-            <w:bottom w:w="15" w:type="dxa"/>
-            <w:right w:w="15" w:type="dxa"/>
-          </w:tblCellMar>
-        </w:tblPrEx>
-        <w:trPr>
-          <w:tblCellSpacing w:w="15" w:type="dxa"/>
-          <w:jc w:val="center"/>
-        </w:trPr>
-        <w:tc>
-          <w:tcPr>
-            <w:tcW w:w="0" w:type="auto"/>
-            <w:tcBorders>
-              <w:top w:val="single" w:color="D9D9E3" w:sz="2" w:space="0"/>
-              <w:left w:val="single" w:color="D9D9E3" w:sz="6" w:space="0"/>
-              <w:bottom w:val="single" w:color="D9D9E3" w:sz="6" w:space="0"/>
-              <w:right w:val="single" w:color="D9D9E3" w:sz="2" w:space="0"/>
-            </w:tcBorders>
-            <w:shd w:val="clear" w:color="auto" w:fill="F7F7F8"/>
-            <w:vAlign w:val="top"/>
-          </w:tcPr>
-          <w:p>
-            <w:pPr>
-              <w:keepNext w:val="0"/>
-              <w:keepLines w:val="0"/>
-              <w:widowControl/>
-              <w:suppressLineNumbers w:val="0"/>
-              <w:spacing w:line="26" w:lineRule="atLeast"/>
-              <w:ind w:left="0" w:firstLine="0"/>
-              <w:jc w:val="left"/>
-              <w:textAlignment w:val="baseline"/>
-              <w:rPr>
-                <w:rFonts w:hint="default" w:ascii="Times New Roman" w:hAnsi="Times New Roman" w:eastAsia="Segoe UI" w:cs="Times New Roman"/>
-                <w:i w:val="0"/>
-                <w:iCs w:val="0"/>
-                <w:caps w:val="0"/>
-                <w:color w:val="374151"/>
-                <w:spacing w:val="0"/>
-                <w:sz w:val="26"/>
-                <w:szCs w:val="26"/>
-              </w:rPr>
-            </w:pPr>
-            <w:r>
-              <w:rPr>
-                <w:rFonts w:hint="default" w:ascii="Times New Roman" w:hAnsi="Times New Roman" w:eastAsia="Segoe UI" w:cs="Times New Roman"/>
-                <w:i w:val="0"/>
-                <w:iCs w:val="0"/>
-                <w:caps w:val="0"/>
-                <w:color w:val="374151"/>
-                <w:spacing w:val="0"/>
-                <w:kern w:val="0"/>
-                <w:sz w:val="26"/>
-                <w:szCs w:val="26"/>
-                <w:vertAlign w:val="baseline"/>
-                <w:lang w:val="en-US" w:eastAsia="zh-CN" w:bidi="ar"/>
-              </w:rPr>
-              <w:t>order_item_id</w:t>
-            </w:r>
-          </w:p>
-        </w:tc>
-        <w:tc>
-          <w:tcPr>
-            <w:tcW w:w="0" w:type="auto"/>
-            <w:tcBorders>
-              <w:top w:val="single" w:color="D9D9E3" w:sz="2" w:space="0"/>
-              <w:left w:val="single" w:color="D9D9E3" w:sz="6" w:space="0"/>
-              <w:bottom w:val="single" w:color="D9D9E3" w:sz="6" w:space="0"/>
-              <w:right w:val="single" w:color="D9D9E3" w:sz="2" w:space="0"/>
-            </w:tcBorders>
-            <w:shd w:val="clear" w:color="auto" w:fill="F7F7F8"/>
-            <w:vAlign w:val="top"/>
-          </w:tcPr>
-          <w:p>
-            <w:pPr>
-              <w:keepNext w:val="0"/>
-              <w:keepLines w:val="0"/>
-              <w:widowControl/>
-              <w:suppressLineNumbers w:val="0"/>
-              <w:spacing w:line="26" w:lineRule="atLeast"/>
-              <w:ind w:left="0" w:firstLine="0"/>
-              <w:jc w:val="left"/>
-              <w:textAlignment w:val="baseline"/>
-              <w:rPr>
-                <w:rFonts w:hint="default" w:ascii="Times New Roman" w:hAnsi="Times New Roman" w:eastAsia="Segoe UI" w:cs="Times New Roman"/>
-                <w:i w:val="0"/>
-                <w:iCs w:val="0"/>
-                <w:caps w:val="0"/>
-                <w:color w:val="374151"/>
-                <w:spacing w:val="0"/>
-                <w:sz w:val="26"/>
-                <w:szCs w:val="26"/>
-              </w:rPr>
-            </w:pPr>
-            <w:r>
-              <w:rPr>
-                <w:rFonts w:hint="default" w:ascii="Times New Roman" w:hAnsi="Times New Roman" w:eastAsia="Segoe UI" w:cs="Times New Roman"/>
-                <w:i w:val="0"/>
-                <w:iCs w:val="0"/>
-                <w:caps w:val="0"/>
-                <w:color w:val="374151"/>
-                <w:spacing w:val="0"/>
-                <w:kern w:val="0"/>
-                <w:sz w:val="26"/>
-                <w:szCs w:val="26"/>
-                <w:vertAlign w:val="baseline"/>
-                <w:lang w:val="en-US" w:eastAsia="zh-CN" w:bidi="ar"/>
-              </w:rPr>
-              <w:t>ForeignKey</w:t>
-            </w:r>
-          </w:p>
-        </w:tc>
-        <w:tc>
-          <w:tcPr>
-            <w:tcW w:w="0" w:type="auto"/>
-            <w:tcBorders>
-              <w:top w:val="single" w:color="D9D9E3" w:sz="2" w:space="0"/>
-              <w:left w:val="single" w:color="D9D9E3" w:sz="6" w:space="0"/>
-              <w:bottom w:val="single" w:color="D9D9E3" w:sz="6" w:space="0"/>
-              <w:right w:val="single" w:color="D9D9E3" w:sz="6" w:space="0"/>
-            </w:tcBorders>
-            <w:shd w:val="clear" w:color="auto" w:fill="F7F7F8"/>
-            <w:vAlign w:val="top"/>
-          </w:tcPr>
-          <w:p>
-            <w:pPr>
-              <w:keepNext w:val="0"/>
-              <w:keepLines w:val="0"/>
-              <w:widowControl/>
-              <w:suppressLineNumbers w:val="0"/>
-              <w:spacing w:line="26" w:lineRule="atLeast"/>
-              <w:ind w:left="0" w:firstLine="0"/>
-              <w:jc w:val="left"/>
-              <w:textAlignment w:val="baseline"/>
-              <w:rPr>
-                <w:rFonts w:hint="default" w:ascii="Times New Roman" w:hAnsi="Times New Roman" w:eastAsia="Segoe UI" w:cs="Times New Roman"/>
-                <w:i w:val="0"/>
-                <w:iCs w:val="0"/>
-                <w:caps w:val="0"/>
-                <w:color w:val="374151"/>
-                <w:spacing w:val="0"/>
-                <w:sz w:val="26"/>
-                <w:szCs w:val="26"/>
-              </w:rPr>
-            </w:pPr>
-            <w:r>
-              <w:rPr>
-                <w:rFonts w:hint="default" w:ascii="Times New Roman" w:hAnsi="Times New Roman" w:eastAsia="Segoe UI" w:cs="Times New Roman"/>
-                <w:i w:val="0"/>
-                <w:iCs w:val="0"/>
-                <w:caps w:val="0"/>
-                <w:color w:val="374151"/>
-                <w:spacing w:val="0"/>
-                <w:kern w:val="0"/>
-                <w:sz w:val="26"/>
-                <w:szCs w:val="26"/>
-                <w:vertAlign w:val="baseline"/>
-                <w:lang w:val="en-US" w:eastAsia="zh-CN" w:bidi="ar"/>
-              </w:rPr>
-              <w:t>Khóa ngoại liên kết đến OrderItem</w:t>
-            </w:r>
-          </w:p>
-        </w:tc>
-      </w:tr>
-      <w:tr>
-        <w:tblPrEx>
-          <w:tblBorders>
-            <w:top w:val="single" w:color="D9D9E3" w:sz="2" w:space="0"/>
-            <w:left w:val="single" w:color="D9D9E3" w:sz="2" w:space="0"/>
-            <w:bottom w:val="single" w:color="auto" w:sz="2" w:space="0"/>
-            <w:right w:val="single" w:color="D9D9E3" w:sz="2" w:space="0"/>
-            <w:insideH w:val="none" w:color="auto" w:sz="0" w:space="0"/>
-            <w:insideV w:val="none" w:color="auto" w:sz="0" w:space="0"/>
-          </w:tblBorders>
-          <w:tblCellMar>
-            <w:top w:w="15" w:type="dxa"/>
-            <w:left w:w="15" w:type="dxa"/>
-            <w:bottom w:w="15" w:type="dxa"/>
-            <w:right w:w="15" w:type="dxa"/>
-          </w:tblCellMar>
-        </w:tblPrEx>
-        <w:trPr>
-          <w:tblCellSpacing w:w="15" w:type="dxa"/>
-          <w:jc w:val="center"/>
-        </w:trPr>
-        <w:tc>
-          <w:tcPr>
-            <w:tcW w:w="0" w:type="auto"/>
-            <w:tcBorders>
-              <w:top w:val="single" w:color="D9D9E3" w:sz="2" w:space="0"/>
-              <w:left w:val="single" w:color="D9D9E3" w:sz="6" w:space="0"/>
-              <w:bottom w:val="single" w:color="D9D9E3" w:sz="6" w:space="0"/>
-              <w:right w:val="single" w:color="D9D9E3" w:sz="2" w:space="0"/>
-            </w:tcBorders>
-            <w:shd w:val="clear" w:color="auto" w:fill="F7F7F8"/>
-            <w:vAlign w:val="top"/>
-          </w:tcPr>
-          <w:p>
-            <w:pPr>
-              <w:keepNext w:val="0"/>
-              <w:keepLines w:val="0"/>
-              <w:widowControl/>
-              <w:suppressLineNumbers w:val="0"/>
-              <w:spacing w:line="26" w:lineRule="atLeast"/>
-              <w:ind w:left="0" w:firstLine="0"/>
-              <w:jc w:val="left"/>
-              <w:textAlignment w:val="baseline"/>
-              <w:rPr>
-                <w:rFonts w:hint="default" w:ascii="Times New Roman" w:hAnsi="Times New Roman" w:eastAsia="Segoe UI" w:cs="Times New Roman"/>
-                <w:i w:val="0"/>
-                <w:iCs w:val="0"/>
-                <w:caps w:val="0"/>
-                <w:color w:val="374151"/>
-                <w:spacing w:val="0"/>
-                <w:sz w:val="26"/>
-                <w:szCs w:val="26"/>
-              </w:rPr>
-            </w:pPr>
-            <w:r>
-              <w:rPr>
-                <w:rFonts w:hint="default" w:ascii="Times New Roman" w:hAnsi="Times New Roman" w:eastAsia="Segoe UI" w:cs="Times New Roman"/>
-                <w:i w:val="0"/>
-                <w:iCs w:val="0"/>
-                <w:caps w:val="0"/>
-                <w:color w:val="374151"/>
-                <w:spacing w:val="0"/>
-                <w:kern w:val="0"/>
-                <w:sz w:val="26"/>
-                <w:szCs w:val="26"/>
-                <w:vertAlign w:val="baseline"/>
-                <w:lang w:val="en-US" w:eastAsia="zh-CN" w:bidi="ar"/>
-              </w:rPr>
-              <w:t>size_id</w:t>
-            </w:r>
-          </w:p>
-        </w:tc>
-        <w:tc>
-          <w:tcPr>
-            <w:tcW w:w="0" w:type="auto"/>
-            <w:tcBorders>
-              <w:top w:val="single" w:color="D9D9E3" w:sz="2" w:space="0"/>
-              <w:left w:val="single" w:color="D9D9E3" w:sz="6" w:space="0"/>
-              <w:bottom w:val="single" w:color="D9D9E3" w:sz="6" w:space="0"/>
-              <w:right w:val="single" w:color="D9D9E3" w:sz="2" w:space="0"/>
-            </w:tcBorders>
-            <w:shd w:val="clear" w:color="auto" w:fill="F7F7F8"/>
-            <w:vAlign w:val="top"/>
-          </w:tcPr>
-          <w:p>
-            <w:pPr>
-              <w:keepNext w:val="0"/>
-              <w:keepLines w:val="0"/>
-              <w:widowControl/>
-              <w:suppressLineNumbers w:val="0"/>
-              <w:spacing w:line="26" w:lineRule="atLeast"/>
-              <w:ind w:left="0" w:firstLine="0"/>
-              <w:jc w:val="left"/>
-              <w:textAlignment w:val="baseline"/>
-              <w:rPr>
-                <w:rFonts w:hint="default" w:ascii="Times New Roman" w:hAnsi="Times New Roman" w:eastAsia="Segoe UI" w:cs="Times New Roman"/>
-                <w:i w:val="0"/>
-                <w:iCs w:val="0"/>
-                <w:caps w:val="0"/>
-                <w:color w:val="374151"/>
-                <w:spacing w:val="0"/>
-                <w:sz w:val="26"/>
-                <w:szCs w:val="26"/>
-              </w:rPr>
-            </w:pPr>
-            <w:r>
-              <w:rPr>
-                <w:rFonts w:hint="default" w:ascii="Times New Roman" w:hAnsi="Times New Roman" w:eastAsia="Segoe UI" w:cs="Times New Roman"/>
-                <w:i w:val="0"/>
-                <w:iCs w:val="0"/>
-                <w:caps w:val="0"/>
-                <w:color w:val="374151"/>
-                <w:spacing w:val="0"/>
-                <w:kern w:val="0"/>
-                <w:sz w:val="26"/>
-                <w:szCs w:val="26"/>
-                <w:vertAlign w:val="baseline"/>
-                <w:lang w:val="en-US" w:eastAsia="zh-CN" w:bidi="ar"/>
-              </w:rPr>
-              <w:t>ForeignKey</w:t>
-            </w:r>
-          </w:p>
-        </w:tc>
-        <w:tc>
-          <w:tcPr>
-            <w:tcW w:w="0" w:type="auto"/>
-            <w:tcBorders>
-              <w:top w:val="single" w:color="D9D9E3" w:sz="2" w:space="0"/>
-              <w:left w:val="single" w:color="D9D9E3" w:sz="6" w:space="0"/>
-              <w:bottom w:val="single" w:color="D9D9E3" w:sz="6" w:space="0"/>
-              <w:right w:val="single" w:color="D9D9E3" w:sz="6" w:space="0"/>
-            </w:tcBorders>
-            <w:shd w:val="clear" w:color="auto" w:fill="F7F7F8"/>
-            <w:vAlign w:val="top"/>
-          </w:tcPr>
-          <w:p>
-            <w:pPr>
-              <w:keepNext w:val="0"/>
-              <w:keepLines w:val="0"/>
-              <w:widowControl/>
-              <w:suppressLineNumbers w:val="0"/>
-              <w:spacing w:line="26" w:lineRule="atLeast"/>
-              <w:ind w:left="0" w:firstLine="0"/>
-              <w:jc w:val="left"/>
-              <w:textAlignment w:val="baseline"/>
-              <w:rPr>
-                <w:rFonts w:hint="default" w:ascii="Times New Roman" w:hAnsi="Times New Roman" w:eastAsia="Segoe UI" w:cs="Times New Roman"/>
-                <w:i w:val="0"/>
-                <w:iCs w:val="0"/>
-                <w:caps w:val="0"/>
-                <w:color w:val="374151"/>
-                <w:spacing w:val="0"/>
-                <w:sz w:val="26"/>
-                <w:szCs w:val="26"/>
-              </w:rPr>
-            </w:pPr>
-            <w:r>
-              <w:rPr>
-                <w:rFonts w:hint="default" w:ascii="Times New Roman" w:hAnsi="Times New Roman" w:eastAsia="Segoe UI" w:cs="Times New Roman"/>
-                <w:i w:val="0"/>
-                <w:iCs w:val="0"/>
-                <w:caps w:val="0"/>
-                <w:color w:val="374151"/>
-                <w:spacing w:val="0"/>
-                <w:kern w:val="0"/>
-                <w:sz w:val="26"/>
-                <w:szCs w:val="26"/>
-                <w:vertAlign w:val="baseline"/>
-                <w:lang w:val="en-US" w:eastAsia="zh-CN" w:bidi="ar"/>
-              </w:rPr>
-              <w:t>Khóa ngoại liên kết đến Size</w:t>
-            </w:r>
-          </w:p>
-        </w:tc>
-      </w:tr>
-    </w:tbl>
-    <w:p>
-      <w:pPr>
-        <w:numPr>
-          <w:ilvl w:val="0"/>
-          <w:numId w:val="0"/>
-        </w:numPr>
-        <w:ind w:left="420" w:leftChars="0"/>
-        <w:rPr>
-          <w:rFonts w:hint="default" w:ascii="Times New Roman" w:hAnsi="Times New Roman" w:eastAsia="Times New Roman" w:cs="Times New Roman"/>
-          <w:b w:val="0"/>
-          <w:bCs w:val="0"/>
-          <w:sz w:val="26"/>
-          <w:szCs w:val="26"/>
-          <w:vertAlign w:val="baseline"/>
-          <w:lang w:val="en-US"/>
-        </w:rPr>
-      </w:pPr>
-    </w:p>
-    <w:p>
-      <w:pPr>
-        <w:numPr>
-          <w:ilvl w:val="0"/>
-          <w:numId w:val="0"/>
-        </w:numPr>
-        <w:ind w:left="420" w:leftChars="0"/>
-        <w:rPr>
-          <w:rFonts w:hint="default" w:ascii="Times New Roman" w:hAnsi="Times New Roman" w:eastAsia="Times New Roman" w:cs="Times New Roman"/>
-          <w:b w:val="0"/>
-          <w:bCs w:val="0"/>
-          <w:sz w:val="26"/>
-          <w:szCs w:val="26"/>
-          <w:vertAlign w:val="baseline"/>
-          <w:lang w:val="en-US"/>
-        </w:rPr>
-      </w:pPr>
-      <w:r>
-        <w:rPr>
-          <w:rFonts w:hint="default" w:ascii="Times New Roman" w:hAnsi="Times New Roman" w:eastAsia="Times New Roman" w:cs="Times New Roman"/>
-          <w:b/>
-          <w:bCs/>
-          <w:sz w:val="26"/>
-          <w:szCs w:val="26"/>
-          <w:vertAlign w:val="baseline"/>
-          <w:lang w:val="en-US"/>
-        </w:rPr>
-        <w:t>OrderSugar</w:t>
       </w:r>
     </w:p>
     <w:tbl>
@@ -27421,6 +26760,7 @@
             <w:insideH w:val="none" w:color="auto" w:sz="0" w:space="0"/>
             <w:insideV w:val="none" w:color="auto" w:sz="0" w:space="0"/>
           </w:tblBorders>
+          <w:shd w:val="clear" w:color="auto" w:fill="F7F7F8"/>
           <w:tblCellMar>
             <w:top w:w="15" w:type="dxa"/>
             <w:left w:w="15" w:type="dxa"/>
@@ -27479,7 +26819,7 @@
                 <w:vertAlign w:val="baseline"/>
                 <w:lang w:val="en-US" w:eastAsia="zh-CN" w:bidi="ar"/>
               </w:rPr>
-              <w:t>sugar_id</w:t>
+              <w:t>size_id</w:t>
             </w:r>
           </w:p>
         </w:tc>
@@ -27581,7 +26921,7 @@
                 <w:vertAlign w:val="baseline"/>
                 <w:lang w:val="en-US" w:eastAsia="zh-CN" w:bidi="ar"/>
               </w:rPr>
-              <w:t>Khóa ngoại liên kết đến Sugar</w:t>
+              <w:t>Khóa ngoại liên kết đến Size</w:t>
             </w:r>
           </w:p>
         </w:tc>
@@ -27632,7 +26972,7 @@
           <w:vertAlign w:val="baseline"/>
           <w:lang w:val="en-US"/>
         </w:rPr>
-        <w:t>OrderIce</w:t>
+        <w:t>OrderSugar</w:t>
       </w:r>
     </w:p>
     <w:tbl>
@@ -27673,6 +27013,802 @@
             <w:insideH w:val="none" w:color="auto" w:sz="0" w:space="0"/>
             <w:insideV w:val="none" w:color="auto" w:sz="0" w:space="0"/>
           </w:tblBorders>
+          <w:shd w:val="clear" w:color="auto" w:fill="F7F7F8"/>
+          <w:tblCellMar>
+            <w:top w:w="15" w:type="dxa"/>
+            <w:left w:w="15" w:type="dxa"/>
+            <w:bottom w:w="15" w:type="dxa"/>
+            <w:right w:w="15" w:type="dxa"/>
+          </w:tblCellMar>
+        </w:tblPrEx>
+        <w:trPr>
+          <w:tblHeader/>
+          <w:tblCellSpacing w:w="15" w:type="dxa"/>
+          <w:jc w:val="center"/>
+        </w:trPr>
+        <w:tc>
+          <w:tcPr>
+            <w:tcW w:w="0" w:type="auto"/>
+            <w:tcBorders>
+              <w:top w:val="single" w:color="D9D9E3" w:sz="6" w:space="0"/>
+              <w:left w:val="single" w:color="D9D9E3" w:sz="6" w:space="0"/>
+              <w:bottom w:val="single" w:color="D9D9E3" w:sz="6" w:space="0"/>
+              <w:right w:val="single" w:color="D9D9E3" w:sz="2" w:space="0"/>
+            </w:tcBorders>
+            <w:shd w:val="clear" w:color="auto" w:fill="F7F7F8"/>
+            <w:vAlign w:val="bottom"/>
+          </w:tcPr>
+          <w:p>
+            <w:pPr>
+              <w:keepNext w:val="0"/>
+              <w:keepLines w:val="0"/>
+              <w:widowControl/>
+              <w:suppressLineNumbers w:val="0"/>
+              <w:spacing w:line="26" w:lineRule="atLeast"/>
+              <w:ind w:left="0" w:firstLine="0"/>
+              <w:jc w:val="center"/>
+              <w:textAlignment w:val="bottom"/>
+              <w:rPr>
+                <w:rFonts w:hint="default" w:ascii="Times New Roman" w:hAnsi="Times New Roman" w:eastAsia="Segoe UI" w:cs="Times New Roman"/>
+                <w:b/>
+                <w:bCs/>
+                <w:i w:val="0"/>
+                <w:iCs w:val="0"/>
+                <w:caps w:val="0"/>
+                <w:color w:val="374151"/>
+                <w:spacing w:val="0"/>
+                <w:sz w:val="26"/>
+                <w:szCs w:val="26"/>
+              </w:rPr>
+            </w:pPr>
+            <w:r>
+              <w:rPr>
+                <w:rFonts w:hint="default" w:ascii="Times New Roman" w:hAnsi="Times New Roman" w:eastAsia="Segoe UI" w:cs="Times New Roman"/>
+                <w:b/>
+                <w:bCs/>
+                <w:i w:val="0"/>
+                <w:iCs w:val="0"/>
+                <w:caps w:val="0"/>
+                <w:color w:val="374151"/>
+                <w:spacing w:val="0"/>
+                <w:kern w:val="0"/>
+                <w:sz w:val="26"/>
+                <w:szCs w:val="26"/>
+                <w:lang w:val="en-US" w:eastAsia="zh-CN" w:bidi="ar"/>
+              </w:rPr>
+              <w:t>Thuộc tính</w:t>
+            </w:r>
+          </w:p>
+        </w:tc>
+        <w:tc>
+          <w:tcPr>
+            <w:tcW w:w="0" w:type="auto"/>
+            <w:tcBorders>
+              <w:top w:val="single" w:color="D9D9E3" w:sz="6" w:space="0"/>
+              <w:left w:val="single" w:color="D9D9E3" w:sz="6" w:space="0"/>
+              <w:bottom w:val="single" w:color="D9D9E3" w:sz="6" w:space="0"/>
+              <w:right w:val="single" w:color="D9D9E3" w:sz="2" w:space="0"/>
+            </w:tcBorders>
+            <w:shd w:val="clear" w:color="auto" w:fill="F7F7F8"/>
+            <w:vAlign w:val="bottom"/>
+          </w:tcPr>
+          <w:p>
+            <w:pPr>
+              <w:keepNext w:val="0"/>
+              <w:keepLines w:val="0"/>
+              <w:widowControl/>
+              <w:suppressLineNumbers w:val="0"/>
+              <w:spacing w:line="26" w:lineRule="atLeast"/>
+              <w:ind w:left="0" w:firstLine="0"/>
+              <w:jc w:val="center"/>
+              <w:textAlignment w:val="bottom"/>
+              <w:rPr>
+                <w:rFonts w:hint="default" w:ascii="Times New Roman" w:hAnsi="Times New Roman" w:eastAsia="Segoe UI" w:cs="Times New Roman"/>
+                <w:b/>
+                <w:bCs/>
+                <w:i w:val="0"/>
+                <w:iCs w:val="0"/>
+                <w:caps w:val="0"/>
+                <w:color w:val="374151"/>
+                <w:spacing w:val="0"/>
+                <w:sz w:val="26"/>
+                <w:szCs w:val="26"/>
+              </w:rPr>
+            </w:pPr>
+            <w:r>
+              <w:rPr>
+                <w:rFonts w:hint="default" w:ascii="Times New Roman" w:hAnsi="Times New Roman" w:eastAsia="Segoe UI" w:cs="Times New Roman"/>
+                <w:b/>
+                <w:bCs/>
+                <w:i w:val="0"/>
+                <w:iCs w:val="0"/>
+                <w:caps w:val="0"/>
+                <w:color w:val="374151"/>
+                <w:spacing w:val="0"/>
+                <w:kern w:val="0"/>
+                <w:sz w:val="26"/>
+                <w:szCs w:val="26"/>
+                <w:lang w:val="en-US" w:eastAsia="zh-CN" w:bidi="ar"/>
+              </w:rPr>
+              <w:t>Kiểu dữ liệu</w:t>
+            </w:r>
+          </w:p>
+        </w:tc>
+        <w:tc>
+          <w:tcPr>
+            <w:tcW w:w="0" w:type="auto"/>
+            <w:tcBorders>
+              <w:top w:val="single" w:color="D9D9E3" w:sz="6" w:space="0"/>
+              <w:left w:val="single" w:color="D9D9E3" w:sz="6" w:space="0"/>
+              <w:bottom w:val="single" w:color="D9D9E3" w:sz="6" w:space="0"/>
+              <w:right w:val="single" w:color="D9D9E3" w:sz="6" w:space="0"/>
+            </w:tcBorders>
+            <w:shd w:val="clear" w:color="auto" w:fill="F7F7F8"/>
+            <w:vAlign w:val="bottom"/>
+          </w:tcPr>
+          <w:p>
+            <w:pPr>
+              <w:keepNext w:val="0"/>
+              <w:keepLines w:val="0"/>
+              <w:widowControl/>
+              <w:suppressLineNumbers w:val="0"/>
+              <w:spacing w:line="26" w:lineRule="atLeast"/>
+              <w:ind w:left="0" w:firstLine="0"/>
+              <w:jc w:val="center"/>
+              <w:textAlignment w:val="bottom"/>
+              <w:rPr>
+                <w:rFonts w:hint="default" w:ascii="Times New Roman" w:hAnsi="Times New Roman" w:eastAsia="Segoe UI" w:cs="Times New Roman"/>
+                <w:b/>
+                <w:bCs/>
+                <w:i w:val="0"/>
+                <w:iCs w:val="0"/>
+                <w:caps w:val="0"/>
+                <w:color w:val="374151"/>
+                <w:spacing w:val="0"/>
+                <w:sz w:val="26"/>
+                <w:szCs w:val="26"/>
+              </w:rPr>
+            </w:pPr>
+            <w:r>
+              <w:rPr>
+                <w:rFonts w:hint="default" w:ascii="Times New Roman" w:hAnsi="Times New Roman" w:eastAsia="Segoe UI" w:cs="Times New Roman"/>
+                <w:b/>
+                <w:bCs/>
+                <w:i w:val="0"/>
+                <w:iCs w:val="0"/>
+                <w:caps w:val="0"/>
+                <w:color w:val="374151"/>
+                <w:spacing w:val="0"/>
+                <w:kern w:val="0"/>
+                <w:sz w:val="26"/>
+                <w:szCs w:val="26"/>
+                <w:lang w:val="en-US" w:eastAsia="zh-CN" w:bidi="ar"/>
+              </w:rPr>
+              <w:t>Mô tả</w:t>
+            </w:r>
+          </w:p>
+        </w:tc>
+      </w:tr>
+      <w:tr>
+        <w:tblPrEx>
+          <w:tblBorders>
+            <w:top w:val="single" w:color="D9D9E3" w:sz="2" w:space="0"/>
+            <w:left w:val="single" w:color="D9D9E3" w:sz="2" w:space="0"/>
+            <w:bottom w:val="single" w:color="auto" w:sz="6" w:space="0"/>
+            <w:right w:val="single" w:color="D9D9E3" w:sz="2" w:space="0"/>
+            <w:insideH w:val="none" w:color="auto" w:sz="0" w:space="0"/>
+            <w:insideV w:val="none" w:color="auto" w:sz="0" w:space="0"/>
+          </w:tblBorders>
+          <w:tblCellMar>
+            <w:top w:w="15" w:type="dxa"/>
+            <w:left w:w="15" w:type="dxa"/>
+            <w:bottom w:w="15" w:type="dxa"/>
+            <w:right w:w="15" w:type="dxa"/>
+          </w:tblCellMar>
+        </w:tblPrEx>
+        <w:trPr>
+          <w:tblCellSpacing w:w="15" w:type="dxa"/>
+          <w:jc w:val="center"/>
+        </w:trPr>
+        <w:tc>
+          <w:tcPr>
+            <w:tcW w:w="0" w:type="auto"/>
+            <w:tcBorders>
+              <w:top w:val="single" w:color="D9D9E3" w:sz="2" w:space="0"/>
+              <w:left w:val="single" w:color="D9D9E3" w:sz="6" w:space="0"/>
+              <w:bottom w:val="single" w:color="D9D9E3" w:sz="6" w:space="0"/>
+              <w:right w:val="single" w:color="D9D9E3" w:sz="2" w:space="0"/>
+            </w:tcBorders>
+            <w:shd w:val="clear" w:color="auto" w:fill="F7F7F8"/>
+            <w:vAlign w:val="top"/>
+          </w:tcPr>
+          <w:p>
+            <w:pPr>
+              <w:keepNext w:val="0"/>
+              <w:keepLines w:val="0"/>
+              <w:widowControl/>
+              <w:suppressLineNumbers w:val="0"/>
+              <w:spacing w:line="26" w:lineRule="atLeast"/>
+              <w:ind w:left="0" w:firstLine="0"/>
+              <w:jc w:val="left"/>
+              <w:textAlignment w:val="baseline"/>
+              <w:rPr>
+                <w:rFonts w:hint="default" w:ascii="Times New Roman" w:hAnsi="Times New Roman" w:eastAsia="Segoe UI" w:cs="Times New Roman"/>
+                <w:i w:val="0"/>
+                <w:iCs w:val="0"/>
+                <w:caps w:val="0"/>
+                <w:color w:val="374151"/>
+                <w:spacing w:val="0"/>
+                <w:sz w:val="26"/>
+                <w:szCs w:val="26"/>
+              </w:rPr>
+            </w:pPr>
+            <w:r>
+              <w:rPr>
+                <w:rFonts w:hint="default" w:ascii="Times New Roman" w:hAnsi="Times New Roman" w:eastAsia="Segoe UI" w:cs="Times New Roman"/>
+                <w:i w:val="0"/>
+                <w:iCs w:val="0"/>
+                <w:caps w:val="0"/>
+                <w:color w:val="374151"/>
+                <w:spacing w:val="0"/>
+                <w:kern w:val="0"/>
+                <w:sz w:val="26"/>
+                <w:szCs w:val="26"/>
+                <w:vertAlign w:val="baseline"/>
+                <w:lang w:val="en-US" w:eastAsia="zh-CN" w:bidi="ar"/>
+              </w:rPr>
+              <w:t>id</w:t>
+            </w:r>
+          </w:p>
+        </w:tc>
+        <w:tc>
+          <w:tcPr>
+            <w:tcW w:w="0" w:type="auto"/>
+            <w:tcBorders>
+              <w:top w:val="single" w:color="D9D9E3" w:sz="2" w:space="0"/>
+              <w:left w:val="single" w:color="D9D9E3" w:sz="6" w:space="0"/>
+              <w:bottom w:val="single" w:color="D9D9E3" w:sz="6" w:space="0"/>
+              <w:right w:val="single" w:color="D9D9E3" w:sz="2" w:space="0"/>
+            </w:tcBorders>
+            <w:shd w:val="clear" w:color="auto" w:fill="F7F7F8"/>
+            <w:vAlign w:val="top"/>
+          </w:tcPr>
+          <w:p>
+            <w:pPr>
+              <w:keepNext w:val="0"/>
+              <w:keepLines w:val="0"/>
+              <w:widowControl/>
+              <w:suppressLineNumbers w:val="0"/>
+              <w:spacing w:line="26" w:lineRule="atLeast"/>
+              <w:ind w:left="0" w:firstLine="0"/>
+              <w:jc w:val="left"/>
+              <w:textAlignment w:val="baseline"/>
+              <w:rPr>
+                <w:rFonts w:hint="default" w:ascii="Times New Roman" w:hAnsi="Times New Roman" w:eastAsia="Segoe UI" w:cs="Times New Roman"/>
+                <w:i w:val="0"/>
+                <w:iCs w:val="0"/>
+                <w:caps w:val="0"/>
+                <w:color w:val="374151"/>
+                <w:spacing w:val="0"/>
+                <w:sz w:val="26"/>
+                <w:szCs w:val="26"/>
+              </w:rPr>
+            </w:pPr>
+            <w:r>
+              <w:rPr>
+                <w:rFonts w:hint="default" w:ascii="Times New Roman" w:hAnsi="Times New Roman" w:eastAsia="Segoe UI" w:cs="Times New Roman"/>
+                <w:i w:val="0"/>
+                <w:iCs w:val="0"/>
+                <w:caps w:val="0"/>
+                <w:color w:val="374151"/>
+                <w:spacing w:val="0"/>
+                <w:kern w:val="0"/>
+                <w:sz w:val="26"/>
+                <w:szCs w:val="26"/>
+                <w:vertAlign w:val="baseline"/>
+                <w:lang w:val="en-US" w:eastAsia="zh-CN" w:bidi="ar"/>
+              </w:rPr>
+              <w:t>Integer</w:t>
+            </w:r>
+          </w:p>
+        </w:tc>
+        <w:tc>
+          <w:tcPr>
+            <w:tcW w:w="0" w:type="auto"/>
+            <w:tcBorders>
+              <w:top w:val="single" w:color="D9D9E3" w:sz="2" w:space="0"/>
+              <w:left w:val="single" w:color="D9D9E3" w:sz="6" w:space="0"/>
+              <w:bottom w:val="single" w:color="D9D9E3" w:sz="6" w:space="0"/>
+              <w:right w:val="single" w:color="D9D9E3" w:sz="6" w:space="0"/>
+            </w:tcBorders>
+            <w:shd w:val="clear" w:color="auto" w:fill="F7F7F8"/>
+            <w:vAlign w:val="top"/>
+          </w:tcPr>
+          <w:p>
+            <w:pPr>
+              <w:keepNext w:val="0"/>
+              <w:keepLines w:val="0"/>
+              <w:widowControl/>
+              <w:suppressLineNumbers w:val="0"/>
+              <w:spacing w:line="26" w:lineRule="atLeast"/>
+              <w:ind w:left="0" w:firstLine="0"/>
+              <w:jc w:val="left"/>
+              <w:textAlignment w:val="baseline"/>
+              <w:rPr>
+                <w:rFonts w:hint="default" w:ascii="Times New Roman" w:hAnsi="Times New Roman" w:eastAsia="Segoe UI" w:cs="Times New Roman"/>
+                <w:i w:val="0"/>
+                <w:iCs w:val="0"/>
+                <w:caps w:val="0"/>
+                <w:color w:val="374151"/>
+                <w:spacing w:val="0"/>
+                <w:sz w:val="26"/>
+                <w:szCs w:val="26"/>
+              </w:rPr>
+            </w:pPr>
+            <w:r>
+              <w:rPr>
+                <w:rFonts w:hint="default" w:ascii="Times New Roman" w:hAnsi="Times New Roman" w:eastAsia="Segoe UI" w:cs="Times New Roman"/>
+                <w:i w:val="0"/>
+                <w:iCs w:val="0"/>
+                <w:caps w:val="0"/>
+                <w:color w:val="374151"/>
+                <w:spacing w:val="0"/>
+                <w:kern w:val="0"/>
+                <w:sz w:val="26"/>
+                <w:szCs w:val="26"/>
+                <w:vertAlign w:val="baseline"/>
+                <w:lang w:val="en-US" w:eastAsia="zh-CN" w:bidi="ar"/>
+              </w:rPr>
+              <w:t>Khóa chính</w:t>
+            </w:r>
+          </w:p>
+        </w:tc>
+      </w:tr>
+      <w:tr>
+        <w:tblPrEx>
+          <w:tblBorders>
+            <w:top w:val="single" w:color="D9D9E3" w:sz="2" w:space="0"/>
+            <w:left w:val="single" w:color="D9D9E3" w:sz="2" w:space="0"/>
+            <w:bottom w:val="single" w:color="auto" w:sz="6" w:space="0"/>
+            <w:right w:val="single" w:color="D9D9E3" w:sz="2" w:space="0"/>
+            <w:insideH w:val="none" w:color="auto" w:sz="0" w:space="0"/>
+            <w:insideV w:val="none" w:color="auto" w:sz="0" w:space="0"/>
+          </w:tblBorders>
+          <w:shd w:val="clear" w:color="auto" w:fill="F7F7F8"/>
+          <w:tblCellMar>
+            <w:top w:w="15" w:type="dxa"/>
+            <w:left w:w="15" w:type="dxa"/>
+            <w:bottom w:w="15" w:type="dxa"/>
+            <w:right w:w="15" w:type="dxa"/>
+          </w:tblCellMar>
+        </w:tblPrEx>
+        <w:trPr>
+          <w:tblCellSpacing w:w="15" w:type="dxa"/>
+          <w:jc w:val="center"/>
+        </w:trPr>
+        <w:tc>
+          <w:tcPr>
+            <w:tcW w:w="0" w:type="auto"/>
+            <w:tcBorders>
+              <w:top w:val="single" w:color="D9D9E3" w:sz="2" w:space="0"/>
+              <w:left w:val="single" w:color="D9D9E3" w:sz="6" w:space="0"/>
+              <w:bottom w:val="single" w:color="D9D9E3" w:sz="6" w:space="0"/>
+              <w:right w:val="single" w:color="D9D9E3" w:sz="2" w:space="0"/>
+            </w:tcBorders>
+            <w:shd w:val="clear" w:color="auto" w:fill="F7F7F8"/>
+            <w:vAlign w:val="top"/>
+          </w:tcPr>
+          <w:p>
+            <w:pPr>
+              <w:keepNext w:val="0"/>
+              <w:keepLines w:val="0"/>
+              <w:widowControl/>
+              <w:suppressLineNumbers w:val="0"/>
+              <w:spacing w:line="26" w:lineRule="atLeast"/>
+              <w:ind w:left="0" w:firstLine="0"/>
+              <w:jc w:val="left"/>
+              <w:textAlignment w:val="baseline"/>
+              <w:rPr>
+                <w:rFonts w:hint="default" w:ascii="Times New Roman" w:hAnsi="Times New Roman" w:eastAsia="Segoe UI" w:cs="Times New Roman"/>
+                <w:i w:val="0"/>
+                <w:iCs w:val="0"/>
+                <w:caps w:val="0"/>
+                <w:color w:val="374151"/>
+                <w:spacing w:val="0"/>
+                <w:sz w:val="26"/>
+                <w:szCs w:val="26"/>
+              </w:rPr>
+            </w:pPr>
+            <w:r>
+              <w:rPr>
+                <w:rFonts w:hint="default" w:ascii="Times New Roman" w:hAnsi="Times New Roman" w:eastAsia="Segoe UI" w:cs="Times New Roman"/>
+                <w:i w:val="0"/>
+                <w:iCs w:val="0"/>
+                <w:caps w:val="0"/>
+                <w:color w:val="374151"/>
+                <w:spacing w:val="0"/>
+                <w:kern w:val="0"/>
+                <w:sz w:val="26"/>
+                <w:szCs w:val="26"/>
+                <w:vertAlign w:val="baseline"/>
+                <w:lang w:val="en-US" w:eastAsia="zh-CN" w:bidi="ar"/>
+              </w:rPr>
+              <w:t>order_item_id</w:t>
+            </w:r>
+          </w:p>
+        </w:tc>
+        <w:tc>
+          <w:tcPr>
+            <w:tcW w:w="0" w:type="auto"/>
+            <w:tcBorders>
+              <w:top w:val="single" w:color="D9D9E3" w:sz="2" w:space="0"/>
+              <w:left w:val="single" w:color="D9D9E3" w:sz="6" w:space="0"/>
+              <w:bottom w:val="single" w:color="D9D9E3" w:sz="6" w:space="0"/>
+              <w:right w:val="single" w:color="D9D9E3" w:sz="2" w:space="0"/>
+            </w:tcBorders>
+            <w:shd w:val="clear" w:color="auto" w:fill="F7F7F8"/>
+            <w:vAlign w:val="top"/>
+          </w:tcPr>
+          <w:p>
+            <w:pPr>
+              <w:keepNext w:val="0"/>
+              <w:keepLines w:val="0"/>
+              <w:widowControl/>
+              <w:suppressLineNumbers w:val="0"/>
+              <w:spacing w:line="26" w:lineRule="atLeast"/>
+              <w:ind w:left="0" w:firstLine="0"/>
+              <w:jc w:val="left"/>
+              <w:textAlignment w:val="baseline"/>
+              <w:rPr>
+                <w:rFonts w:hint="default" w:ascii="Times New Roman" w:hAnsi="Times New Roman" w:eastAsia="Segoe UI" w:cs="Times New Roman"/>
+                <w:i w:val="0"/>
+                <w:iCs w:val="0"/>
+                <w:caps w:val="0"/>
+                <w:color w:val="374151"/>
+                <w:spacing w:val="0"/>
+                <w:sz w:val="26"/>
+                <w:szCs w:val="26"/>
+              </w:rPr>
+            </w:pPr>
+            <w:r>
+              <w:rPr>
+                <w:rFonts w:hint="default" w:ascii="Times New Roman" w:hAnsi="Times New Roman" w:eastAsia="Segoe UI" w:cs="Times New Roman"/>
+                <w:i w:val="0"/>
+                <w:iCs w:val="0"/>
+                <w:caps w:val="0"/>
+                <w:color w:val="374151"/>
+                <w:spacing w:val="0"/>
+                <w:kern w:val="0"/>
+                <w:sz w:val="26"/>
+                <w:szCs w:val="26"/>
+                <w:vertAlign w:val="baseline"/>
+                <w:lang w:val="en-US" w:eastAsia="zh-CN" w:bidi="ar"/>
+              </w:rPr>
+              <w:t>ForeignKey</w:t>
+            </w:r>
+          </w:p>
+        </w:tc>
+        <w:tc>
+          <w:tcPr>
+            <w:tcW w:w="0" w:type="auto"/>
+            <w:tcBorders>
+              <w:top w:val="single" w:color="D9D9E3" w:sz="2" w:space="0"/>
+              <w:left w:val="single" w:color="D9D9E3" w:sz="6" w:space="0"/>
+              <w:bottom w:val="single" w:color="D9D9E3" w:sz="6" w:space="0"/>
+              <w:right w:val="single" w:color="D9D9E3" w:sz="6" w:space="0"/>
+            </w:tcBorders>
+            <w:shd w:val="clear" w:color="auto" w:fill="F7F7F8"/>
+            <w:vAlign w:val="top"/>
+          </w:tcPr>
+          <w:p>
+            <w:pPr>
+              <w:keepNext w:val="0"/>
+              <w:keepLines w:val="0"/>
+              <w:widowControl/>
+              <w:suppressLineNumbers w:val="0"/>
+              <w:spacing w:line="26" w:lineRule="atLeast"/>
+              <w:ind w:left="0" w:firstLine="0"/>
+              <w:jc w:val="left"/>
+              <w:textAlignment w:val="baseline"/>
+              <w:rPr>
+                <w:rFonts w:hint="default" w:ascii="Times New Roman" w:hAnsi="Times New Roman" w:eastAsia="Segoe UI" w:cs="Times New Roman"/>
+                <w:i w:val="0"/>
+                <w:iCs w:val="0"/>
+                <w:caps w:val="0"/>
+                <w:color w:val="374151"/>
+                <w:spacing w:val="0"/>
+                <w:sz w:val="26"/>
+                <w:szCs w:val="26"/>
+              </w:rPr>
+            </w:pPr>
+            <w:r>
+              <w:rPr>
+                <w:rFonts w:hint="default" w:ascii="Times New Roman" w:hAnsi="Times New Roman" w:eastAsia="Segoe UI" w:cs="Times New Roman"/>
+                <w:i w:val="0"/>
+                <w:iCs w:val="0"/>
+                <w:caps w:val="0"/>
+                <w:color w:val="374151"/>
+                <w:spacing w:val="0"/>
+                <w:kern w:val="0"/>
+                <w:sz w:val="26"/>
+                <w:szCs w:val="26"/>
+                <w:vertAlign w:val="baseline"/>
+                <w:lang w:val="en-US" w:eastAsia="zh-CN" w:bidi="ar"/>
+              </w:rPr>
+              <w:t>Khóa ngoại liên kết đến OrderItem</w:t>
+            </w:r>
+          </w:p>
+        </w:tc>
+      </w:tr>
+      <w:tr>
+        <w:tblPrEx>
+          <w:tblBorders>
+            <w:top w:val="single" w:color="D9D9E3" w:sz="2" w:space="0"/>
+            <w:left w:val="single" w:color="D9D9E3" w:sz="2" w:space="0"/>
+            <w:bottom w:val="single" w:color="auto" w:sz="2" w:space="0"/>
+            <w:right w:val="single" w:color="D9D9E3" w:sz="2" w:space="0"/>
+            <w:insideH w:val="none" w:color="auto" w:sz="0" w:space="0"/>
+            <w:insideV w:val="none" w:color="auto" w:sz="0" w:space="0"/>
+          </w:tblBorders>
+          <w:tblCellMar>
+            <w:top w:w="15" w:type="dxa"/>
+            <w:left w:w="15" w:type="dxa"/>
+            <w:bottom w:w="15" w:type="dxa"/>
+            <w:right w:w="15" w:type="dxa"/>
+          </w:tblCellMar>
+        </w:tblPrEx>
+        <w:trPr>
+          <w:tblCellSpacing w:w="15" w:type="dxa"/>
+          <w:jc w:val="center"/>
+        </w:trPr>
+        <w:tc>
+          <w:tcPr>
+            <w:tcW w:w="0" w:type="auto"/>
+            <w:tcBorders>
+              <w:top w:val="single" w:color="D9D9E3" w:sz="2" w:space="0"/>
+              <w:left w:val="single" w:color="D9D9E3" w:sz="6" w:space="0"/>
+              <w:bottom w:val="single" w:color="D9D9E3" w:sz="6" w:space="0"/>
+              <w:right w:val="single" w:color="D9D9E3" w:sz="2" w:space="0"/>
+            </w:tcBorders>
+            <w:shd w:val="clear" w:color="auto" w:fill="F7F7F8"/>
+            <w:vAlign w:val="top"/>
+          </w:tcPr>
+          <w:p>
+            <w:pPr>
+              <w:keepNext w:val="0"/>
+              <w:keepLines w:val="0"/>
+              <w:widowControl/>
+              <w:suppressLineNumbers w:val="0"/>
+              <w:spacing w:line="26" w:lineRule="atLeast"/>
+              <w:ind w:left="0" w:firstLine="0"/>
+              <w:jc w:val="left"/>
+              <w:textAlignment w:val="baseline"/>
+              <w:rPr>
+                <w:rFonts w:hint="default" w:ascii="Times New Roman" w:hAnsi="Times New Roman" w:eastAsia="Segoe UI" w:cs="Times New Roman"/>
+                <w:i w:val="0"/>
+                <w:iCs w:val="0"/>
+                <w:caps w:val="0"/>
+                <w:color w:val="374151"/>
+                <w:spacing w:val="0"/>
+                <w:sz w:val="26"/>
+                <w:szCs w:val="26"/>
+              </w:rPr>
+            </w:pPr>
+            <w:r>
+              <w:rPr>
+                <w:rFonts w:hint="default" w:ascii="Times New Roman" w:hAnsi="Times New Roman" w:eastAsia="Segoe UI" w:cs="Times New Roman"/>
+                <w:i w:val="0"/>
+                <w:iCs w:val="0"/>
+                <w:caps w:val="0"/>
+                <w:color w:val="374151"/>
+                <w:spacing w:val="0"/>
+                <w:kern w:val="0"/>
+                <w:sz w:val="26"/>
+                <w:szCs w:val="26"/>
+                <w:vertAlign w:val="baseline"/>
+                <w:lang w:val="en-US" w:eastAsia="zh-CN" w:bidi="ar"/>
+              </w:rPr>
+              <w:t>sugar_id</w:t>
+            </w:r>
+          </w:p>
+        </w:tc>
+        <w:tc>
+          <w:tcPr>
+            <w:tcW w:w="0" w:type="auto"/>
+            <w:tcBorders>
+              <w:top w:val="single" w:color="D9D9E3" w:sz="2" w:space="0"/>
+              <w:left w:val="single" w:color="D9D9E3" w:sz="6" w:space="0"/>
+              <w:bottom w:val="single" w:color="D9D9E3" w:sz="6" w:space="0"/>
+              <w:right w:val="single" w:color="D9D9E3" w:sz="2" w:space="0"/>
+            </w:tcBorders>
+            <w:shd w:val="clear" w:color="auto" w:fill="F7F7F8"/>
+            <w:vAlign w:val="top"/>
+          </w:tcPr>
+          <w:p>
+            <w:pPr>
+              <w:keepNext w:val="0"/>
+              <w:keepLines w:val="0"/>
+              <w:widowControl/>
+              <w:suppressLineNumbers w:val="0"/>
+              <w:spacing w:line="26" w:lineRule="atLeast"/>
+              <w:ind w:left="0" w:firstLine="0"/>
+              <w:jc w:val="left"/>
+              <w:textAlignment w:val="baseline"/>
+              <w:rPr>
+                <w:rFonts w:hint="default" w:ascii="Times New Roman" w:hAnsi="Times New Roman" w:eastAsia="Segoe UI" w:cs="Times New Roman"/>
+                <w:i w:val="0"/>
+                <w:iCs w:val="0"/>
+                <w:caps w:val="0"/>
+                <w:color w:val="374151"/>
+                <w:spacing w:val="0"/>
+                <w:sz w:val="26"/>
+                <w:szCs w:val="26"/>
+              </w:rPr>
+            </w:pPr>
+            <w:r>
+              <w:rPr>
+                <w:rFonts w:hint="default" w:ascii="Times New Roman" w:hAnsi="Times New Roman" w:eastAsia="Segoe UI" w:cs="Times New Roman"/>
+                <w:i w:val="0"/>
+                <w:iCs w:val="0"/>
+                <w:caps w:val="0"/>
+                <w:color w:val="374151"/>
+                <w:spacing w:val="0"/>
+                <w:kern w:val="0"/>
+                <w:sz w:val="26"/>
+                <w:szCs w:val="26"/>
+                <w:vertAlign w:val="baseline"/>
+                <w:lang w:val="en-US" w:eastAsia="zh-CN" w:bidi="ar"/>
+              </w:rPr>
+              <w:t>ForeignKey</w:t>
+            </w:r>
+          </w:p>
+        </w:tc>
+        <w:tc>
+          <w:tcPr>
+            <w:tcW w:w="0" w:type="auto"/>
+            <w:tcBorders>
+              <w:top w:val="single" w:color="D9D9E3" w:sz="2" w:space="0"/>
+              <w:left w:val="single" w:color="D9D9E3" w:sz="6" w:space="0"/>
+              <w:bottom w:val="single" w:color="D9D9E3" w:sz="6" w:space="0"/>
+              <w:right w:val="single" w:color="D9D9E3" w:sz="6" w:space="0"/>
+            </w:tcBorders>
+            <w:shd w:val="clear" w:color="auto" w:fill="F7F7F8"/>
+            <w:vAlign w:val="top"/>
+          </w:tcPr>
+          <w:p>
+            <w:pPr>
+              <w:keepNext w:val="0"/>
+              <w:keepLines w:val="0"/>
+              <w:widowControl/>
+              <w:suppressLineNumbers w:val="0"/>
+              <w:spacing w:line="26" w:lineRule="atLeast"/>
+              <w:ind w:left="0" w:firstLine="0"/>
+              <w:jc w:val="left"/>
+              <w:textAlignment w:val="baseline"/>
+              <w:rPr>
+                <w:rFonts w:hint="default" w:ascii="Times New Roman" w:hAnsi="Times New Roman" w:eastAsia="Segoe UI" w:cs="Times New Roman"/>
+                <w:i w:val="0"/>
+                <w:iCs w:val="0"/>
+                <w:caps w:val="0"/>
+                <w:color w:val="374151"/>
+                <w:spacing w:val="0"/>
+                <w:sz w:val="26"/>
+                <w:szCs w:val="26"/>
+              </w:rPr>
+            </w:pPr>
+            <w:r>
+              <w:rPr>
+                <w:rFonts w:hint="default" w:ascii="Times New Roman" w:hAnsi="Times New Roman" w:eastAsia="Segoe UI" w:cs="Times New Roman"/>
+                <w:i w:val="0"/>
+                <w:iCs w:val="0"/>
+                <w:caps w:val="0"/>
+                <w:color w:val="374151"/>
+                <w:spacing w:val="0"/>
+                <w:kern w:val="0"/>
+                <w:sz w:val="26"/>
+                <w:szCs w:val="26"/>
+                <w:vertAlign w:val="baseline"/>
+                <w:lang w:val="en-US" w:eastAsia="zh-CN" w:bidi="ar"/>
+              </w:rPr>
+              <w:t>Khóa ngoại liên kết đến Sugar</w:t>
+            </w:r>
+          </w:p>
+        </w:tc>
+      </w:tr>
+    </w:tbl>
+    <w:p>
+      <w:pPr>
+        <w:numPr>
+          <w:ilvl w:val="0"/>
+          <w:numId w:val="0"/>
+        </w:numPr>
+        <w:ind w:left="420" w:leftChars="0"/>
+        <w:rPr>
+          <w:rFonts w:hint="default" w:ascii="Times New Roman" w:hAnsi="Times New Roman" w:eastAsia="Times New Roman" w:cs="Times New Roman"/>
+          <w:b w:val="0"/>
+          <w:bCs w:val="0"/>
+          <w:sz w:val="26"/>
+          <w:szCs w:val="26"/>
+          <w:vertAlign w:val="baseline"/>
+          <w:lang w:val="en-US"/>
+        </w:rPr>
+      </w:pPr>
+    </w:p>
+    <w:p>
+      <w:pPr>
+        <w:numPr>
+          <w:ilvl w:val="0"/>
+          <w:numId w:val="0"/>
+        </w:numPr>
+        <w:ind w:left="420" w:leftChars="0"/>
+        <w:rPr>
+          <w:rFonts w:hint="default" w:ascii="Times New Roman" w:hAnsi="Times New Roman" w:eastAsia="Times New Roman" w:cs="Times New Roman"/>
+          <w:b w:val="0"/>
+          <w:bCs w:val="0"/>
+          <w:sz w:val="26"/>
+          <w:szCs w:val="26"/>
+          <w:vertAlign w:val="baseline"/>
+          <w:lang w:val="en-US"/>
+        </w:rPr>
+      </w:pPr>
+      <w:r>
+        <w:rPr>
+          <w:rFonts w:hint="default" w:ascii="Times New Roman" w:hAnsi="Times New Roman" w:eastAsia="Times New Roman" w:cs="Times New Roman"/>
+          <w:b/>
+          <w:bCs/>
+          <w:sz w:val="26"/>
+          <w:szCs w:val="26"/>
+          <w:vertAlign w:val="baseline"/>
+          <w:lang w:val="en-US"/>
+        </w:rPr>
+        <w:t>OrderIce</w:t>
+      </w:r>
+    </w:p>
+    <w:tbl>
+      <w:tblPr>
+        <w:tblStyle w:val="3"/>
+        <w:tblW w:w="8790" w:type="dxa"/>
+        <w:jc w:val="center"/>
+        <w:tblCellSpacing w:w="15" w:type="dxa"/>
+        <w:tblBorders>
+          <w:top w:val="single" w:color="D9D9E3" w:sz="2" w:space="0"/>
+          <w:left w:val="single" w:color="D9D9E3" w:sz="2" w:space="0"/>
+          <w:bottom w:val="single" w:color="D9D9E3" w:sz="2" w:space="0"/>
+          <w:right w:val="single" w:color="D9D9E3" w:sz="2" w:space="0"/>
+          <w:insideH w:val="none" w:color="auto" w:sz="0" w:space="0"/>
+          <w:insideV w:val="none" w:color="auto" w:sz="0" w:space="0"/>
+        </w:tblBorders>
+        <w:shd w:val="clear" w:color="auto" w:fill="F7F7F8"/>
+        <w:tblLayout w:type="autofit"/>
+        <w:tblCellMar>
+          <w:top w:w="15" w:type="dxa"/>
+          <w:left w:w="15" w:type="dxa"/>
+          <w:bottom w:w="15" w:type="dxa"/>
+          <w:right w:w="15" w:type="dxa"/>
+        </w:tblCellMar>
+      </w:tblPr>
+      <w:tblGrid>
+        <w:gridCol w:w="2035"/>
+        <w:gridCol w:w="1886"/>
+        <w:gridCol w:w="4869"/>
+      </w:tblGrid>
+      <w:tr>
+        <w:tblPrEx>
+          <w:tblBorders>
+            <w:top w:val="single" w:color="D9D9E3" w:sz="2" w:space="0"/>
+            <w:left w:val="single" w:color="D9D9E3" w:sz="2" w:space="0"/>
+            <w:bottom w:val="single" w:color="D9D9E3" w:sz="2" w:space="0"/>
+            <w:right w:val="single" w:color="D9D9E3" w:sz="2" w:space="0"/>
+            <w:insideH w:val="none" w:color="auto" w:sz="0" w:space="0"/>
+            <w:insideV w:val="none" w:color="auto" w:sz="0" w:space="0"/>
+          </w:tblBorders>
+          <w:shd w:val="clear" w:color="auto" w:fill="F7F7F8"/>
+          <w:tblCellMar>
+            <w:top w:w="15" w:type="dxa"/>
+            <w:left w:w="15" w:type="dxa"/>
+            <w:bottom w:w="15" w:type="dxa"/>
+            <w:right w:w="15" w:type="dxa"/>
+          </w:tblCellMar>
         </w:tblPrEx>
         <w:trPr>
           <w:tblHeader/>
@@ -28241,6 +28377,796 @@
           <w:lang w:val="en-US"/>
         </w:rPr>
         <w:t>Expense</w:t>
+      </w:r>
+    </w:p>
+    <w:tbl>
+      <w:tblPr>
+        <w:tblStyle w:val="3"/>
+        <w:tblW w:w="8790" w:type="dxa"/>
+        <w:jc w:val="center"/>
+        <w:tblCellSpacing w:w="15" w:type="dxa"/>
+        <w:tblBorders>
+          <w:top w:val="single" w:color="D9D9E3" w:sz="2" w:space="0"/>
+          <w:left w:val="single" w:color="D9D9E3" w:sz="2" w:space="0"/>
+          <w:bottom w:val="single" w:color="D9D9E3" w:sz="2" w:space="0"/>
+          <w:right w:val="single" w:color="D9D9E3" w:sz="2" w:space="0"/>
+          <w:insideH w:val="none" w:color="auto" w:sz="0" w:space="0"/>
+          <w:insideV w:val="none" w:color="auto" w:sz="0" w:space="0"/>
+        </w:tblBorders>
+        <w:shd w:val="clear" w:color="auto" w:fill="F7F7F8"/>
+        <w:tblLayout w:type="autofit"/>
+        <w:tblCellMar>
+          <w:top w:w="15" w:type="dxa"/>
+          <w:left w:w="15" w:type="dxa"/>
+          <w:bottom w:w="15" w:type="dxa"/>
+          <w:right w:w="15" w:type="dxa"/>
+        </w:tblCellMar>
+      </w:tblPr>
+      <w:tblGrid>
+        <w:gridCol w:w="1951"/>
+        <w:gridCol w:w="1914"/>
+        <w:gridCol w:w="4925"/>
+      </w:tblGrid>
+      <w:tr>
+        <w:tblPrEx>
+          <w:tblBorders>
+            <w:top w:val="single" w:color="D9D9E3" w:sz="2" w:space="0"/>
+            <w:left w:val="single" w:color="D9D9E3" w:sz="2" w:space="0"/>
+            <w:bottom w:val="single" w:color="D9D9E3" w:sz="2" w:space="0"/>
+            <w:right w:val="single" w:color="D9D9E3" w:sz="2" w:space="0"/>
+            <w:insideH w:val="none" w:color="auto" w:sz="0" w:space="0"/>
+            <w:insideV w:val="none" w:color="auto" w:sz="0" w:space="0"/>
+          </w:tblBorders>
+          <w:tblCellMar>
+            <w:top w:w="15" w:type="dxa"/>
+            <w:left w:w="15" w:type="dxa"/>
+            <w:bottom w:w="15" w:type="dxa"/>
+            <w:right w:w="15" w:type="dxa"/>
+          </w:tblCellMar>
+        </w:tblPrEx>
+        <w:trPr>
+          <w:tblHeader/>
+          <w:tblCellSpacing w:w="15" w:type="dxa"/>
+          <w:jc w:val="center"/>
+        </w:trPr>
+        <w:tc>
+          <w:tcPr>
+            <w:tcW w:w="0" w:type="auto"/>
+            <w:tcBorders>
+              <w:top w:val="single" w:color="D9D9E3" w:sz="6" w:space="0"/>
+              <w:left w:val="single" w:color="D9D9E3" w:sz="6" w:space="0"/>
+              <w:bottom w:val="single" w:color="D9D9E3" w:sz="6" w:space="0"/>
+              <w:right w:val="single" w:color="D9D9E3" w:sz="2" w:space="0"/>
+            </w:tcBorders>
+            <w:shd w:val="clear" w:color="auto" w:fill="F7F7F8"/>
+            <w:vAlign w:val="bottom"/>
+          </w:tcPr>
+          <w:p>
+            <w:pPr>
+              <w:keepNext w:val="0"/>
+              <w:keepLines w:val="0"/>
+              <w:widowControl/>
+              <w:suppressLineNumbers w:val="0"/>
+              <w:spacing w:line="26" w:lineRule="atLeast"/>
+              <w:ind w:left="0" w:firstLine="0"/>
+              <w:jc w:val="center"/>
+              <w:textAlignment w:val="bottom"/>
+              <w:rPr>
+                <w:rFonts w:hint="default" w:ascii="Times New Roman" w:hAnsi="Times New Roman" w:eastAsia="Segoe UI" w:cs="Times New Roman"/>
+                <w:b/>
+                <w:bCs/>
+                <w:i w:val="0"/>
+                <w:iCs w:val="0"/>
+                <w:caps w:val="0"/>
+                <w:color w:val="374151"/>
+                <w:spacing w:val="0"/>
+                <w:sz w:val="26"/>
+                <w:szCs w:val="26"/>
+              </w:rPr>
+            </w:pPr>
+            <w:r>
+              <w:rPr>
+                <w:rFonts w:hint="default" w:ascii="Times New Roman" w:hAnsi="Times New Roman" w:eastAsia="Segoe UI" w:cs="Times New Roman"/>
+                <w:b/>
+                <w:bCs/>
+                <w:i w:val="0"/>
+                <w:iCs w:val="0"/>
+                <w:caps w:val="0"/>
+                <w:color w:val="374151"/>
+                <w:spacing w:val="0"/>
+                <w:kern w:val="0"/>
+                <w:sz w:val="26"/>
+                <w:szCs w:val="26"/>
+                <w:lang w:val="en-US" w:eastAsia="zh-CN" w:bidi="ar"/>
+              </w:rPr>
+              <w:t>Thuộc tính</w:t>
+            </w:r>
+          </w:p>
+        </w:tc>
+        <w:tc>
+          <w:tcPr>
+            <w:tcW w:w="0" w:type="auto"/>
+            <w:tcBorders>
+              <w:top w:val="single" w:color="D9D9E3" w:sz="6" w:space="0"/>
+              <w:left w:val="single" w:color="D9D9E3" w:sz="6" w:space="0"/>
+              <w:bottom w:val="single" w:color="D9D9E3" w:sz="6" w:space="0"/>
+              <w:right w:val="single" w:color="D9D9E3" w:sz="2" w:space="0"/>
+            </w:tcBorders>
+            <w:shd w:val="clear" w:color="auto" w:fill="F7F7F8"/>
+            <w:vAlign w:val="bottom"/>
+          </w:tcPr>
+          <w:p>
+            <w:pPr>
+              <w:keepNext w:val="0"/>
+              <w:keepLines w:val="0"/>
+              <w:widowControl/>
+              <w:suppressLineNumbers w:val="0"/>
+              <w:spacing w:line="26" w:lineRule="atLeast"/>
+              <w:ind w:left="0" w:firstLine="0"/>
+              <w:jc w:val="center"/>
+              <w:textAlignment w:val="bottom"/>
+              <w:rPr>
+                <w:rFonts w:hint="default" w:ascii="Times New Roman" w:hAnsi="Times New Roman" w:eastAsia="Segoe UI" w:cs="Times New Roman"/>
+                <w:b/>
+                <w:bCs/>
+                <w:i w:val="0"/>
+                <w:iCs w:val="0"/>
+                <w:caps w:val="0"/>
+                <w:color w:val="374151"/>
+                <w:spacing w:val="0"/>
+                <w:sz w:val="26"/>
+                <w:szCs w:val="26"/>
+              </w:rPr>
+            </w:pPr>
+            <w:r>
+              <w:rPr>
+                <w:rFonts w:hint="default" w:ascii="Times New Roman" w:hAnsi="Times New Roman" w:eastAsia="Segoe UI" w:cs="Times New Roman"/>
+                <w:b/>
+                <w:bCs/>
+                <w:i w:val="0"/>
+                <w:iCs w:val="0"/>
+                <w:caps w:val="0"/>
+                <w:color w:val="374151"/>
+                <w:spacing w:val="0"/>
+                <w:kern w:val="0"/>
+                <w:sz w:val="26"/>
+                <w:szCs w:val="26"/>
+                <w:lang w:val="en-US" w:eastAsia="zh-CN" w:bidi="ar"/>
+              </w:rPr>
+              <w:t>Kiểu dữ liệu</w:t>
+            </w:r>
+          </w:p>
+        </w:tc>
+        <w:tc>
+          <w:tcPr>
+            <w:tcW w:w="0" w:type="auto"/>
+            <w:tcBorders>
+              <w:top w:val="single" w:color="D9D9E3" w:sz="6" w:space="0"/>
+              <w:left w:val="single" w:color="D9D9E3" w:sz="6" w:space="0"/>
+              <w:bottom w:val="single" w:color="D9D9E3" w:sz="6" w:space="0"/>
+              <w:right w:val="single" w:color="D9D9E3" w:sz="6" w:space="0"/>
+            </w:tcBorders>
+            <w:shd w:val="clear" w:color="auto" w:fill="F7F7F8"/>
+            <w:vAlign w:val="bottom"/>
+          </w:tcPr>
+          <w:p>
+            <w:pPr>
+              <w:keepNext w:val="0"/>
+              <w:keepLines w:val="0"/>
+              <w:widowControl/>
+              <w:suppressLineNumbers w:val="0"/>
+              <w:spacing w:line="26" w:lineRule="atLeast"/>
+              <w:ind w:left="0" w:firstLine="0"/>
+              <w:jc w:val="center"/>
+              <w:textAlignment w:val="bottom"/>
+              <w:rPr>
+                <w:rFonts w:hint="default" w:ascii="Times New Roman" w:hAnsi="Times New Roman" w:eastAsia="Segoe UI" w:cs="Times New Roman"/>
+                <w:b/>
+                <w:bCs/>
+                <w:i w:val="0"/>
+                <w:iCs w:val="0"/>
+                <w:caps w:val="0"/>
+                <w:color w:val="374151"/>
+                <w:spacing w:val="0"/>
+                <w:sz w:val="26"/>
+                <w:szCs w:val="26"/>
+              </w:rPr>
+            </w:pPr>
+            <w:r>
+              <w:rPr>
+                <w:rFonts w:hint="default" w:ascii="Times New Roman" w:hAnsi="Times New Roman" w:eastAsia="Segoe UI" w:cs="Times New Roman"/>
+                <w:b/>
+                <w:bCs/>
+                <w:i w:val="0"/>
+                <w:iCs w:val="0"/>
+                <w:caps w:val="0"/>
+                <w:color w:val="374151"/>
+                <w:spacing w:val="0"/>
+                <w:kern w:val="0"/>
+                <w:sz w:val="26"/>
+                <w:szCs w:val="26"/>
+                <w:lang w:val="en-US" w:eastAsia="zh-CN" w:bidi="ar"/>
+              </w:rPr>
+              <w:t>Mô tả</w:t>
+            </w:r>
+          </w:p>
+        </w:tc>
+      </w:tr>
+      <w:tr>
+        <w:tblPrEx>
+          <w:tblBorders>
+            <w:top w:val="single" w:color="D9D9E3" w:sz="2" w:space="0"/>
+            <w:left w:val="single" w:color="D9D9E3" w:sz="2" w:space="0"/>
+            <w:bottom w:val="single" w:color="auto" w:sz="6" w:space="0"/>
+            <w:right w:val="single" w:color="D9D9E3" w:sz="2" w:space="0"/>
+            <w:insideH w:val="none" w:color="auto" w:sz="0" w:space="0"/>
+            <w:insideV w:val="none" w:color="auto" w:sz="0" w:space="0"/>
+          </w:tblBorders>
+          <w:shd w:val="clear" w:color="auto" w:fill="F7F7F8"/>
+          <w:tblCellMar>
+            <w:top w:w="15" w:type="dxa"/>
+            <w:left w:w="15" w:type="dxa"/>
+            <w:bottom w:w="15" w:type="dxa"/>
+            <w:right w:w="15" w:type="dxa"/>
+          </w:tblCellMar>
+        </w:tblPrEx>
+        <w:trPr>
+          <w:tblCellSpacing w:w="15" w:type="dxa"/>
+          <w:jc w:val="center"/>
+        </w:trPr>
+        <w:tc>
+          <w:tcPr>
+            <w:tcW w:w="0" w:type="auto"/>
+            <w:tcBorders>
+              <w:top w:val="single" w:color="D9D9E3" w:sz="2" w:space="0"/>
+              <w:left w:val="single" w:color="D9D9E3" w:sz="6" w:space="0"/>
+              <w:bottom w:val="single" w:color="D9D9E3" w:sz="6" w:space="0"/>
+              <w:right w:val="single" w:color="D9D9E3" w:sz="2" w:space="0"/>
+            </w:tcBorders>
+            <w:shd w:val="clear" w:color="auto" w:fill="F7F7F8"/>
+            <w:vAlign w:val="top"/>
+          </w:tcPr>
+          <w:p>
+            <w:pPr>
+              <w:keepNext w:val="0"/>
+              <w:keepLines w:val="0"/>
+              <w:widowControl/>
+              <w:suppressLineNumbers w:val="0"/>
+              <w:spacing w:line="26" w:lineRule="atLeast"/>
+              <w:ind w:left="0" w:firstLine="0"/>
+              <w:jc w:val="left"/>
+              <w:textAlignment w:val="baseline"/>
+              <w:rPr>
+                <w:rFonts w:hint="default" w:ascii="Times New Roman" w:hAnsi="Times New Roman" w:eastAsia="Segoe UI" w:cs="Times New Roman"/>
+                <w:i w:val="0"/>
+                <w:iCs w:val="0"/>
+                <w:caps w:val="0"/>
+                <w:color w:val="374151"/>
+                <w:spacing w:val="0"/>
+                <w:sz w:val="26"/>
+                <w:szCs w:val="26"/>
+              </w:rPr>
+            </w:pPr>
+            <w:r>
+              <w:rPr>
+                <w:rFonts w:hint="default" w:ascii="Times New Roman" w:hAnsi="Times New Roman" w:eastAsia="Segoe UI" w:cs="Times New Roman"/>
+                <w:i w:val="0"/>
+                <w:iCs w:val="0"/>
+                <w:caps w:val="0"/>
+                <w:color w:val="374151"/>
+                <w:spacing w:val="0"/>
+                <w:kern w:val="0"/>
+                <w:sz w:val="26"/>
+                <w:szCs w:val="26"/>
+                <w:vertAlign w:val="baseline"/>
+                <w:lang w:val="en-US" w:eastAsia="zh-CN" w:bidi="ar"/>
+              </w:rPr>
+              <w:t>id</w:t>
+            </w:r>
+          </w:p>
+        </w:tc>
+        <w:tc>
+          <w:tcPr>
+            <w:tcW w:w="0" w:type="auto"/>
+            <w:tcBorders>
+              <w:top w:val="single" w:color="D9D9E3" w:sz="2" w:space="0"/>
+              <w:left w:val="single" w:color="D9D9E3" w:sz="6" w:space="0"/>
+              <w:bottom w:val="single" w:color="D9D9E3" w:sz="6" w:space="0"/>
+              <w:right w:val="single" w:color="D9D9E3" w:sz="2" w:space="0"/>
+            </w:tcBorders>
+            <w:shd w:val="clear" w:color="auto" w:fill="F7F7F8"/>
+            <w:vAlign w:val="top"/>
+          </w:tcPr>
+          <w:p>
+            <w:pPr>
+              <w:keepNext w:val="0"/>
+              <w:keepLines w:val="0"/>
+              <w:widowControl/>
+              <w:suppressLineNumbers w:val="0"/>
+              <w:spacing w:line="26" w:lineRule="atLeast"/>
+              <w:ind w:left="0" w:firstLine="0"/>
+              <w:jc w:val="left"/>
+              <w:textAlignment w:val="baseline"/>
+              <w:rPr>
+                <w:rFonts w:hint="default" w:ascii="Times New Roman" w:hAnsi="Times New Roman" w:eastAsia="Segoe UI" w:cs="Times New Roman"/>
+                <w:i w:val="0"/>
+                <w:iCs w:val="0"/>
+                <w:caps w:val="0"/>
+                <w:color w:val="374151"/>
+                <w:spacing w:val="0"/>
+                <w:sz w:val="26"/>
+                <w:szCs w:val="26"/>
+              </w:rPr>
+            </w:pPr>
+            <w:r>
+              <w:rPr>
+                <w:rFonts w:hint="default" w:ascii="Times New Roman" w:hAnsi="Times New Roman" w:eastAsia="Segoe UI" w:cs="Times New Roman"/>
+                <w:i w:val="0"/>
+                <w:iCs w:val="0"/>
+                <w:caps w:val="0"/>
+                <w:color w:val="374151"/>
+                <w:spacing w:val="0"/>
+                <w:kern w:val="0"/>
+                <w:sz w:val="26"/>
+                <w:szCs w:val="26"/>
+                <w:vertAlign w:val="baseline"/>
+                <w:lang w:val="en-US" w:eastAsia="zh-CN" w:bidi="ar"/>
+              </w:rPr>
+              <w:t>Integer</w:t>
+            </w:r>
+          </w:p>
+        </w:tc>
+        <w:tc>
+          <w:tcPr>
+            <w:tcW w:w="0" w:type="auto"/>
+            <w:tcBorders>
+              <w:top w:val="single" w:color="D9D9E3" w:sz="2" w:space="0"/>
+              <w:left w:val="single" w:color="D9D9E3" w:sz="6" w:space="0"/>
+              <w:bottom w:val="single" w:color="D9D9E3" w:sz="6" w:space="0"/>
+              <w:right w:val="single" w:color="D9D9E3" w:sz="6" w:space="0"/>
+            </w:tcBorders>
+            <w:shd w:val="clear" w:color="auto" w:fill="F7F7F8"/>
+            <w:vAlign w:val="top"/>
+          </w:tcPr>
+          <w:p>
+            <w:pPr>
+              <w:keepNext w:val="0"/>
+              <w:keepLines w:val="0"/>
+              <w:widowControl/>
+              <w:suppressLineNumbers w:val="0"/>
+              <w:spacing w:line="26" w:lineRule="atLeast"/>
+              <w:ind w:left="0" w:firstLine="0"/>
+              <w:jc w:val="left"/>
+              <w:textAlignment w:val="baseline"/>
+              <w:rPr>
+                <w:rFonts w:hint="default" w:ascii="Times New Roman" w:hAnsi="Times New Roman" w:eastAsia="Segoe UI" w:cs="Times New Roman"/>
+                <w:i w:val="0"/>
+                <w:iCs w:val="0"/>
+                <w:caps w:val="0"/>
+                <w:color w:val="374151"/>
+                <w:spacing w:val="0"/>
+                <w:sz w:val="26"/>
+                <w:szCs w:val="26"/>
+              </w:rPr>
+            </w:pPr>
+            <w:r>
+              <w:rPr>
+                <w:rFonts w:hint="default" w:ascii="Times New Roman" w:hAnsi="Times New Roman" w:eastAsia="Segoe UI" w:cs="Times New Roman"/>
+                <w:i w:val="0"/>
+                <w:iCs w:val="0"/>
+                <w:caps w:val="0"/>
+                <w:color w:val="374151"/>
+                <w:spacing w:val="0"/>
+                <w:kern w:val="0"/>
+                <w:sz w:val="26"/>
+                <w:szCs w:val="26"/>
+                <w:vertAlign w:val="baseline"/>
+                <w:lang w:val="en-US" w:eastAsia="zh-CN" w:bidi="ar"/>
+              </w:rPr>
+              <w:t>Khóa chính</w:t>
+            </w:r>
+          </w:p>
+        </w:tc>
+      </w:tr>
+      <w:tr>
+        <w:tblPrEx>
+          <w:tblBorders>
+            <w:top w:val="single" w:color="D9D9E3" w:sz="2" w:space="0"/>
+            <w:left w:val="single" w:color="D9D9E3" w:sz="2" w:space="0"/>
+            <w:bottom w:val="single" w:color="auto" w:sz="6" w:space="0"/>
+            <w:right w:val="single" w:color="D9D9E3" w:sz="2" w:space="0"/>
+            <w:insideH w:val="none" w:color="auto" w:sz="0" w:space="0"/>
+            <w:insideV w:val="none" w:color="auto" w:sz="0" w:space="0"/>
+          </w:tblBorders>
+          <w:shd w:val="clear" w:color="auto" w:fill="F7F7F8"/>
+          <w:tblCellMar>
+            <w:top w:w="15" w:type="dxa"/>
+            <w:left w:w="15" w:type="dxa"/>
+            <w:bottom w:w="15" w:type="dxa"/>
+            <w:right w:w="15" w:type="dxa"/>
+          </w:tblCellMar>
+        </w:tblPrEx>
+        <w:trPr>
+          <w:tblCellSpacing w:w="15" w:type="dxa"/>
+          <w:jc w:val="center"/>
+        </w:trPr>
+        <w:tc>
+          <w:tcPr>
+            <w:tcW w:w="0" w:type="auto"/>
+            <w:tcBorders>
+              <w:top w:val="single" w:color="D9D9E3" w:sz="2" w:space="0"/>
+              <w:left w:val="single" w:color="D9D9E3" w:sz="6" w:space="0"/>
+              <w:bottom w:val="single" w:color="D9D9E3" w:sz="6" w:space="0"/>
+              <w:right w:val="single" w:color="D9D9E3" w:sz="2" w:space="0"/>
+            </w:tcBorders>
+            <w:shd w:val="clear" w:color="auto" w:fill="F7F7F8"/>
+            <w:vAlign w:val="top"/>
+          </w:tcPr>
+          <w:p>
+            <w:pPr>
+              <w:keepNext w:val="0"/>
+              <w:keepLines w:val="0"/>
+              <w:widowControl/>
+              <w:suppressLineNumbers w:val="0"/>
+              <w:spacing w:line="26" w:lineRule="atLeast"/>
+              <w:ind w:left="0" w:firstLine="0"/>
+              <w:jc w:val="left"/>
+              <w:textAlignment w:val="baseline"/>
+              <w:rPr>
+                <w:rFonts w:hint="default" w:ascii="Times New Roman" w:hAnsi="Times New Roman" w:eastAsia="Segoe UI" w:cs="Times New Roman"/>
+                <w:i w:val="0"/>
+                <w:iCs w:val="0"/>
+                <w:caps w:val="0"/>
+                <w:color w:val="374151"/>
+                <w:spacing w:val="0"/>
+                <w:sz w:val="26"/>
+                <w:szCs w:val="26"/>
+              </w:rPr>
+            </w:pPr>
+            <w:r>
+              <w:rPr>
+                <w:rFonts w:hint="default" w:ascii="Times New Roman" w:hAnsi="Times New Roman" w:eastAsia="Segoe UI" w:cs="Times New Roman"/>
+                <w:i w:val="0"/>
+                <w:iCs w:val="0"/>
+                <w:caps w:val="0"/>
+                <w:color w:val="374151"/>
+                <w:spacing w:val="0"/>
+                <w:kern w:val="0"/>
+                <w:sz w:val="26"/>
+                <w:szCs w:val="26"/>
+                <w:vertAlign w:val="baseline"/>
+                <w:lang w:val="en-US" w:eastAsia="zh-CN" w:bidi="ar"/>
+              </w:rPr>
+              <w:t>ingredient_id</w:t>
+            </w:r>
+          </w:p>
+        </w:tc>
+        <w:tc>
+          <w:tcPr>
+            <w:tcW w:w="0" w:type="auto"/>
+            <w:tcBorders>
+              <w:top w:val="single" w:color="D9D9E3" w:sz="2" w:space="0"/>
+              <w:left w:val="single" w:color="D9D9E3" w:sz="6" w:space="0"/>
+              <w:bottom w:val="single" w:color="D9D9E3" w:sz="6" w:space="0"/>
+              <w:right w:val="single" w:color="D9D9E3" w:sz="2" w:space="0"/>
+            </w:tcBorders>
+            <w:shd w:val="clear" w:color="auto" w:fill="F7F7F8"/>
+            <w:vAlign w:val="top"/>
+          </w:tcPr>
+          <w:p>
+            <w:pPr>
+              <w:keepNext w:val="0"/>
+              <w:keepLines w:val="0"/>
+              <w:widowControl/>
+              <w:suppressLineNumbers w:val="0"/>
+              <w:spacing w:line="26" w:lineRule="atLeast"/>
+              <w:ind w:left="0" w:firstLine="0"/>
+              <w:jc w:val="left"/>
+              <w:textAlignment w:val="baseline"/>
+              <w:rPr>
+                <w:rFonts w:hint="default" w:ascii="Times New Roman" w:hAnsi="Times New Roman" w:eastAsia="Segoe UI" w:cs="Times New Roman"/>
+                <w:i w:val="0"/>
+                <w:iCs w:val="0"/>
+                <w:caps w:val="0"/>
+                <w:color w:val="374151"/>
+                <w:spacing w:val="0"/>
+                <w:sz w:val="26"/>
+                <w:szCs w:val="26"/>
+              </w:rPr>
+            </w:pPr>
+            <w:r>
+              <w:rPr>
+                <w:rFonts w:hint="default" w:ascii="Times New Roman" w:hAnsi="Times New Roman" w:eastAsia="Segoe UI" w:cs="Times New Roman"/>
+                <w:i w:val="0"/>
+                <w:iCs w:val="0"/>
+                <w:caps w:val="0"/>
+                <w:color w:val="374151"/>
+                <w:spacing w:val="0"/>
+                <w:kern w:val="0"/>
+                <w:sz w:val="26"/>
+                <w:szCs w:val="26"/>
+                <w:vertAlign w:val="baseline"/>
+                <w:lang w:val="en-US" w:eastAsia="zh-CN" w:bidi="ar"/>
+              </w:rPr>
+              <w:t>ForeignKey</w:t>
+            </w:r>
+          </w:p>
+        </w:tc>
+        <w:tc>
+          <w:tcPr>
+            <w:tcW w:w="0" w:type="auto"/>
+            <w:tcBorders>
+              <w:top w:val="single" w:color="D9D9E3" w:sz="2" w:space="0"/>
+              <w:left w:val="single" w:color="D9D9E3" w:sz="6" w:space="0"/>
+              <w:bottom w:val="single" w:color="D9D9E3" w:sz="6" w:space="0"/>
+              <w:right w:val="single" w:color="D9D9E3" w:sz="6" w:space="0"/>
+            </w:tcBorders>
+            <w:shd w:val="clear" w:color="auto" w:fill="F7F7F8"/>
+            <w:vAlign w:val="top"/>
+          </w:tcPr>
+          <w:p>
+            <w:pPr>
+              <w:keepNext w:val="0"/>
+              <w:keepLines w:val="0"/>
+              <w:widowControl/>
+              <w:suppressLineNumbers w:val="0"/>
+              <w:spacing w:line="26" w:lineRule="atLeast"/>
+              <w:ind w:left="0" w:firstLine="0"/>
+              <w:jc w:val="left"/>
+              <w:textAlignment w:val="baseline"/>
+              <w:rPr>
+                <w:rFonts w:hint="default" w:ascii="Times New Roman" w:hAnsi="Times New Roman" w:eastAsia="Segoe UI" w:cs="Times New Roman"/>
+                <w:i w:val="0"/>
+                <w:iCs w:val="0"/>
+                <w:caps w:val="0"/>
+                <w:color w:val="374151"/>
+                <w:spacing w:val="0"/>
+                <w:sz w:val="26"/>
+                <w:szCs w:val="26"/>
+              </w:rPr>
+            </w:pPr>
+            <w:r>
+              <w:rPr>
+                <w:rFonts w:hint="default" w:ascii="Times New Roman" w:hAnsi="Times New Roman" w:eastAsia="Segoe UI" w:cs="Times New Roman"/>
+                <w:i w:val="0"/>
+                <w:iCs w:val="0"/>
+                <w:caps w:val="0"/>
+                <w:color w:val="374151"/>
+                <w:spacing w:val="0"/>
+                <w:kern w:val="0"/>
+                <w:sz w:val="26"/>
+                <w:szCs w:val="26"/>
+                <w:vertAlign w:val="baseline"/>
+                <w:lang w:val="en-US" w:eastAsia="zh-CN" w:bidi="ar"/>
+              </w:rPr>
+              <w:t>Khóa ngoại liên kết đến Ingredient</w:t>
+            </w:r>
+          </w:p>
+        </w:tc>
+      </w:tr>
+      <w:tr>
+        <w:tblPrEx>
+          <w:tblBorders>
+            <w:top w:val="single" w:color="D9D9E3" w:sz="2" w:space="0"/>
+            <w:left w:val="single" w:color="D9D9E3" w:sz="2" w:space="0"/>
+            <w:bottom w:val="single" w:color="auto" w:sz="2" w:space="0"/>
+            <w:right w:val="single" w:color="D9D9E3" w:sz="2" w:space="0"/>
+            <w:insideH w:val="none" w:color="auto" w:sz="0" w:space="0"/>
+            <w:insideV w:val="none" w:color="auto" w:sz="0" w:space="0"/>
+          </w:tblBorders>
+          <w:shd w:val="clear" w:color="auto" w:fill="F7F7F8"/>
+          <w:tblCellMar>
+            <w:top w:w="15" w:type="dxa"/>
+            <w:left w:w="15" w:type="dxa"/>
+            <w:bottom w:w="15" w:type="dxa"/>
+            <w:right w:w="15" w:type="dxa"/>
+          </w:tblCellMar>
+        </w:tblPrEx>
+        <w:trPr>
+          <w:tblCellSpacing w:w="15" w:type="dxa"/>
+          <w:jc w:val="center"/>
+        </w:trPr>
+        <w:tc>
+          <w:tcPr>
+            <w:tcW w:w="0" w:type="auto"/>
+            <w:tcBorders>
+              <w:top w:val="single" w:color="D9D9E3" w:sz="2" w:space="0"/>
+              <w:left w:val="single" w:color="D9D9E3" w:sz="6" w:space="0"/>
+              <w:bottom w:val="single" w:color="D9D9E3" w:sz="6" w:space="0"/>
+              <w:right w:val="single" w:color="D9D9E3" w:sz="2" w:space="0"/>
+            </w:tcBorders>
+            <w:shd w:val="clear" w:color="auto" w:fill="F7F7F8"/>
+            <w:vAlign w:val="top"/>
+          </w:tcPr>
+          <w:p>
+            <w:pPr>
+              <w:keepNext w:val="0"/>
+              <w:keepLines w:val="0"/>
+              <w:widowControl/>
+              <w:suppressLineNumbers w:val="0"/>
+              <w:spacing w:line="26" w:lineRule="atLeast"/>
+              <w:ind w:left="0" w:firstLine="0"/>
+              <w:jc w:val="left"/>
+              <w:textAlignment w:val="baseline"/>
+              <w:rPr>
+                <w:rFonts w:hint="default" w:ascii="Times New Roman" w:hAnsi="Times New Roman" w:eastAsia="Segoe UI" w:cs="Times New Roman"/>
+                <w:i w:val="0"/>
+                <w:iCs w:val="0"/>
+                <w:caps w:val="0"/>
+                <w:color w:val="374151"/>
+                <w:spacing w:val="0"/>
+                <w:sz w:val="26"/>
+                <w:szCs w:val="26"/>
+              </w:rPr>
+            </w:pPr>
+            <w:r>
+              <w:rPr>
+                <w:rFonts w:hint="default" w:ascii="Times New Roman" w:hAnsi="Times New Roman" w:eastAsia="Segoe UI" w:cs="Times New Roman"/>
+                <w:i w:val="0"/>
+                <w:iCs w:val="0"/>
+                <w:caps w:val="0"/>
+                <w:color w:val="374151"/>
+                <w:spacing w:val="0"/>
+                <w:kern w:val="0"/>
+                <w:sz w:val="26"/>
+                <w:szCs w:val="26"/>
+                <w:vertAlign w:val="baseline"/>
+                <w:lang w:val="en-US" w:eastAsia="zh-CN" w:bidi="ar"/>
+              </w:rPr>
+              <w:t>date_created</w:t>
+            </w:r>
+          </w:p>
+        </w:tc>
+        <w:tc>
+          <w:tcPr>
+            <w:tcW w:w="0" w:type="auto"/>
+            <w:tcBorders>
+              <w:top w:val="single" w:color="D9D9E3" w:sz="2" w:space="0"/>
+              <w:left w:val="single" w:color="D9D9E3" w:sz="6" w:space="0"/>
+              <w:bottom w:val="single" w:color="D9D9E3" w:sz="6" w:space="0"/>
+              <w:right w:val="single" w:color="D9D9E3" w:sz="2" w:space="0"/>
+            </w:tcBorders>
+            <w:shd w:val="clear" w:color="auto" w:fill="F7F7F8"/>
+            <w:vAlign w:val="top"/>
+          </w:tcPr>
+          <w:p>
+            <w:pPr>
+              <w:keepNext w:val="0"/>
+              <w:keepLines w:val="0"/>
+              <w:widowControl/>
+              <w:suppressLineNumbers w:val="0"/>
+              <w:spacing w:line="26" w:lineRule="atLeast"/>
+              <w:ind w:left="0" w:firstLine="0"/>
+              <w:jc w:val="left"/>
+              <w:textAlignment w:val="baseline"/>
+              <w:rPr>
+                <w:rFonts w:hint="default" w:ascii="Times New Roman" w:hAnsi="Times New Roman" w:eastAsia="Segoe UI" w:cs="Times New Roman"/>
+                <w:i w:val="0"/>
+                <w:iCs w:val="0"/>
+                <w:caps w:val="0"/>
+                <w:color w:val="374151"/>
+                <w:spacing w:val="0"/>
+                <w:sz w:val="26"/>
+                <w:szCs w:val="26"/>
+              </w:rPr>
+            </w:pPr>
+            <w:r>
+              <w:rPr>
+                <w:rFonts w:hint="default" w:ascii="Times New Roman" w:hAnsi="Times New Roman" w:eastAsia="Segoe UI" w:cs="Times New Roman"/>
+                <w:i w:val="0"/>
+                <w:iCs w:val="0"/>
+                <w:caps w:val="0"/>
+                <w:color w:val="374151"/>
+                <w:spacing w:val="0"/>
+                <w:kern w:val="0"/>
+                <w:sz w:val="26"/>
+                <w:szCs w:val="26"/>
+                <w:vertAlign w:val="baseline"/>
+                <w:lang w:val="en-US" w:eastAsia="zh-CN" w:bidi="ar"/>
+              </w:rPr>
+              <w:t>DateTime</w:t>
+            </w:r>
+          </w:p>
+        </w:tc>
+        <w:tc>
+          <w:tcPr>
+            <w:tcW w:w="0" w:type="auto"/>
+            <w:tcBorders>
+              <w:top w:val="single" w:color="D9D9E3" w:sz="2" w:space="0"/>
+              <w:left w:val="single" w:color="D9D9E3" w:sz="6" w:space="0"/>
+              <w:bottom w:val="single" w:color="D9D9E3" w:sz="6" w:space="0"/>
+              <w:right w:val="single" w:color="D9D9E3" w:sz="6" w:space="0"/>
+            </w:tcBorders>
+            <w:shd w:val="clear" w:color="auto" w:fill="F7F7F8"/>
+            <w:vAlign w:val="top"/>
+          </w:tcPr>
+          <w:p>
+            <w:pPr>
+              <w:keepNext w:val="0"/>
+              <w:keepLines w:val="0"/>
+              <w:widowControl/>
+              <w:suppressLineNumbers w:val="0"/>
+              <w:spacing w:line="26" w:lineRule="atLeast"/>
+              <w:ind w:left="0" w:firstLine="0"/>
+              <w:jc w:val="left"/>
+              <w:textAlignment w:val="baseline"/>
+              <w:rPr>
+                <w:rFonts w:hint="default" w:ascii="Times New Roman" w:hAnsi="Times New Roman" w:eastAsia="Segoe UI" w:cs="Times New Roman"/>
+                <w:i w:val="0"/>
+                <w:iCs w:val="0"/>
+                <w:caps w:val="0"/>
+                <w:color w:val="374151"/>
+                <w:spacing w:val="0"/>
+                <w:sz w:val="26"/>
+                <w:szCs w:val="26"/>
+              </w:rPr>
+            </w:pPr>
+            <w:r>
+              <w:rPr>
+                <w:rFonts w:hint="default" w:ascii="Times New Roman" w:hAnsi="Times New Roman" w:eastAsia="Segoe UI" w:cs="Times New Roman"/>
+                <w:i w:val="0"/>
+                <w:iCs w:val="0"/>
+                <w:caps w:val="0"/>
+                <w:color w:val="374151"/>
+                <w:spacing w:val="0"/>
+                <w:kern w:val="0"/>
+                <w:sz w:val="26"/>
+                <w:szCs w:val="26"/>
+                <w:vertAlign w:val="baseline"/>
+                <w:lang w:val="en-US" w:eastAsia="zh-CN" w:bidi="ar"/>
+              </w:rPr>
+              <w:t>Ngày tạo chi phí</w:t>
+            </w:r>
+          </w:p>
+        </w:tc>
+      </w:tr>
+    </w:tbl>
+    <w:p>
+      <w:pPr>
+        <w:numPr>
+          <w:ilvl w:val="0"/>
+          <w:numId w:val="0"/>
+        </w:numPr>
+        <w:ind w:left="420" w:leftChars="0"/>
+        <w:rPr>
+          <w:rFonts w:hint="default" w:ascii="Times New Roman" w:hAnsi="Times New Roman" w:eastAsia="Times New Roman" w:cs="Times New Roman"/>
+          <w:b w:val="0"/>
+          <w:bCs w:val="0"/>
+          <w:sz w:val="26"/>
+          <w:szCs w:val="26"/>
+          <w:vertAlign w:val="baseline"/>
+          <w:lang w:val="en-US"/>
+        </w:rPr>
+      </w:pPr>
+    </w:p>
+    <w:p>
+      <w:pPr>
+        <w:numPr>
+          <w:ilvl w:val="0"/>
+          <w:numId w:val="0"/>
+        </w:numPr>
+        <w:ind w:left="420" w:leftChars="0"/>
+        <w:rPr>
+          <w:rFonts w:hint="default" w:ascii="Times New Roman" w:hAnsi="Times New Roman" w:eastAsia="Times New Roman" w:cs="Times New Roman"/>
+          <w:b w:val="0"/>
+          <w:bCs w:val="0"/>
+          <w:sz w:val="26"/>
+          <w:szCs w:val="26"/>
+          <w:vertAlign w:val="baseline"/>
+          <w:lang w:val="en-US"/>
+        </w:rPr>
+      </w:pPr>
+      <w:r>
+        <w:rPr>
+          <w:rFonts w:hint="default" w:ascii="Times New Roman" w:hAnsi="Times New Roman" w:eastAsia="Times New Roman" w:cs="Times New Roman"/>
+          <w:b/>
+          <w:bCs/>
+          <w:sz w:val="26"/>
+          <w:szCs w:val="26"/>
+          <w:vertAlign w:val="baseline"/>
+          <w:lang w:val="en-US"/>
+        </w:rPr>
+        <w:t>Receipt</w:t>
       </w:r>
     </w:p>
     <w:tbl>
@@ -28467,6 +29393,7 @@
             <w:insideH w:val="none" w:color="auto" w:sz="0" w:space="0"/>
             <w:insideV w:val="none" w:color="auto" w:sz="0" w:space="0"/>
           </w:tblBorders>
+          <w:shd w:val="clear" w:color="auto" w:fill="F7F7F8"/>
           <w:tblCellMar>
             <w:top w:w="15" w:type="dxa"/>
             <w:left w:w="15" w:type="dxa"/>
@@ -28700,797 +29627,6 @@
                 <w:vertAlign w:val="baseline"/>
                 <w:lang w:val="en-US" w:eastAsia="zh-CN" w:bidi="ar"/>
               </w:rPr>
-              <w:t>ingredient_id</w:t>
-            </w:r>
-          </w:p>
-        </w:tc>
-        <w:tc>
-          <w:tcPr>
-            <w:tcW w:w="0" w:type="auto"/>
-            <w:tcBorders>
-              <w:top w:val="single" w:color="D9D9E3" w:sz="2" w:space="0"/>
-              <w:left w:val="single" w:color="D9D9E3" w:sz="6" w:space="0"/>
-              <w:bottom w:val="single" w:color="D9D9E3" w:sz="6" w:space="0"/>
-              <w:right w:val="single" w:color="D9D9E3" w:sz="2" w:space="0"/>
-            </w:tcBorders>
-            <w:shd w:val="clear" w:color="auto" w:fill="F7F7F8"/>
-            <w:vAlign w:val="top"/>
-          </w:tcPr>
-          <w:p>
-            <w:pPr>
-              <w:keepNext w:val="0"/>
-              <w:keepLines w:val="0"/>
-              <w:widowControl/>
-              <w:suppressLineNumbers w:val="0"/>
-              <w:spacing w:line="26" w:lineRule="atLeast"/>
-              <w:ind w:left="0" w:firstLine="0"/>
-              <w:jc w:val="left"/>
-              <w:textAlignment w:val="baseline"/>
-              <w:rPr>
-                <w:rFonts w:hint="default" w:ascii="Times New Roman" w:hAnsi="Times New Roman" w:eastAsia="Segoe UI" w:cs="Times New Roman"/>
-                <w:i w:val="0"/>
-                <w:iCs w:val="0"/>
-                <w:caps w:val="0"/>
-                <w:color w:val="374151"/>
-                <w:spacing w:val="0"/>
-                <w:sz w:val="26"/>
-                <w:szCs w:val="26"/>
-              </w:rPr>
-            </w:pPr>
-            <w:r>
-              <w:rPr>
-                <w:rFonts w:hint="default" w:ascii="Times New Roman" w:hAnsi="Times New Roman" w:eastAsia="Segoe UI" w:cs="Times New Roman"/>
-                <w:i w:val="0"/>
-                <w:iCs w:val="0"/>
-                <w:caps w:val="0"/>
-                <w:color w:val="374151"/>
-                <w:spacing w:val="0"/>
-                <w:kern w:val="0"/>
-                <w:sz w:val="26"/>
-                <w:szCs w:val="26"/>
-                <w:vertAlign w:val="baseline"/>
-                <w:lang w:val="en-US" w:eastAsia="zh-CN" w:bidi="ar"/>
-              </w:rPr>
-              <w:t>ForeignKey</w:t>
-            </w:r>
-          </w:p>
-        </w:tc>
-        <w:tc>
-          <w:tcPr>
-            <w:tcW w:w="0" w:type="auto"/>
-            <w:tcBorders>
-              <w:top w:val="single" w:color="D9D9E3" w:sz="2" w:space="0"/>
-              <w:left w:val="single" w:color="D9D9E3" w:sz="6" w:space="0"/>
-              <w:bottom w:val="single" w:color="D9D9E3" w:sz="6" w:space="0"/>
-              <w:right w:val="single" w:color="D9D9E3" w:sz="6" w:space="0"/>
-            </w:tcBorders>
-            <w:shd w:val="clear" w:color="auto" w:fill="F7F7F8"/>
-            <w:vAlign w:val="top"/>
-          </w:tcPr>
-          <w:p>
-            <w:pPr>
-              <w:keepNext w:val="0"/>
-              <w:keepLines w:val="0"/>
-              <w:widowControl/>
-              <w:suppressLineNumbers w:val="0"/>
-              <w:spacing w:line="26" w:lineRule="atLeast"/>
-              <w:ind w:left="0" w:firstLine="0"/>
-              <w:jc w:val="left"/>
-              <w:textAlignment w:val="baseline"/>
-              <w:rPr>
-                <w:rFonts w:hint="default" w:ascii="Times New Roman" w:hAnsi="Times New Roman" w:eastAsia="Segoe UI" w:cs="Times New Roman"/>
-                <w:i w:val="0"/>
-                <w:iCs w:val="0"/>
-                <w:caps w:val="0"/>
-                <w:color w:val="374151"/>
-                <w:spacing w:val="0"/>
-                <w:sz w:val="26"/>
-                <w:szCs w:val="26"/>
-              </w:rPr>
-            </w:pPr>
-            <w:r>
-              <w:rPr>
-                <w:rFonts w:hint="default" w:ascii="Times New Roman" w:hAnsi="Times New Roman" w:eastAsia="Segoe UI" w:cs="Times New Roman"/>
-                <w:i w:val="0"/>
-                <w:iCs w:val="0"/>
-                <w:caps w:val="0"/>
-                <w:color w:val="374151"/>
-                <w:spacing w:val="0"/>
-                <w:kern w:val="0"/>
-                <w:sz w:val="26"/>
-                <w:szCs w:val="26"/>
-                <w:vertAlign w:val="baseline"/>
-                <w:lang w:val="en-US" w:eastAsia="zh-CN" w:bidi="ar"/>
-              </w:rPr>
-              <w:t>Khóa ngoại liên kết đến Ingredient</w:t>
-            </w:r>
-          </w:p>
-        </w:tc>
-      </w:tr>
-      <w:tr>
-        <w:tblPrEx>
-          <w:tblBorders>
-            <w:top w:val="single" w:color="D9D9E3" w:sz="2" w:space="0"/>
-            <w:left w:val="single" w:color="D9D9E3" w:sz="2" w:space="0"/>
-            <w:bottom w:val="single" w:color="auto" w:sz="2" w:space="0"/>
-            <w:right w:val="single" w:color="D9D9E3" w:sz="2" w:space="0"/>
-            <w:insideH w:val="none" w:color="auto" w:sz="0" w:space="0"/>
-            <w:insideV w:val="none" w:color="auto" w:sz="0" w:space="0"/>
-          </w:tblBorders>
-          <w:shd w:val="clear" w:color="auto" w:fill="F7F7F8"/>
-          <w:tblCellMar>
-            <w:top w:w="15" w:type="dxa"/>
-            <w:left w:w="15" w:type="dxa"/>
-            <w:bottom w:w="15" w:type="dxa"/>
-            <w:right w:w="15" w:type="dxa"/>
-          </w:tblCellMar>
-        </w:tblPrEx>
-        <w:trPr>
-          <w:tblCellSpacing w:w="15" w:type="dxa"/>
-          <w:jc w:val="center"/>
-        </w:trPr>
-        <w:tc>
-          <w:tcPr>
-            <w:tcW w:w="0" w:type="auto"/>
-            <w:tcBorders>
-              <w:top w:val="single" w:color="D9D9E3" w:sz="2" w:space="0"/>
-              <w:left w:val="single" w:color="D9D9E3" w:sz="6" w:space="0"/>
-              <w:bottom w:val="single" w:color="D9D9E3" w:sz="6" w:space="0"/>
-              <w:right w:val="single" w:color="D9D9E3" w:sz="2" w:space="0"/>
-            </w:tcBorders>
-            <w:shd w:val="clear" w:color="auto" w:fill="F7F7F8"/>
-            <w:vAlign w:val="top"/>
-          </w:tcPr>
-          <w:p>
-            <w:pPr>
-              <w:keepNext w:val="0"/>
-              <w:keepLines w:val="0"/>
-              <w:widowControl/>
-              <w:suppressLineNumbers w:val="0"/>
-              <w:spacing w:line="26" w:lineRule="atLeast"/>
-              <w:ind w:left="0" w:firstLine="0"/>
-              <w:jc w:val="left"/>
-              <w:textAlignment w:val="baseline"/>
-              <w:rPr>
-                <w:rFonts w:hint="default" w:ascii="Times New Roman" w:hAnsi="Times New Roman" w:eastAsia="Segoe UI" w:cs="Times New Roman"/>
-                <w:i w:val="0"/>
-                <w:iCs w:val="0"/>
-                <w:caps w:val="0"/>
-                <w:color w:val="374151"/>
-                <w:spacing w:val="0"/>
-                <w:sz w:val="26"/>
-                <w:szCs w:val="26"/>
-              </w:rPr>
-            </w:pPr>
-            <w:r>
-              <w:rPr>
-                <w:rFonts w:hint="default" w:ascii="Times New Roman" w:hAnsi="Times New Roman" w:eastAsia="Segoe UI" w:cs="Times New Roman"/>
-                <w:i w:val="0"/>
-                <w:iCs w:val="0"/>
-                <w:caps w:val="0"/>
-                <w:color w:val="374151"/>
-                <w:spacing w:val="0"/>
-                <w:kern w:val="0"/>
-                <w:sz w:val="26"/>
-                <w:szCs w:val="26"/>
-                <w:vertAlign w:val="baseline"/>
-                <w:lang w:val="en-US" w:eastAsia="zh-CN" w:bidi="ar"/>
-              </w:rPr>
-              <w:t>date_created</w:t>
-            </w:r>
-          </w:p>
-        </w:tc>
-        <w:tc>
-          <w:tcPr>
-            <w:tcW w:w="0" w:type="auto"/>
-            <w:tcBorders>
-              <w:top w:val="single" w:color="D9D9E3" w:sz="2" w:space="0"/>
-              <w:left w:val="single" w:color="D9D9E3" w:sz="6" w:space="0"/>
-              <w:bottom w:val="single" w:color="D9D9E3" w:sz="6" w:space="0"/>
-              <w:right w:val="single" w:color="D9D9E3" w:sz="2" w:space="0"/>
-            </w:tcBorders>
-            <w:shd w:val="clear" w:color="auto" w:fill="F7F7F8"/>
-            <w:vAlign w:val="top"/>
-          </w:tcPr>
-          <w:p>
-            <w:pPr>
-              <w:keepNext w:val="0"/>
-              <w:keepLines w:val="0"/>
-              <w:widowControl/>
-              <w:suppressLineNumbers w:val="0"/>
-              <w:spacing w:line="26" w:lineRule="atLeast"/>
-              <w:ind w:left="0" w:firstLine="0"/>
-              <w:jc w:val="left"/>
-              <w:textAlignment w:val="baseline"/>
-              <w:rPr>
-                <w:rFonts w:hint="default" w:ascii="Times New Roman" w:hAnsi="Times New Roman" w:eastAsia="Segoe UI" w:cs="Times New Roman"/>
-                <w:i w:val="0"/>
-                <w:iCs w:val="0"/>
-                <w:caps w:val="0"/>
-                <w:color w:val="374151"/>
-                <w:spacing w:val="0"/>
-                <w:sz w:val="26"/>
-                <w:szCs w:val="26"/>
-              </w:rPr>
-            </w:pPr>
-            <w:r>
-              <w:rPr>
-                <w:rFonts w:hint="default" w:ascii="Times New Roman" w:hAnsi="Times New Roman" w:eastAsia="Segoe UI" w:cs="Times New Roman"/>
-                <w:i w:val="0"/>
-                <w:iCs w:val="0"/>
-                <w:caps w:val="0"/>
-                <w:color w:val="374151"/>
-                <w:spacing w:val="0"/>
-                <w:kern w:val="0"/>
-                <w:sz w:val="26"/>
-                <w:szCs w:val="26"/>
-                <w:vertAlign w:val="baseline"/>
-                <w:lang w:val="en-US" w:eastAsia="zh-CN" w:bidi="ar"/>
-              </w:rPr>
-              <w:t>DateTime</w:t>
-            </w:r>
-          </w:p>
-        </w:tc>
-        <w:tc>
-          <w:tcPr>
-            <w:tcW w:w="0" w:type="auto"/>
-            <w:tcBorders>
-              <w:top w:val="single" w:color="D9D9E3" w:sz="2" w:space="0"/>
-              <w:left w:val="single" w:color="D9D9E3" w:sz="6" w:space="0"/>
-              <w:bottom w:val="single" w:color="D9D9E3" w:sz="6" w:space="0"/>
-              <w:right w:val="single" w:color="D9D9E3" w:sz="6" w:space="0"/>
-            </w:tcBorders>
-            <w:shd w:val="clear" w:color="auto" w:fill="F7F7F8"/>
-            <w:vAlign w:val="top"/>
-          </w:tcPr>
-          <w:p>
-            <w:pPr>
-              <w:keepNext w:val="0"/>
-              <w:keepLines w:val="0"/>
-              <w:widowControl/>
-              <w:suppressLineNumbers w:val="0"/>
-              <w:spacing w:line="26" w:lineRule="atLeast"/>
-              <w:ind w:left="0" w:firstLine="0"/>
-              <w:jc w:val="left"/>
-              <w:textAlignment w:val="baseline"/>
-              <w:rPr>
-                <w:rFonts w:hint="default" w:ascii="Times New Roman" w:hAnsi="Times New Roman" w:eastAsia="Segoe UI" w:cs="Times New Roman"/>
-                <w:i w:val="0"/>
-                <w:iCs w:val="0"/>
-                <w:caps w:val="0"/>
-                <w:color w:val="374151"/>
-                <w:spacing w:val="0"/>
-                <w:sz w:val="26"/>
-                <w:szCs w:val="26"/>
-              </w:rPr>
-            </w:pPr>
-            <w:r>
-              <w:rPr>
-                <w:rFonts w:hint="default" w:ascii="Times New Roman" w:hAnsi="Times New Roman" w:eastAsia="Segoe UI" w:cs="Times New Roman"/>
-                <w:i w:val="0"/>
-                <w:iCs w:val="0"/>
-                <w:caps w:val="0"/>
-                <w:color w:val="374151"/>
-                <w:spacing w:val="0"/>
-                <w:kern w:val="0"/>
-                <w:sz w:val="26"/>
-                <w:szCs w:val="26"/>
-                <w:vertAlign w:val="baseline"/>
-                <w:lang w:val="en-US" w:eastAsia="zh-CN" w:bidi="ar"/>
-              </w:rPr>
-              <w:t>Ngày tạo chi phí</w:t>
-            </w:r>
-          </w:p>
-        </w:tc>
-      </w:tr>
-    </w:tbl>
-    <w:p>
-      <w:pPr>
-        <w:numPr>
-          <w:ilvl w:val="0"/>
-          <w:numId w:val="0"/>
-        </w:numPr>
-        <w:ind w:left="420" w:leftChars="0"/>
-        <w:rPr>
-          <w:rFonts w:hint="default" w:ascii="Times New Roman" w:hAnsi="Times New Roman" w:eastAsia="Times New Roman" w:cs="Times New Roman"/>
-          <w:b w:val="0"/>
-          <w:bCs w:val="0"/>
-          <w:sz w:val="26"/>
-          <w:szCs w:val="26"/>
-          <w:vertAlign w:val="baseline"/>
-          <w:lang w:val="en-US"/>
-        </w:rPr>
-      </w:pPr>
-    </w:p>
-    <w:p>
-      <w:pPr>
-        <w:numPr>
-          <w:ilvl w:val="0"/>
-          <w:numId w:val="0"/>
-        </w:numPr>
-        <w:ind w:left="420" w:leftChars="0"/>
-        <w:rPr>
-          <w:rFonts w:hint="default" w:ascii="Times New Roman" w:hAnsi="Times New Roman" w:eastAsia="Times New Roman" w:cs="Times New Roman"/>
-          <w:b w:val="0"/>
-          <w:bCs w:val="0"/>
-          <w:sz w:val="26"/>
-          <w:szCs w:val="26"/>
-          <w:vertAlign w:val="baseline"/>
-          <w:lang w:val="en-US"/>
-        </w:rPr>
-      </w:pPr>
-      <w:r>
-        <w:rPr>
-          <w:rFonts w:hint="default" w:ascii="Times New Roman" w:hAnsi="Times New Roman" w:eastAsia="Times New Roman" w:cs="Times New Roman"/>
-          <w:b/>
-          <w:bCs/>
-          <w:sz w:val="26"/>
-          <w:szCs w:val="26"/>
-          <w:vertAlign w:val="baseline"/>
-          <w:lang w:val="en-US"/>
-        </w:rPr>
-        <w:t>Receipt</w:t>
-      </w:r>
-    </w:p>
-    <w:tbl>
-      <w:tblPr>
-        <w:tblStyle w:val="3"/>
-        <w:tblW w:w="8790" w:type="dxa"/>
-        <w:jc w:val="center"/>
-        <w:tblCellSpacing w:w="15" w:type="dxa"/>
-        <w:tblBorders>
-          <w:top w:val="single" w:color="D9D9E3" w:sz="2" w:space="0"/>
-          <w:left w:val="single" w:color="D9D9E3" w:sz="2" w:space="0"/>
-          <w:bottom w:val="single" w:color="D9D9E3" w:sz="2" w:space="0"/>
-          <w:right w:val="single" w:color="D9D9E3" w:sz="2" w:space="0"/>
-          <w:insideH w:val="none" w:color="auto" w:sz="0" w:space="0"/>
-          <w:insideV w:val="none" w:color="auto" w:sz="0" w:space="0"/>
-        </w:tblBorders>
-        <w:shd w:val="clear" w:color="auto" w:fill="F7F7F8"/>
-        <w:tblLayout w:type="autofit"/>
-        <w:tblCellMar>
-          <w:top w:w="15" w:type="dxa"/>
-          <w:left w:w="15" w:type="dxa"/>
-          <w:bottom w:w="15" w:type="dxa"/>
-          <w:right w:w="15" w:type="dxa"/>
-        </w:tblCellMar>
-      </w:tblPr>
-      <w:tblGrid>
-        <w:gridCol w:w="1951"/>
-        <w:gridCol w:w="1914"/>
-        <w:gridCol w:w="4925"/>
-      </w:tblGrid>
-      <w:tr>
-        <w:tblPrEx>
-          <w:tblBorders>
-            <w:top w:val="single" w:color="D9D9E3" w:sz="2" w:space="0"/>
-            <w:left w:val="single" w:color="D9D9E3" w:sz="2" w:space="0"/>
-            <w:bottom w:val="single" w:color="D9D9E3" w:sz="2" w:space="0"/>
-            <w:right w:val="single" w:color="D9D9E3" w:sz="2" w:space="0"/>
-            <w:insideH w:val="none" w:color="auto" w:sz="0" w:space="0"/>
-            <w:insideV w:val="none" w:color="auto" w:sz="0" w:space="0"/>
-          </w:tblBorders>
-          <w:shd w:val="clear" w:color="auto" w:fill="F7F7F8"/>
-          <w:tblCellMar>
-            <w:top w:w="15" w:type="dxa"/>
-            <w:left w:w="15" w:type="dxa"/>
-            <w:bottom w:w="15" w:type="dxa"/>
-            <w:right w:w="15" w:type="dxa"/>
-          </w:tblCellMar>
-        </w:tblPrEx>
-        <w:trPr>
-          <w:tblHeader/>
-          <w:tblCellSpacing w:w="15" w:type="dxa"/>
-          <w:jc w:val="center"/>
-        </w:trPr>
-        <w:tc>
-          <w:tcPr>
-            <w:tcW w:w="0" w:type="auto"/>
-            <w:tcBorders>
-              <w:top w:val="single" w:color="D9D9E3" w:sz="6" w:space="0"/>
-              <w:left w:val="single" w:color="D9D9E3" w:sz="6" w:space="0"/>
-              <w:bottom w:val="single" w:color="D9D9E3" w:sz="6" w:space="0"/>
-              <w:right w:val="single" w:color="D9D9E3" w:sz="2" w:space="0"/>
-            </w:tcBorders>
-            <w:shd w:val="clear" w:color="auto" w:fill="F7F7F8"/>
-            <w:vAlign w:val="bottom"/>
-          </w:tcPr>
-          <w:p>
-            <w:pPr>
-              <w:keepNext w:val="0"/>
-              <w:keepLines w:val="0"/>
-              <w:widowControl/>
-              <w:suppressLineNumbers w:val="0"/>
-              <w:spacing w:line="26" w:lineRule="atLeast"/>
-              <w:ind w:left="0" w:firstLine="0"/>
-              <w:jc w:val="center"/>
-              <w:textAlignment w:val="bottom"/>
-              <w:rPr>
-                <w:rFonts w:hint="default" w:ascii="Times New Roman" w:hAnsi="Times New Roman" w:eastAsia="Segoe UI" w:cs="Times New Roman"/>
-                <w:b/>
-                <w:bCs/>
-                <w:i w:val="0"/>
-                <w:iCs w:val="0"/>
-                <w:caps w:val="0"/>
-                <w:color w:val="374151"/>
-                <w:spacing w:val="0"/>
-                <w:sz w:val="26"/>
-                <w:szCs w:val="26"/>
-              </w:rPr>
-            </w:pPr>
-            <w:r>
-              <w:rPr>
-                <w:rFonts w:hint="default" w:ascii="Times New Roman" w:hAnsi="Times New Roman" w:eastAsia="Segoe UI" w:cs="Times New Roman"/>
-                <w:b/>
-                <w:bCs/>
-                <w:i w:val="0"/>
-                <w:iCs w:val="0"/>
-                <w:caps w:val="0"/>
-                <w:color w:val="374151"/>
-                <w:spacing w:val="0"/>
-                <w:kern w:val="0"/>
-                <w:sz w:val="26"/>
-                <w:szCs w:val="26"/>
-                <w:lang w:val="en-US" w:eastAsia="zh-CN" w:bidi="ar"/>
-              </w:rPr>
-              <w:t>Thuộc tính</w:t>
-            </w:r>
-          </w:p>
-        </w:tc>
-        <w:tc>
-          <w:tcPr>
-            <w:tcW w:w="0" w:type="auto"/>
-            <w:tcBorders>
-              <w:top w:val="single" w:color="D9D9E3" w:sz="6" w:space="0"/>
-              <w:left w:val="single" w:color="D9D9E3" w:sz="6" w:space="0"/>
-              <w:bottom w:val="single" w:color="D9D9E3" w:sz="6" w:space="0"/>
-              <w:right w:val="single" w:color="D9D9E3" w:sz="2" w:space="0"/>
-            </w:tcBorders>
-            <w:shd w:val="clear" w:color="auto" w:fill="F7F7F8"/>
-            <w:vAlign w:val="bottom"/>
-          </w:tcPr>
-          <w:p>
-            <w:pPr>
-              <w:keepNext w:val="0"/>
-              <w:keepLines w:val="0"/>
-              <w:widowControl/>
-              <w:suppressLineNumbers w:val="0"/>
-              <w:spacing w:line="26" w:lineRule="atLeast"/>
-              <w:ind w:left="0" w:firstLine="0"/>
-              <w:jc w:val="center"/>
-              <w:textAlignment w:val="bottom"/>
-              <w:rPr>
-                <w:rFonts w:hint="default" w:ascii="Times New Roman" w:hAnsi="Times New Roman" w:eastAsia="Segoe UI" w:cs="Times New Roman"/>
-                <w:b/>
-                <w:bCs/>
-                <w:i w:val="0"/>
-                <w:iCs w:val="0"/>
-                <w:caps w:val="0"/>
-                <w:color w:val="374151"/>
-                <w:spacing w:val="0"/>
-                <w:sz w:val="26"/>
-                <w:szCs w:val="26"/>
-              </w:rPr>
-            </w:pPr>
-            <w:r>
-              <w:rPr>
-                <w:rFonts w:hint="default" w:ascii="Times New Roman" w:hAnsi="Times New Roman" w:eastAsia="Segoe UI" w:cs="Times New Roman"/>
-                <w:b/>
-                <w:bCs/>
-                <w:i w:val="0"/>
-                <w:iCs w:val="0"/>
-                <w:caps w:val="0"/>
-                <w:color w:val="374151"/>
-                <w:spacing w:val="0"/>
-                <w:kern w:val="0"/>
-                <w:sz w:val="26"/>
-                <w:szCs w:val="26"/>
-                <w:lang w:val="en-US" w:eastAsia="zh-CN" w:bidi="ar"/>
-              </w:rPr>
-              <w:t>Kiểu dữ liệu</w:t>
-            </w:r>
-          </w:p>
-        </w:tc>
-        <w:tc>
-          <w:tcPr>
-            <w:tcW w:w="0" w:type="auto"/>
-            <w:tcBorders>
-              <w:top w:val="single" w:color="D9D9E3" w:sz="6" w:space="0"/>
-              <w:left w:val="single" w:color="D9D9E3" w:sz="6" w:space="0"/>
-              <w:bottom w:val="single" w:color="D9D9E3" w:sz="6" w:space="0"/>
-              <w:right w:val="single" w:color="D9D9E3" w:sz="6" w:space="0"/>
-            </w:tcBorders>
-            <w:shd w:val="clear" w:color="auto" w:fill="F7F7F8"/>
-            <w:vAlign w:val="bottom"/>
-          </w:tcPr>
-          <w:p>
-            <w:pPr>
-              <w:keepNext w:val="0"/>
-              <w:keepLines w:val="0"/>
-              <w:widowControl/>
-              <w:suppressLineNumbers w:val="0"/>
-              <w:spacing w:line="26" w:lineRule="atLeast"/>
-              <w:ind w:left="0" w:firstLine="0"/>
-              <w:jc w:val="center"/>
-              <w:textAlignment w:val="bottom"/>
-              <w:rPr>
-                <w:rFonts w:hint="default" w:ascii="Times New Roman" w:hAnsi="Times New Roman" w:eastAsia="Segoe UI" w:cs="Times New Roman"/>
-                <w:b/>
-                <w:bCs/>
-                <w:i w:val="0"/>
-                <w:iCs w:val="0"/>
-                <w:caps w:val="0"/>
-                <w:color w:val="374151"/>
-                <w:spacing w:val="0"/>
-                <w:sz w:val="26"/>
-                <w:szCs w:val="26"/>
-              </w:rPr>
-            </w:pPr>
-            <w:r>
-              <w:rPr>
-                <w:rFonts w:hint="default" w:ascii="Times New Roman" w:hAnsi="Times New Roman" w:eastAsia="Segoe UI" w:cs="Times New Roman"/>
-                <w:b/>
-                <w:bCs/>
-                <w:i w:val="0"/>
-                <w:iCs w:val="0"/>
-                <w:caps w:val="0"/>
-                <w:color w:val="374151"/>
-                <w:spacing w:val="0"/>
-                <w:kern w:val="0"/>
-                <w:sz w:val="26"/>
-                <w:szCs w:val="26"/>
-                <w:lang w:val="en-US" w:eastAsia="zh-CN" w:bidi="ar"/>
-              </w:rPr>
-              <w:t>Mô tả</w:t>
-            </w:r>
-          </w:p>
-        </w:tc>
-      </w:tr>
-      <w:tr>
-        <w:tblPrEx>
-          <w:tblBorders>
-            <w:top w:val="single" w:color="D9D9E3" w:sz="2" w:space="0"/>
-            <w:left w:val="single" w:color="D9D9E3" w:sz="2" w:space="0"/>
-            <w:bottom w:val="single" w:color="auto" w:sz="6" w:space="0"/>
-            <w:right w:val="single" w:color="D9D9E3" w:sz="2" w:space="0"/>
-            <w:insideH w:val="none" w:color="auto" w:sz="0" w:space="0"/>
-            <w:insideV w:val="none" w:color="auto" w:sz="0" w:space="0"/>
-          </w:tblBorders>
-          <w:shd w:val="clear" w:color="auto" w:fill="F7F7F8"/>
-          <w:tblCellMar>
-            <w:top w:w="15" w:type="dxa"/>
-            <w:left w:w="15" w:type="dxa"/>
-            <w:bottom w:w="15" w:type="dxa"/>
-            <w:right w:w="15" w:type="dxa"/>
-          </w:tblCellMar>
-        </w:tblPrEx>
-        <w:trPr>
-          <w:tblCellSpacing w:w="15" w:type="dxa"/>
-          <w:jc w:val="center"/>
-        </w:trPr>
-        <w:tc>
-          <w:tcPr>
-            <w:tcW w:w="0" w:type="auto"/>
-            <w:tcBorders>
-              <w:top w:val="single" w:color="D9D9E3" w:sz="2" w:space="0"/>
-              <w:left w:val="single" w:color="D9D9E3" w:sz="6" w:space="0"/>
-              <w:bottom w:val="single" w:color="D9D9E3" w:sz="6" w:space="0"/>
-              <w:right w:val="single" w:color="D9D9E3" w:sz="2" w:space="0"/>
-            </w:tcBorders>
-            <w:shd w:val="clear" w:color="auto" w:fill="F7F7F8"/>
-            <w:vAlign w:val="top"/>
-          </w:tcPr>
-          <w:p>
-            <w:pPr>
-              <w:keepNext w:val="0"/>
-              <w:keepLines w:val="0"/>
-              <w:widowControl/>
-              <w:suppressLineNumbers w:val="0"/>
-              <w:spacing w:line="26" w:lineRule="atLeast"/>
-              <w:ind w:left="0" w:firstLine="0"/>
-              <w:jc w:val="left"/>
-              <w:textAlignment w:val="baseline"/>
-              <w:rPr>
-                <w:rFonts w:hint="default" w:ascii="Times New Roman" w:hAnsi="Times New Roman" w:eastAsia="Segoe UI" w:cs="Times New Roman"/>
-                <w:i w:val="0"/>
-                <w:iCs w:val="0"/>
-                <w:caps w:val="0"/>
-                <w:color w:val="374151"/>
-                <w:spacing w:val="0"/>
-                <w:sz w:val="26"/>
-                <w:szCs w:val="26"/>
-              </w:rPr>
-            </w:pPr>
-            <w:r>
-              <w:rPr>
-                <w:rFonts w:hint="default" w:ascii="Times New Roman" w:hAnsi="Times New Roman" w:eastAsia="Segoe UI" w:cs="Times New Roman"/>
-                <w:i w:val="0"/>
-                <w:iCs w:val="0"/>
-                <w:caps w:val="0"/>
-                <w:color w:val="374151"/>
-                <w:spacing w:val="0"/>
-                <w:kern w:val="0"/>
-                <w:sz w:val="26"/>
-                <w:szCs w:val="26"/>
-                <w:vertAlign w:val="baseline"/>
-                <w:lang w:val="en-US" w:eastAsia="zh-CN" w:bidi="ar"/>
-              </w:rPr>
-              <w:t>id</w:t>
-            </w:r>
-          </w:p>
-        </w:tc>
-        <w:tc>
-          <w:tcPr>
-            <w:tcW w:w="0" w:type="auto"/>
-            <w:tcBorders>
-              <w:top w:val="single" w:color="D9D9E3" w:sz="2" w:space="0"/>
-              <w:left w:val="single" w:color="D9D9E3" w:sz="6" w:space="0"/>
-              <w:bottom w:val="single" w:color="D9D9E3" w:sz="6" w:space="0"/>
-              <w:right w:val="single" w:color="D9D9E3" w:sz="2" w:space="0"/>
-            </w:tcBorders>
-            <w:shd w:val="clear" w:color="auto" w:fill="F7F7F8"/>
-            <w:vAlign w:val="top"/>
-          </w:tcPr>
-          <w:p>
-            <w:pPr>
-              <w:keepNext w:val="0"/>
-              <w:keepLines w:val="0"/>
-              <w:widowControl/>
-              <w:suppressLineNumbers w:val="0"/>
-              <w:spacing w:line="26" w:lineRule="atLeast"/>
-              <w:ind w:left="0" w:firstLine="0"/>
-              <w:jc w:val="left"/>
-              <w:textAlignment w:val="baseline"/>
-              <w:rPr>
-                <w:rFonts w:hint="default" w:ascii="Times New Roman" w:hAnsi="Times New Roman" w:eastAsia="Segoe UI" w:cs="Times New Roman"/>
-                <w:i w:val="0"/>
-                <w:iCs w:val="0"/>
-                <w:caps w:val="0"/>
-                <w:color w:val="374151"/>
-                <w:spacing w:val="0"/>
-                <w:sz w:val="26"/>
-                <w:szCs w:val="26"/>
-              </w:rPr>
-            </w:pPr>
-            <w:r>
-              <w:rPr>
-                <w:rFonts w:hint="default" w:ascii="Times New Roman" w:hAnsi="Times New Roman" w:eastAsia="Segoe UI" w:cs="Times New Roman"/>
-                <w:i w:val="0"/>
-                <w:iCs w:val="0"/>
-                <w:caps w:val="0"/>
-                <w:color w:val="374151"/>
-                <w:spacing w:val="0"/>
-                <w:kern w:val="0"/>
-                <w:sz w:val="26"/>
-                <w:szCs w:val="26"/>
-                <w:vertAlign w:val="baseline"/>
-                <w:lang w:val="en-US" w:eastAsia="zh-CN" w:bidi="ar"/>
-              </w:rPr>
-              <w:t>Integer</w:t>
-            </w:r>
-          </w:p>
-        </w:tc>
-        <w:tc>
-          <w:tcPr>
-            <w:tcW w:w="0" w:type="auto"/>
-            <w:tcBorders>
-              <w:top w:val="single" w:color="D9D9E3" w:sz="2" w:space="0"/>
-              <w:left w:val="single" w:color="D9D9E3" w:sz="6" w:space="0"/>
-              <w:bottom w:val="single" w:color="D9D9E3" w:sz="6" w:space="0"/>
-              <w:right w:val="single" w:color="D9D9E3" w:sz="6" w:space="0"/>
-            </w:tcBorders>
-            <w:shd w:val="clear" w:color="auto" w:fill="F7F7F8"/>
-            <w:vAlign w:val="top"/>
-          </w:tcPr>
-          <w:p>
-            <w:pPr>
-              <w:keepNext w:val="0"/>
-              <w:keepLines w:val="0"/>
-              <w:widowControl/>
-              <w:suppressLineNumbers w:val="0"/>
-              <w:spacing w:line="26" w:lineRule="atLeast"/>
-              <w:ind w:left="0" w:firstLine="0"/>
-              <w:jc w:val="left"/>
-              <w:textAlignment w:val="baseline"/>
-              <w:rPr>
-                <w:rFonts w:hint="default" w:ascii="Times New Roman" w:hAnsi="Times New Roman" w:eastAsia="Segoe UI" w:cs="Times New Roman"/>
-                <w:i w:val="0"/>
-                <w:iCs w:val="0"/>
-                <w:caps w:val="0"/>
-                <w:color w:val="374151"/>
-                <w:spacing w:val="0"/>
-                <w:sz w:val="26"/>
-                <w:szCs w:val="26"/>
-              </w:rPr>
-            </w:pPr>
-            <w:r>
-              <w:rPr>
-                <w:rFonts w:hint="default" w:ascii="Times New Roman" w:hAnsi="Times New Roman" w:eastAsia="Segoe UI" w:cs="Times New Roman"/>
-                <w:i w:val="0"/>
-                <w:iCs w:val="0"/>
-                <w:caps w:val="0"/>
-                <w:color w:val="374151"/>
-                <w:spacing w:val="0"/>
-                <w:kern w:val="0"/>
-                <w:sz w:val="26"/>
-                <w:szCs w:val="26"/>
-                <w:vertAlign w:val="baseline"/>
-                <w:lang w:val="en-US" w:eastAsia="zh-CN" w:bidi="ar"/>
-              </w:rPr>
-              <w:t>Khóa chính</w:t>
-            </w:r>
-          </w:p>
-        </w:tc>
-      </w:tr>
-      <w:tr>
-        <w:tblPrEx>
-          <w:tblBorders>
-            <w:top w:val="single" w:color="D9D9E3" w:sz="2" w:space="0"/>
-            <w:left w:val="single" w:color="D9D9E3" w:sz="2" w:space="0"/>
-            <w:bottom w:val="single" w:color="auto" w:sz="6" w:space="0"/>
-            <w:right w:val="single" w:color="D9D9E3" w:sz="2" w:space="0"/>
-            <w:insideH w:val="none" w:color="auto" w:sz="0" w:space="0"/>
-            <w:insideV w:val="none" w:color="auto" w:sz="0" w:space="0"/>
-          </w:tblBorders>
-          <w:shd w:val="clear" w:color="auto" w:fill="F7F7F8"/>
-          <w:tblCellMar>
-            <w:top w:w="15" w:type="dxa"/>
-            <w:left w:w="15" w:type="dxa"/>
-            <w:bottom w:w="15" w:type="dxa"/>
-            <w:right w:w="15" w:type="dxa"/>
-          </w:tblCellMar>
-        </w:tblPrEx>
-        <w:trPr>
-          <w:tblCellSpacing w:w="15" w:type="dxa"/>
-          <w:jc w:val="center"/>
-        </w:trPr>
-        <w:tc>
-          <w:tcPr>
-            <w:tcW w:w="0" w:type="auto"/>
-            <w:tcBorders>
-              <w:top w:val="single" w:color="D9D9E3" w:sz="2" w:space="0"/>
-              <w:left w:val="single" w:color="D9D9E3" w:sz="6" w:space="0"/>
-              <w:bottom w:val="single" w:color="D9D9E3" w:sz="6" w:space="0"/>
-              <w:right w:val="single" w:color="D9D9E3" w:sz="2" w:space="0"/>
-            </w:tcBorders>
-            <w:shd w:val="clear" w:color="auto" w:fill="F7F7F8"/>
-            <w:vAlign w:val="top"/>
-          </w:tcPr>
-          <w:p>
-            <w:pPr>
-              <w:keepNext w:val="0"/>
-              <w:keepLines w:val="0"/>
-              <w:widowControl/>
-              <w:suppressLineNumbers w:val="0"/>
-              <w:spacing w:line="26" w:lineRule="atLeast"/>
-              <w:ind w:left="0" w:firstLine="0"/>
-              <w:jc w:val="left"/>
-              <w:textAlignment w:val="baseline"/>
-              <w:rPr>
-                <w:rFonts w:hint="default" w:ascii="Times New Roman" w:hAnsi="Times New Roman" w:eastAsia="Segoe UI" w:cs="Times New Roman"/>
-                <w:i w:val="0"/>
-                <w:iCs w:val="0"/>
-                <w:caps w:val="0"/>
-                <w:color w:val="374151"/>
-                <w:spacing w:val="0"/>
-                <w:sz w:val="26"/>
-                <w:szCs w:val="26"/>
-              </w:rPr>
-            </w:pPr>
-            <w:r>
-              <w:rPr>
-                <w:rFonts w:hint="default" w:ascii="Times New Roman" w:hAnsi="Times New Roman" w:eastAsia="Segoe UI" w:cs="Times New Roman"/>
-                <w:i w:val="0"/>
-                <w:iCs w:val="0"/>
-                <w:caps w:val="0"/>
-                <w:color w:val="374151"/>
-                <w:spacing w:val="0"/>
-                <w:kern w:val="0"/>
-                <w:sz w:val="26"/>
-                <w:szCs w:val="26"/>
-                <w:vertAlign w:val="baseline"/>
-                <w:lang w:val="en-US" w:eastAsia="zh-CN" w:bidi="ar"/>
-              </w:rPr>
               <w:t>supplier</w:t>
             </w:r>
           </w:p>
@@ -29608,7 +29744,6 @@
             <w:insideH w:val="none" w:color="auto" w:sz="0" w:space="0"/>
             <w:insideV w:val="none" w:color="auto" w:sz="0" w:space="0"/>
           </w:tblBorders>
-          <w:shd w:val="clear" w:color="auto" w:fill="F7F7F8"/>
           <w:tblCellMar>
             <w:top w:w="15" w:type="dxa"/>
             <w:left w:w="15" w:type="dxa"/>
@@ -29960,7 +30095,6 @@
             <w:insideH w:val="none" w:color="auto" w:sz="0" w:space="0"/>
             <w:insideV w:val="none" w:color="auto" w:sz="0" w:space="0"/>
           </w:tblBorders>
-          <w:shd w:val="clear" w:color="auto" w:fill="F7F7F8"/>
           <w:tblCellMar>
             <w:top w:w="15" w:type="dxa"/>
             <w:left w:w="15" w:type="dxa"/>
@@ -30136,7 +30270,6 @@
             <w:insideH w:val="none" w:color="auto" w:sz="0" w:space="0"/>
             <w:insideV w:val="none" w:color="auto" w:sz="0" w:space="0"/>
           </w:tblBorders>
-          <w:shd w:val="clear" w:color="auto" w:fill="F7F7F8"/>
           <w:tblCellMar>
             <w:top w:w="15" w:type="dxa"/>
             <w:left w:w="15" w:type="dxa"/>
@@ -30750,6 +30883,7 @@
             <w:insideH w:val="none" w:color="auto" w:sz="0" w:space="0"/>
             <w:insideV w:val="none" w:color="auto" w:sz="0" w:space="0"/>
           </w:tblBorders>
+          <w:shd w:val="clear" w:color="auto" w:fill="F7F7F8"/>
           <w:tblCellMar>
             <w:top w:w="15" w:type="dxa"/>
             <w:left w:w="15" w:type="dxa"/>
@@ -31276,6 +31410,7 @@
             <w:insideH w:val="none" w:color="auto" w:sz="0" w:space="0"/>
             <w:insideV w:val="none" w:color="auto" w:sz="0" w:space="0"/>
           </w:tblBorders>
+          <w:shd w:val="clear" w:color="auto" w:fill="F7F7F8"/>
           <w:tblCellMar>
             <w:top w:w="15" w:type="dxa"/>
             <w:left w:w="15" w:type="dxa"/>
@@ -31451,7 +31586,6 @@
             <w:insideH w:val="none" w:color="auto" w:sz="0" w:space="0"/>
             <w:insideV w:val="none" w:color="auto" w:sz="0" w:space="0"/>
           </w:tblBorders>
-          <w:shd w:val="clear" w:color="auto" w:fill="F7F7F8"/>
           <w:tblCellMar>
             <w:top w:w="15" w:type="dxa"/>
             <w:left w:w="15" w:type="dxa"/>
@@ -32766,6 +32900,7 @@
             <w:insideH w:val="none" w:color="auto" w:sz="0" w:space="0"/>
             <w:insideV w:val="none" w:color="auto" w:sz="0" w:space="0"/>
           </w:tblBorders>
+          <w:shd w:val="clear" w:color="auto" w:fill="F7F7F8"/>
           <w:tblCellMar>
             <w:top w:w="15" w:type="dxa"/>
             <w:left w:w="15" w:type="dxa"/>
@@ -33730,6 +33865,7 @@
             <w:insideH w:val="none" w:color="auto" w:sz="0" w:space="0"/>
             <w:insideV w:val="none" w:color="auto" w:sz="0" w:space="0"/>
           </w:tblBorders>
+          <w:shd w:val="clear" w:color="auto" w:fill="F7F7F8"/>
           <w:tblCellMar>
             <w:top w:w="15" w:type="dxa"/>
             <w:left w:w="15" w:type="dxa"/>
@@ -33982,7 +34118,7 @@
                     </pic:cNvPicPr>
                   </pic:nvPicPr>
                   <pic:blipFill>
-                    <a:blip r:embed="rId28"/>
+                    <a:blip r:embed="rId29"/>
                     <a:stretch>
                       <a:fillRect/>
                     </a:stretch>
@@ -34299,7 +34435,7 @@
                     </pic:cNvPicPr>
                   </pic:nvPicPr>
                   <pic:blipFill>
-                    <a:blip r:embed="rId29"/>
+                    <a:blip r:embed="rId30"/>
                     <a:stretch>
                       <a:fillRect/>
                     </a:stretch>
@@ -34390,7 +34526,7 @@
                     </pic:cNvPicPr>
                   </pic:nvPicPr>
                   <pic:blipFill>
-                    <a:blip r:embed="rId30"/>
+                    <a:blip r:embed="rId31"/>
                     <a:stretch>
                       <a:fillRect/>
                     </a:stretch>
@@ -34504,7 +34640,7 @@
                     </pic:cNvPicPr>
                   </pic:nvPicPr>
                   <pic:blipFill>
-                    <a:blip r:embed="rId31"/>
+                    <a:blip r:embed="rId32"/>
                     <a:stretch>
                       <a:fillRect/>
                     </a:stretch>
@@ -34728,7 +34864,7 @@
                     </pic:cNvPicPr>
                   </pic:nvPicPr>
                   <pic:blipFill>
-                    <a:blip r:embed="rId32"/>
+                    <a:blip r:embed="rId33"/>
                     <a:stretch>
                       <a:fillRect/>
                     </a:stretch>
@@ -34819,7 +34955,7 @@
                     </pic:cNvPicPr>
                   </pic:nvPicPr>
                   <pic:blipFill>
-                    <a:blip r:embed="rId33"/>
+                    <a:blip r:embed="rId34"/>
                     <a:stretch>
                       <a:fillRect/>
                     </a:stretch>
@@ -34939,7 +35075,7 @@
                     </pic:cNvPicPr>
                   </pic:nvPicPr>
                   <pic:blipFill>
-                    <a:blip r:embed="rId34"/>
+                    <a:blip r:embed="rId35"/>
                     <a:stretch>
                       <a:fillRect/>
                     </a:stretch>
@@ -35030,7 +35166,7 @@
                     </pic:cNvPicPr>
                   </pic:nvPicPr>
                   <pic:blipFill>
-                    <a:blip r:embed="rId35"/>
+                    <a:blip r:embed="rId36"/>
                     <a:stretch>
                       <a:fillRect/>
                     </a:stretch>
@@ -35150,7 +35286,7 @@
                     </pic:cNvPicPr>
                   </pic:nvPicPr>
                   <pic:blipFill>
-                    <a:blip r:embed="rId36"/>
+                    <a:blip r:embed="rId37"/>
                     <a:stretch>
                       <a:fillRect/>
                     </a:stretch>
@@ -35242,7 +35378,7 @@
                     </pic:cNvPicPr>
                   </pic:nvPicPr>
                   <pic:blipFill>
-                    <a:blip r:embed="rId37"/>
+                    <a:blip r:embed="rId38"/>
                     <a:stretch>
                       <a:fillRect/>
                     </a:stretch>
@@ -35362,7 +35498,7 @@
                     </pic:cNvPicPr>
                   </pic:nvPicPr>
                   <pic:blipFill>
-                    <a:blip r:embed="rId38"/>
+                    <a:blip r:embed="rId39"/>
                     <a:stretch>
                       <a:fillRect/>
                     </a:stretch>
@@ -35453,7 +35589,7 @@
                     </pic:cNvPicPr>
                   </pic:nvPicPr>
                   <pic:blipFill>
-                    <a:blip r:embed="rId39"/>
+                    <a:blip r:embed="rId40"/>
                     <a:stretch>
                       <a:fillRect/>
                     </a:stretch>
@@ -35573,7 +35709,7 @@
                     </pic:cNvPicPr>
                   </pic:nvPicPr>
                   <pic:blipFill>
-                    <a:blip r:embed="rId40"/>
+                    <a:blip r:embed="rId41"/>
                     <a:stretch>
                       <a:fillRect/>
                     </a:stretch>
@@ -35664,7 +35800,7 @@
                     </pic:cNvPicPr>
                   </pic:nvPicPr>
                   <pic:blipFill>
-                    <a:blip r:embed="rId41"/>
+                    <a:blip r:embed="rId42"/>
                     <a:stretch>
                       <a:fillRect/>
                     </a:stretch>
@@ -35784,7 +35920,7 @@
                     </pic:cNvPicPr>
                   </pic:nvPicPr>
                   <pic:blipFill>
-                    <a:blip r:embed="rId42"/>
+                    <a:blip r:embed="rId43"/>
                     <a:stretch>
                       <a:fillRect/>
                     </a:stretch>
@@ -35875,7 +36011,7 @@
                     </pic:cNvPicPr>
                   </pic:nvPicPr>
                   <pic:blipFill>
-                    <a:blip r:embed="rId43"/>
+                    <a:blip r:embed="rId44"/>
                     <a:stretch>
                       <a:fillRect/>
                     </a:stretch>
@@ -35995,7 +36131,7 @@
                     </pic:cNvPicPr>
                   </pic:nvPicPr>
                   <pic:blipFill>
-                    <a:blip r:embed="rId44"/>
+                    <a:blip r:embed="rId45"/>
                     <a:stretch>
                       <a:fillRect/>
                     </a:stretch>
@@ -36086,7 +36222,7 @@
                     </pic:cNvPicPr>
                   </pic:nvPicPr>
                   <pic:blipFill>
-                    <a:blip r:embed="rId45"/>
+                    <a:blip r:embed="rId46"/>
                     <a:stretch>
                       <a:fillRect/>
                     </a:stretch>
@@ -36206,7 +36342,7 @@
                     </pic:cNvPicPr>
                   </pic:nvPicPr>
                   <pic:blipFill>
-                    <a:blip r:embed="rId46"/>
+                    <a:blip r:embed="rId47"/>
                     <a:stretch>
                       <a:fillRect/>
                     </a:stretch>
@@ -36297,7 +36433,7 @@
                     </pic:cNvPicPr>
                   </pic:nvPicPr>
                   <pic:blipFill>
-                    <a:blip r:embed="rId47"/>
+                    <a:blip r:embed="rId48"/>
                     <a:stretch>
                       <a:fillRect/>
                     </a:stretch>
@@ -36417,7 +36553,7 @@
                     </pic:cNvPicPr>
                   </pic:nvPicPr>
                   <pic:blipFill>
-                    <a:blip r:embed="rId48"/>
+                    <a:blip r:embed="rId49"/>
                     <a:stretch>
                       <a:fillRect/>
                     </a:stretch>
@@ -36508,7 +36644,7 @@
                     </pic:cNvPicPr>
                   </pic:nvPicPr>
                   <pic:blipFill>
-                    <a:blip r:embed="rId49"/>
+                    <a:blip r:embed="rId50"/>
                     <a:stretch>
                       <a:fillRect/>
                     </a:stretch>
@@ -36628,7 +36764,7 @@
                     </pic:cNvPicPr>
                   </pic:nvPicPr>
                   <pic:blipFill>
-                    <a:blip r:embed="rId50"/>
+                    <a:blip r:embed="rId51"/>
                     <a:stretch>
                       <a:fillRect/>
                     </a:stretch>
@@ -36719,7 +36855,7 @@
                     </pic:cNvPicPr>
                   </pic:nvPicPr>
                   <pic:blipFill>
-                    <a:blip r:embed="rId51"/>
+                    <a:blip r:embed="rId52"/>
                     <a:stretch>
                       <a:fillRect/>
                     </a:stretch>
@@ -36956,6 +37092,16 @@
           <w:lang w:val="en-US" w:eastAsia="zh-CN" w:bidi="ar"/>
         </w:rPr>
         <w:tab/>
+      </w:r>
+      <w:r>
+        <w:rPr>
+          <w:rFonts w:hint="default" w:ascii="Times New Roman" w:hAnsi="Times New Roman" w:eastAsia="SimSun" w:cs="Times New Roman"/>
+          <w:color w:val="000000"/>
+          <w:kern w:val="0"/>
+          <w:sz w:val="25"/>
+          <w:szCs w:val="25"/>
+          <w:lang w:val="en-US" w:eastAsia="zh-CN" w:bidi="ar"/>
+        </w:rPr>
         <w:t xml:space="preserve">sữa. </w:t>
       </w:r>
     </w:p>
@@ -36989,6 +37135,16 @@
           <w:lang w:val="en-US" w:eastAsia="zh-CN" w:bidi="ar"/>
         </w:rPr>
         <w:tab/>
+      </w:r>
+      <w:r>
+        <w:rPr>
+          <w:rFonts w:hint="default" w:ascii="Times New Roman" w:hAnsi="Times New Roman" w:eastAsia="SimSun" w:cs="Times New Roman"/>
+          <w:color w:val="000000"/>
+          <w:kern w:val="0"/>
+          <w:sz w:val="25"/>
+          <w:szCs w:val="25"/>
+          <w:lang w:val="en-US" w:eastAsia="zh-CN" w:bidi="ar"/>
+        </w:rPr>
         <w:t xml:space="preserve">sở dữ liệu PostgreSQL và Python Django. </w:t>
       </w:r>
     </w:p>
@@ -37051,6 +37207,16 @@
           <w:lang w:val="en-US" w:eastAsia="zh-CN" w:bidi="ar"/>
         </w:rPr>
         <w:tab/>
+      </w:r>
+      <w:r>
+        <w:rPr>
+          <w:rFonts w:hint="default" w:ascii="Times New Roman" w:hAnsi="Times New Roman" w:eastAsia="SimSun" w:cs="Times New Roman"/>
+          <w:color w:val="000000"/>
+          <w:kern w:val="0"/>
+          <w:sz w:val="25"/>
+          <w:szCs w:val="25"/>
+          <w:lang w:val="en-US" w:eastAsia="zh-CN" w:bidi="ar"/>
+        </w:rPr>
         <w:t>đáp ứng được quy trình làm việc trong quán theo khảo sát hiện trạng.</w:t>
       </w:r>
     </w:p>
@@ -38200,6 +38366,7 @@
       <w:ind w:leftChars="0"/>
     </w:pPr>
     <w:rPr>
+      <w:rFonts w:ascii="Times New Roman" w:hAnsi="Times New Roman" w:eastAsia="SimSun" w:cs="Times New Roman"/>
       <w:sz w:val="20"/>
       <w:szCs w:val="20"/>
     </w:rPr>
@@ -38211,6 +38378,7 @@
       <w:ind w:leftChars="400"/>
     </w:pPr>
     <w:rPr>
+      <w:rFonts w:ascii="Times New Roman" w:hAnsi="Times New Roman" w:eastAsia="SimSun" w:cs="Times New Roman"/>
       <w:sz w:val="20"/>
       <w:szCs w:val="20"/>
     </w:rPr>
@@ -38222,6 +38390,7 @@
       <w:ind w:leftChars="200"/>
     </w:pPr>
     <w:rPr>
+      <w:rFonts w:ascii="Times New Roman" w:hAnsi="Times New Roman" w:eastAsia="SimSun" w:cs="Times New Roman"/>
       <w:sz w:val="20"/>
       <w:szCs w:val="20"/>
     </w:rPr>
